--- a/小组项目周报以及个人周报/20161119/王霖个人周报.docx
+++ b/小组项目周报以及个人周报/20161119/王霖个人周报.docx
@@ -1,6 +1,6 @@
 
 <file path=word/document.xml><?xml version="1.0" encoding="utf-8"?>
-<w:document xmlns:wpc="http://schemas.microsoft.com/office/word/2010/wordprocessingCanvas" xmlns:mc="http://schemas.openxmlformats.org/markup-compatibility/2006" xmlns:o="urn:schemas-microsoft-com:office:office" xmlns:r="http://schemas.openxmlformats.org/officeDocument/2006/relationships" xmlns:m="http://schemas.openxmlformats.org/officeDocument/2006/math" xmlns:v="urn:schemas-microsoft-com:vml" xmlns:wp14="http://schemas.microsoft.com/office/word/2010/wordprocessingDrawing" xmlns:wp="http://schemas.openxmlformats.org/drawingml/2006/wordprocessingDrawing" xmlns:w10="urn:schemas-microsoft-com:office:word" xmlns:w="http://schemas.openxmlformats.org/wordprocessingml/2006/main" xmlns:w14="http://schemas.microsoft.com/office/word/2010/wordml" xmlns:wpg="http://schemas.microsoft.com/office/word/2010/wordprocessingGroup" xmlns:wpi="http://schemas.microsoft.com/office/word/2010/wordprocessingInk" xmlns:wne="http://schemas.microsoft.com/office/word/2006/wordml" xmlns:wps="http://schemas.microsoft.com/office/word/2010/wordprocessingShape" mc:Ignorable="w14 wp14">
+<w:document xmlns:wpc="http://schemas.microsoft.com/office/word/2010/wordprocessingCanvas" xmlns:mc="http://schemas.openxmlformats.org/markup-compatibility/2006" xmlns:o="urn:schemas-microsoft-com:office:office" xmlns:r="http://schemas.openxmlformats.org/officeDocument/2006/relationships" xmlns:m="http://schemas.openxmlformats.org/officeDocument/2006/math" xmlns:v="urn:schemas-microsoft-com:vml" xmlns:wp14="http://schemas.microsoft.com/office/word/2010/wordprocessingDrawing" xmlns:wp="http://schemas.openxmlformats.org/drawingml/2006/wordprocessingDrawing" xmlns:w="http://schemas.openxmlformats.org/wordprocessingml/2006/main" xmlns:w14="http://schemas.microsoft.com/office/word/2010/wordml" xmlns:w10="urn:schemas-microsoft-com:office:word" xmlns:w15="http://schemas.microsoft.com/office/word/2012/wordml" xmlns:wpg="http://schemas.microsoft.com/office/word/2010/wordprocessingGroup" xmlns:wpi="http://schemas.microsoft.com/office/word/2010/wordprocessingInk" xmlns:wne="http://schemas.microsoft.com/office/word/2006/wordml" xmlns:wps="http://schemas.microsoft.com/office/word/2010/wordprocessingShape" xmlns:wpsCustomData="http://www.wps.cn/officeDocument/2013/wpsCustomData" mc:Ignorable="w14 w15 wp14">
   <w:body>
     <w:p>
       <w:pPr>
@@ -15,14 +15,7 @@
           <w:rFonts w:hint="eastAsia"/>
           <w:sz w:val="36"/>
         </w:rPr>
-        <w:t>个人</w:t>
-      </w:r>
-      <w:r>
-        <w:rPr>
-          <w:rFonts w:hint="eastAsia"/>
-          <w:sz w:val="36"/>
-        </w:rPr>
-        <w:t>周报</w:t>
+        <w:t>个人周报</w:t>
       </w:r>
     </w:p>
     <w:p>
@@ -34,37 +27,7 @@
         <w:rPr>
           <w:rFonts w:hint="eastAsia"/>
         </w:rPr>
-        <w:t>报告期：</w:t>
-      </w:r>
-      <w:r>
-        <w:rPr>
-          <w:rFonts w:hint="eastAsia"/>
-        </w:rPr>
-        <w:t>2016-1</w:t>
-      </w:r>
-      <w:r>
-        <w:rPr>
-          <w:rFonts w:hint="eastAsia"/>
-        </w:rPr>
-        <w:t>1-14</w:t>
-      </w:r>
-      <w:r>
-        <w:rPr>
-          <w:rFonts w:hint="eastAsia"/>
-        </w:rPr>
-        <w:t>至</w:t>
-      </w:r>
-      <w:r>
-        <w:rPr>
-          <w:rFonts w:hint="eastAsia"/>
-        </w:rPr>
-        <w:t>2016-11-18</w:t>
-      </w:r>
-      <w:r>
-        <w:rPr>
-          <w:rFonts w:hint="eastAsia"/>
-        </w:rPr>
-        <w:t xml:space="preserve"> </w:t>
+        <w:t xml:space="preserve">报告期：2016-11-14至2016-11-18 </w:t>
       </w:r>
     </w:p>
     <w:p>
@@ -73,7 +36,15 @@
         <w:jc w:val="center"/>
         <w:rPr>
           <w:i/>
-          <w:color w:val="548DD4" w:themeColor="text2" w:themeTint="99"/>
+          <w:color w:val="558ED5" w:themeColor="text2" w:themeTint="99"/>
+          <w14:textFill>
+            <w14:solidFill>
+              <w14:schemeClr w14:val="tx2">
+                <w14:lumMod w14:val="60000"/>
+                <w14:lumOff w14:val="40000"/>
+              </w14:schemeClr>
+            </w14:solidFill>
+          </w14:textFill>
         </w:rPr>
       </w:pPr>
       <w:r>
@@ -85,14 +56,39 @@
       <w:r>
         <w:rPr>
           <w:i/>
-          <w:color w:val="548DD4" w:themeColor="text2" w:themeTint="99"/>
+          <w:color w:val="558ED5" w:themeColor="text2" w:themeTint="99"/>
+          <w14:textFill>
+            <w14:solidFill>
+              <w14:schemeClr w14:val="tx2">
+                <w14:lumMod w14:val="60000"/>
+                <w14:lumOff w14:val="40000"/>
+              </w14:schemeClr>
+            </w14:solidFill>
+          </w14:textFill>
         </w:rPr>
         <w:t xml:space="preserve"> </w:t>
       </w:r>
+      <w:r>
+        <w:rPr>
+          <w:rFonts w:hint="eastAsia"/>
+          <w:i/>
+          <w:color w:val="558ED5" w:themeColor="text2" w:themeTint="99"/>
+          <w:lang w:eastAsia="zh-CN"/>
+          <w14:textFill>
+            <w14:solidFill>
+              <w14:schemeClr w14:val="tx2">
+                <w14:lumMod w14:val="60000"/>
+                <w14:lumOff w14:val="40000"/>
+              </w14:schemeClr>
+            </w14:solidFill>
+          </w14:textFill>
+        </w:rPr>
+        <w:t>王霖</w:t>
+      </w:r>
     </w:p>
     <w:p>
       <w:pPr>
-        <w:pStyle w:val="a6"/>
+        <w:pStyle w:val="10"/>
         <w:numPr>
           <w:ilvl w:val="0"/>
           <w:numId w:val="1"/>
@@ -107,28 +103,29 @@
           <w:rFonts w:hint="eastAsia"/>
           <w:b/>
         </w:rPr>
-        <w:t>本周</w:t>
-      </w:r>
-      <w:r>
-        <w:rPr>
-          <w:rFonts w:hint="eastAsia"/>
-          <w:b/>
-        </w:rPr>
-        <w:t>任务</w:t>
-      </w:r>
-      <w:r>
-        <w:rPr>
-          <w:rFonts w:hint="eastAsia"/>
-          <w:b/>
-        </w:rPr>
-        <w:t>执行情况</w:t>
+        <w:t>本周任务执行情况</w:t>
       </w:r>
     </w:p>
     <w:tbl>
       <w:tblPr>
-        <w:tblStyle w:val="a5"/>
-        <w:tblW w:w="0" w:type="auto"/>
-        <w:tblLook w:val="04A0" w:firstRow="1" w:lastRow="0" w:firstColumn="1" w:lastColumn="0" w:noHBand="0" w:noVBand="1"/>
+        <w:tblStyle w:val="7"/>
+        <w:tblW w:w="7763" w:type="dxa"/>
+        <w:tblInd w:w="0" w:type="dxa"/>
+        <w:tblBorders>
+          <w:top w:val="single" w:color="auto" w:sz="4" w:space="0"/>
+          <w:left w:val="single" w:color="auto" w:sz="4" w:space="0"/>
+          <w:bottom w:val="single" w:color="auto" w:sz="4" w:space="0"/>
+          <w:right w:val="single" w:color="auto" w:sz="4" w:space="0"/>
+          <w:insideH w:val="single" w:color="auto" w:sz="4" w:space="0"/>
+          <w:insideV w:val="single" w:color="auto" w:sz="4" w:space="0"/>
+        </w:tblBorders>
+        <w:tblLayout w:type="fixed"/>
+        <w:tblCellMar>
+          <w:top w:w="0" w:type="dxa"/>
+          <w:left w:w="108" w:type="dxa"/>
+          <w:bottom w:w="0" w:type="dxa"/>
+          <w:right w:w="108" w:type="dxa"/>
+        </w:tblCellMar>
       </w:tblPr>
       <w:tblGrid>
         <w:gridCol w:w="3652"/>
@@ -136,15 +133,26 @@
         <w:gridCol w:w="1701"/>
       </w:tblGrid>
       <w:tr>
+        <w:tblPrEx>
+          <w:tblBorders>
+            <w:top w:val="single" w:color="auto" w:sz="4" w:space="0"/>
+            <w:left w:val="single" w:color="auto" w:sz="4" w:space="0"/>
+            <w:bottom w:val="single" w:color="auto" w:sz="4" w:space="0"/>
+            <w:right w:val="single" w:color="auto" w:sz="4" w:space="0"/>
+            <w:insideH w:val="single" w:color="auto" w:sz="4" w:space="0"/>
+            <w:insideV w:val="single" w:color="auto" w:sz="4" w:space="0"/>
+          </w:tblBorders>
+          <w:tblLayout w:type="fixed"/>
+        </w:tblPrEx>
         <w:tc>
           <w:tcPr>
             <w:tcW w:w="3652" w:type="dxa"/>
-            <w:shd w:val="clear" w:color="auto" w:fill="D9D9D9" w:themeFill="background1" w:themeFillShade="D9"/>
-          </w:tcPr>
-          <w:p>
-            <w:pPr>
-              <w:pStyle w:val="a6"/>
-              <w:ind w:firstLineChars="0" w:firstLine="0"/>
+            <w:shd w:val="clear" w:color="auto" w:fill="D8D8D8" w:themeFill="background1" w:themeFillShade="D9"/>
+          </w:tcPr>
+          <w:p>
+            <w:pPr>
+              <w:pStyle w:val="10"/>
+              <w:ind w:firstLine="0" w:firstLineChars="0"/>
             </w:pPr>
             <w:r>
               <w:rPr>
@@ -157,12 +165,12 @@
         <w:tc>
           <w:tcPr>
             <w:tcW w:w="2410" w:type="dxa"/>
-            <w:shd w:val="clear" w:color="auto" w:fill="D9D9D9" w:themeFill="background1" w:themeFillShade="D9"/>
-          </w:tcPr>
-          <w:p>
-            <w:pPr>
-              <w:pStyle w:val="a6"/>
-              <w:ind w:firstLineChars="0" w:firstLine="0"/>
+            <w:shd w:val="clear" w:color="auto" w:fill="D8D8D8" w:themeFill="background1" w:themeFillShade="D9"/>
+          </w:tcPr>
+          <w:p>
+            <w:pPr>
+              <w:pStyle w:val="10"/>
+              <w:ind w:firstLine="0" w:firstLineChars="0"/>
             </w:pPr>
             <w:r>
               <w:rPr>
@@ -175,12 +183,12 @@
         <w:tc>
           <w:tcPr>
             <w:tcW w:w="1701" w:type="dxa"/>
-            <w:shd w:val="clear" w:color="auto" w:fill="D9D9D9" w:themeFill="background1" w:themeFillShade="D9"/>
-          </w:tcPr>
-          <w:p>
-            <w:pPr>
-              <w:pStyle w:val="a6"/>
-              <w:ind w:firstLineChars="0" w:firstLine="0"/>
+            <w:shd w:val="clear" w:color="auto" w:fill="D8D8D8" w:themeFill="background1" w:themeFillShade="D9"/>
+          </w:tcPr>
+          <w:p>
+            <w:pPr>
+              <w:pStyle w:val="10"/>
+              <w:ind w:firstLine="0" w:firstLineChars="0"/>
             </w:pPr>
             <w:r>
               <w:rPr>
@@ -192,6 +200,23 @@
         </w:tc>
       </w:tr>
       <w:tr>
+        <w:tblPrEx>
+          <w:tblBorders>
+            <w:top w:val="single" w:color="auto" w:sz="4" w:space="0"/>
+            <w:left w:val="single" w:color="auto" w:sz="4" w:space="0"/>
+            <w:bottom w:val="single" w:color="auto" w:sz="4" w:space="0"/>
+            <w:right w:val="single" w:color="auto" w:sz="4" w:space="0"/>
+            <w:insideH w:val="single" w:color="auto" w:sz="4" w:space="0"/>
+            <w:insideV w:val="single" w:color="auto" w:sz="4" w:space="0"/>
+          </w:tblBorders>
+          <w:tblLayout w:type="fixed"/>
+          <w:tblCellMar>
+            <w:top w:w="0" w:type="dxa"/>
+            <w:left w:w="108" w:type="dxa"/>
+            <w:bottom w:w="0" w:type="dxa"/>
+            <w:right w:w="108" w:type="dxa"/>
+          </w:tblCellMar>
+        </w:tblPrEx>
         <w:tc>
           <w:tcPr>
             <w:tcW w:w="3652" w:type="dxa"/>
@@ -221,31 +246,8 @@
                 <w:rFonts w:hint="eastAsia"/>
                 <w:color w:val="0070C0"/>
               </w:rPr>
-              <w:t>实现</w:t>
-            </w:r>
-            <w:r>
-              <w:rPr>
-                <w:rFonts w:hint="eastAsia"/>
-                <w:color w:val="0070C0"/>
-              </w:rPr>
-              <w:t xml:space="preserve"> </w:t>
-            </w:r>
-            <w:r>
-              <w:rPr>
-                <w:rFonts w:hint="eastAsia"/>
-                <w:color w:val="0070C0"/>
-              </w:rPr>
-              <w:t>登录注册</w:t>
-            </w:r>
-            <w:r>
-              <w:rPr>
-                <w:rFonts w:hint="eastAsia"/>
-                <w:color w:val="0070C0"/>
-              </w:rPr>
-              <w:t>。</w:t>
-            </w:r>
-            <w:bookmarkStart w:id="0" w:name="_GoBack"/>
-            <w:bookmarkEnd w:id="0"/>
+              <w:t>实现 登录注册。</w:t>
+            </w:r>
           </w:p>
         </w:tc>
         <w:tc>
@@ -254,8 +256,8 @@
           </w:tcPr>
           <w:p>
             <w:pPr>
-              <w:pStyle w:val="a6"/>
-              <w:ind w:firstLineChars="0" w:firstLine="0"/>
+              <w:pStyle w:val="10"/>
+              <w:ind w:firstLine="0" w:firstLineChars="0"/>
               <w:rPr>
                 <w:color w:val="0070C0"/>
               </w:rPr>
@@ -287,8 +289,8 @@
           </w:tcPr>
           <w:p>
             <w:pPr>
-              <w:pStyle w:val="a6"/>
-              <w:ind w:firstLineChars="0" w:firstLine="0"/>
+              <w:pStyle w:val="10"/>
+              <w:ind w:firstLine="0" w:firstLineChars="0"/>
               <w:rPr>
                 <w:color w:val="0070C0"/>
               </w:rPr>
@@ -310,6 +312,23 @@
         </w:tc>
       </w:tr>
       <w:tr>
+        <w:tblPrEx>
+          <w:tblBorders>
+            <w:top w:val="single" w:color="auto" w:sz="4" w:space="0"/>
+            <w:left w:val="single" w:color="auto" w:sz="4" w:space="0"/>
+            <w:bottom w:val="single" w:color="auto" w:sz="4" w:space="0"/>
+            <w:right w:val="single" w:color="auto" w:sz="4" w:space="0"/>
+            <w:insideH w:val="single" w:color="auto" w:sz="4" w:space="0"/>
+            <w:insideV w:val="single" w:color="auto" w:sz="4" w:space="0"/>
+          </w:tblBorders>
+          <w:tblLayout w:type="fixed"/>
+          <w:tblCellMar>
+            <w:top w:w="0" w:type="dxa"/>
+            <w:left w:w="108" w:type="dxa"/>
+            <w:bottom w:w="0" w:type="dxa"/>
+            <w:right w:w="108" w:type="dxa"/>
+          </w:tblCellMar>
+        </w:tblPrEx>
         <w:tc>
           <w:tcPr>
             <w:tcW w:w="3652" w:type="dxa"/>
@@ -339,14 +358,7 @@
                 <w:rFonts w:hint="eastAsia"/>
                 <w:color w:val="0070C0"/>
               </w:rPr>
-              <w:t>搭建数据库，构建数据表</w:t>
-            </w:r>
-            <w:r>
-              <w:rPr>
-                <w:rFonts w:hint="eastAsia"/>
-                <w:color w:val="0070C0"/>
-              </w:rPr>
-              <w:t>。</w:t>
+              <w:t>搭建数据库，构建数据表。</w:t>
             </w:r>
           </w:p>
         </w:tc>
@@ -356,8 +368,8 @@
           </w:tcPr>
           <w:p>
             <w:pPr>
-              <w:pStyle w:val="a6"/>
-              <w:ind w:firstLineChars="0" w:firstLine="0"/>
+              <w:pStyle w:val="10"/>
+              <w:ind w:firstLine="0" w:firstLineChars="0"/>
               <w:rPr>
                 <w:color w:val="0070C0"/>
               </w:rPr>
@@ -376,8 +388,8 @@
           </w:tcPr>
           <w:p>
             <w:pPr>
-              <w:pStyle w:val="a6"/>
-              <w:ind w:firstLineChars="0" w:firstLine="0"/>
+              <w:pStyle w:val="10"/>
+              <w:ind w:firstLine="0" w:firstLineChars="0"/>
               <w:rPr>
                 <w:color w:val="0070C0"/>
               </w:rPr>
@@ -393,19 +405,29 @@
                 <w:rFonts w:hint="eastAsia"/>
                 <w:color w:val="0070C0"/>
               </w:rPr>
-              <w:t>100-</w:t>
-            </w:r>
-            <w:r>
-              <w:rPr>
-                <w:rFonts w:hint="eastAsia"/>
-                <w:color w:val="0070C0"/>
-              </w:rPr>
-              <w:t>%</w:t>
+              <w:t>100-%</w:t>
             </w:r>
           </w:p>
         </w:tc>
       </w:tr>
       <w:tr>
+        <w:tblPrEx>
+          <w:tblBorders>
+            <w:top w:val="single" w:color="auto" w:sz="4" w:space="0"/>
+            <w:left w:val="single" w:color="auto" w:sz="4" w:space="0"/>
+            <w:bottom w:val="single" w:color="auto" w:sz="4" w:space="0"/>
+            <w:right w:val="single" w:color="auto" w:sz="4" w:space="0"/>
+            <w:insideH w:val="single" w:color="auto" w:sz="4" w:space="0"/>
+            <w:insideV w:val="single" w:color="auto" w:sz="4" w:space="0"/>
+          </w:tblBorders>
+          <w:tblLayout w:type="fixed"/>
+          <w:tblCellMar>
+            <w:top w:w="0" w:type="dxa"/>
+            <w:left w:w="108" w:type="dxa"/>
+            <w:bottom w:w="0" w:type="dxa"/>
+            <w:right w:w="108" w:type="dxa"/>
+          </w:tblCellMar>
+        </w:tblPrEx>
         <w:tc>
           <w:tcPr>
             <w:tcW w:w="3652" w:type="dxa"/>
@@ -435,21 +457,7 @@
                 <w:rFonts w:hint="eastAsia"/>
                 <w:color w:val="0070C0"/>
               </w:rPr>
-              <w:t>实现前台和后台的连接</w:t>
-            </w:r>
-            <w:r>
-              <w:rPr>
-                <w:rFonts w:hint="eastAsia"/>
-                <w:color w:val="0070C0"/>
-              </w:rPr>
-              <w:t>及运转</w:t>
-            </w:r>
-            <w:r>
-              <w:rPr>
-                <w:rFonts w:hint="eastAsia"/>
-                <w:color w:val="0070C0"/>
-              </w:rPr>
-              <w:t>。</w:t>
+              <w:t>实现前台和后台的连接及运转。</w:t>
             </w:r>
           </w:p>
         </w:tc>
@@ -459,8 +467,8 @@
           </w:tcPr>
           <w:p>
             <w:pPr>
-              <w:pStyle w:val="a6"/>
-              <w:ind w:firstLineChars="0" w:firstLine="0"/>
+              <w:pStyle w:val="10"/>
+              <w:ind w:firstLine="0" w:firstLineChars="0"/>
               <w:rPr>
                 <w:color w:val="0070C0"/>
               </w:rPr>
@@ -479,8 +487,8 @@
           </w:tcPr>
           <w:p>
             <w:pPr>
-              <w:pStyle w:val="a6"/>
-              <w:ind w:firstLineChars="0" w:firstLine="0"/>
+              <w:pStyle w:val="10"/>
+              <w:ind w:firstLine="0" w:firstLineChars="0"/>
               <w:rPr>
                 <w:color w:val="0070C0"/>
               </w:rPr>
@@ -505,13 +513,21 @@
     <w:p>
       <w:pPr>
         <w:rPr>
-          <w:color w:val="548DD4" w:themeColor="text2" w:themeTint="99"/>
+          <w:color w:val="558ED5" w:themeColor="text2" w:themeTint="99"/>
+          <w14:textFill>
+            <w14:solidFill>
+              <w14:schemeClr w14:val="tx2">
+                <w14:lumMod w14:val="60000"/>
+                <w14:lumOff w14:val="40000"/>
+              </w14:schemeClr>
+            </w14:solidFill>
+          </w14:textFill>
         </w:rPr>
       </w:pPr>
     </w:p>
     <w:p>
       <w:pPr>
-        <w:pStyle w:val="a6"/>
+        <w:pStyle w:val="10"/>
         <w:numPr>
           <w:ilvl w:val="0"/>
           <w:numId w:val="1"/>
@@ -531,20 +547,99 @@
     </w:p>
     <w:p>
       <w:pPr>
-        <w:pStyle w:val="a6"/>
+        <w:pStyle w:val="10"/>
         <w:numPr>
           <w:ilvl w:val="0"/>
-          <w:numId w:val="3"/>
+          <w:numId w:val="2"/>
         </w:numPr>
         <w:ind w:firstLineChars="0"/>
         <w:rPr>
-          <w:color w:val="548DD4" w:themeColor="text2" w:themeTint="99"/>
+          <w:color w:val="558ED5" w:themeColor="text2" w:themeTint="99"/>
+          <w14:textFill>
+            <w14:solidFill>
+              <w14:schemeClr w14:val="tx2">
+                <w14:lumMod w14:val="60000"/>
+                <w14:lumOff w14:val="40000"/>
+              </w14:schemeClr>
+            </w14:solidFill>
+          </w14:textFill>
         </w:rPr>
       </w:pPr>
+      <w:r>
+        <w:rPr>
+          <w:rFonts w:hint="eastAsia"/>
+          <w:color w:val="558ED5" w:themeColor="text2" w:themeTint="99"/>
+          <w:lang w:eastAsia="zh-CN"/>
+          <w14:textFill>
+            <w14:solidFill>
+              <w14:schemeClr w14:val="tx2">
+                <w14:lumMod w14:val="60000"/>
+                <w14:lumOff w14:val="40000"/>
+              </w14:schemeClr>
+            </w14:solidFill>
+          </w14:textFill>
+        </w:rPr>
+        <w:t>前台页面因为技术问题，丢弃</w:t>
+      </w:r>
+      <w:r>
+        <w:rPr>
+          <w:rFonts w:hint="eastAsia"/>
+          <w:color w:val="558ED5" w:themeColor="text2" w:themeTint="99"/>
+          <w:lang w:val="en-US" w:eastAsia="zh-CN"/>
+          <w14:textFill>
+            <w14:solidFill>
+              <w14:schemeClr w14:val="tx2">
+                <w14:lumMod w14:val="60000"/>
+                <w14:lumOff w14:val="40000"/>
+              </w14:schemeClr>
+            </w14:solidFill>
+          </w14:textFill>
+        </w:rPr>
+        <w:t>jQuery UI的方法，用jQuery WEUI实现。使前台页面更美观，并将大学及大学内容页统一起来。</w:t>
+      </w:r>
     </w:p>
     <w:p>
       <w:pPr>
-        <w:pStyle w:val="a6"/>
+        <w:pStyle w:val="10"/>
+        <w:numPr>
+          <w:ilvl w:val="0"/>
+          <w:numId w:val="2"/>
+        </w:numPr>
+        <w:ind w:firstLineChars="0"/>
+        <w:rPr>
+          <w:color w:val="558ED5" w:themeColor="text2" w:themeTint="99"/>
+          <w14:textFill>
+            <w14:solidFill>
+              <w14:schemeClr w14:val="tx2">
+                <w14:lumMod w14:val="60000"/>
+                <w14:lumOff w14:val="40000"/>
+              </w14:schemeClr>
+            </w14:solidFill>
+          </w14:textFill>
+        </w:rPr>
+      </w:pPr>
+      <w:r>
+        <w:rPr>
+          <w:rFonts w:hint="eastAsia"/>
+          <w:color w:val="558ED5" w:themeColor="text2" w:themeTint="99"/>
+          <w:lang w:eastAsia="zh-CN"/>
+          <w14:textFill>
+            <w14:solidFill>
+              <w14:schemeClr w14:val="tx2">
+                <w14:lumMod w14:val="60000"/>
+                <w14:lumOff w14:val="40000"/>
+              </w14:schemeClr>
+            </w14:solidFill>
+          </w14:textFill>
+        </w:rPr>
+        <w:t>搭建相应的数据库，构建数据表。</w:t>
+      </w:r>
+      <w:bookmarkStart w:id="0" w:name="_GoBack"/>
+      <w:bookmarkEnd w:id="0"/>
+    </w:p>
+    <w:p>
+      <w:pPr>
+        <w:pStyle w:val="10"/>
         <w:numPr>
           <w:ilvl w:val="0"/>
           <w:numId w:val="1"/>
@@ -559,28 +654,29 @@
           <w:rFonts w:hint="eastAsia"/>
           <w:b/>
         </w:rPr>
-        <w:t>下周</w:t>
-      </w:r>
-      <w:r>
-        <w:rPr>
-          <w:rFonts w:hint="eastAsia"/>
-          <w:b/>
-        </w:rPr>
-        <w:t>工作</w:t>
-      </w:r>
-      <w:r>
-        <w:rPr>
-          <w:rFonts w:hint="eastAsia"/>
-          <w:b/>
-        </w:rPr>
-        <w:t>安排</w:t>
+        <w:t>下周工作安排</w:t>
       </w:r>
     </w:p>
     <w:tbl>
       <w:tblPr>
-        <w:tblStyle w:val="a5"/>
-        <w:tblW w:w="0" w:type="auto"/>
-        <w:tblLook w:val="04A0" w:firstRow="1" w:lastRow="0" w:firstColumn="1" w:lastColumn="0" w:noHBand="0" w:noVBand="1"/>
+        <w:tblStyle w:val="7"/>
+        <w:tblW w:w="7763" w:type="dxa"/>
+        <w:tblInd w:w="0" w:type="dxa"/>
+        <w:tblBorders>
+          <w:top w:val="single" w:color="auto" w:sz="4" w:space="0"/>
+          <w:left w:val="single" w:color="auto" w:sz="4" w:space="0"/>
+          <w:bottom w:val="single" w:color="auto" w:sz="4" w:space="0"/>
+          <w:right w:val="single" w:color="auto" w:sz="4" w:space="0"/>
+          <w:insideH w:val="single" w:color="auto" w:sz="4" w:space="0"/>
+          <w:insideV w:val="single" w:color="auto" w:sz="4" w:space="0"/>
+        </w:tblBorders>
+        <w:tblLayout w:type="fixed"/>
+        <w:tblCellMar>
+          <w:top w:w="0" w:type="dxa"/>
+          <w:left w:w="108" w:type="dxa"/>
+          <w:bottom w:w="0" w:type="dxa"/>
+          <w:right w:w="108" w:type="dxa"/>
+        </w:tblCellMar>
       </w:tblPr>
       <w:tblGrid>
         <w:gridCol w:w="3652"/>
@@ -588,15 +684,32 @@
         <w:gridCol w:w="1701"/>
       </w:tblGrid>
       <w:tr>
+        <w:tblPrEx>
+          <w:tblBorders>
+            <w:top w:val="single" w:color="auto" w:sz="4" w:space="0"/>
+            <w:left w:val="single" w:color="auto" w:sz="4" w:space="0"/>
+            <w:bottom w:val="single" w:color="auto" w:sz="4" w:space="0"/>
+            <w:right w:val="single" w:color="auto" w:sz="4" w:space="0"/>
+            <w:insideH w:val="single" w:color="auto" w:sz="4" w:space="0"/>
+            <w:insideV w:val="single" w:color="auto" w:sz="4" w:space="0"/>
+          </w:tblBorders>
+          <w:tblLayout w:type="fixed"/>
+          <w:tblCellMar>
+            <w:top w:w="0" w:type="dxa"/>
+            <w:left w:w="108" w:type="dxa"/>
+            <w:bottom w:w="0" w:type="dxa"/>
+            <w:right w:w="108" w:type="dxa"/>
+          </w:tblCellMar>
+        </w:tblPrEx>
         <w:tc>
           <w:tcPr>
             <w:tcW w:w="3652" w:type="dxa"/>
-            <w:shd w:val="clear" w:color="auto" w:fill="D9D9D9" w:themeFill="background1" w:themeFillShade="D9"/>
-          </w:tcPr>
-          <w:p>
-            <w:pPr>
-              <w:pStyle w:val="a6"/>
-              <w:ind w:firstLineChars="0" w:firstLine="0"/>
+            <w:shd w:val="clear" w:color="auto" w:fill="D8D8D8" w:themeFill="background1" w:themeFillShade="D9"/>
+          </w:tcPr>
+          <w:p>
+            <w:pPr>
+              <w:pStyle w:val="10"/>
+              <w:ind w:firstLine="0" w:firstLineChars="0"/>
             </w:pPr>
             <w:r>
               <w:rPr>
@@ -609,12 +722,12 @@
         <w:tc>
           <w:tcPr>
             <w:tcW w:w="2410" w:type="dxa"/>
-            <w:shd w:val="clear" w:color="auto" w:fill="D9D9D9" w:themeFill="background1" w:themeFillShade="D9"/>
-          </w:tcPr>
-          <w:p>
-            <w:pPr>
-              <w:pStyle w:val="a6"/>
-              <w:ind w:firstLineChars="0" w:firstLine="0"/>
+            <w:shd w:val="clear" w:color="auto" w:fill="D8D8D8" w:themeFill="background1" w:themeFillShade="D9"/>
+          </w:tcPr>
+          <w:p>
+            <w:pPr>
+              <w:pStyle w:val="10"/>
+              <w:ind w:firstLine="0" w:firstLineChars="0"/>
             </w:pPr>
             <w:r>
               <w:rPr>
@@ -627,12 +740,12 @@
         <w:tc>
           <w:tcPr>
             <w:tcW w:w="1701" w:type="dxa"/>
-            <w:shd w:val="clear" w:color="auto" w:fill="D9D9D9" w:themeFill="background1" w:themeFillShade="D9"/>
-          </w:tcPr>
-          <w:p>
-            <w:pPr>
-              <w:pStyle w:val="a6"/>
-              <w:ind w:firstLineChars="0" w:firstLine="0"/>
+            <w:shd w:val="clear" w:color="auto" w:fill="D8D8D8" w:themeFill="background1" w:themeFillShade="D9"/>
+          </w:tcPr>
+          <w:p>
+            <w:pPr>
+              <w:pStyle w:val="10"/>
+              <w:ind w:firstLine="0" w:firstLineChars="0"/>
             </w:pPr>
             <w:r>
               <w:rPr>
@@ -644,14 +757,31 @@
         </w:tc>
       </w:tr>
       <w:tr>
+        <w:tblPrEx>
+          <w:tblBorders>
+            <w:top w:val="single" w:color="auto" w:sz="4" w:space="0"/>
+            <w:left w:val="single" w:color="auto" w:sz="4" w:space="0"/>
+            <w:bottom w:val="single" w:color="auto" w:sz="4" w:space="0"/>
+            <w:right w:val="single" w:color="auto" w:sz="4" w:space="0"/>
+            <w:insideH w:val="single" w:color="auto" w:sz="4" w:space="0"/>
+            <w:insideV w:val="single" w:color="auto" w:sz="4" w:space="0"/>
+          </w:tblBorders>
+          <w:tblLayout w:type="fixed"/>
+          <w:tblCellMar>
+            <w:top w:w="0" w:type="dxa"/>
+            <w:left w:w="108" w:type="dxa"/>
+            <w:bottom w:w="0" w:type="dxa"/>
+            <w:right w:w="108" w:type="dxa"/>
+          </w:tblCellMar>
+        </w:tblPrEx>
         <w:tc>
           <w:tcPr>
             <w:tcW w:w="3652" w:type="dxa"/>
           </w:tcPr>
           <w:p>
             <w:pPr>
-              <w:pStyle w:val="a6"/>
-              <w:ind w:firstLineChars="0" w:firstLine="0"/>
+              <w:pStyle w:val="10"/>
+              <w:ind w:firstLine="0" w:firstLineChars="0"/>
             </w:pPr>
             <w:r>
               <w:rPr>
@@ -667,26 +797,14 @@
           </w:tcPr>
           <w:p>
             <w:pPr>
-              <w:pStyle w:val="a6"/>
-              <w:ind w:firstLineChars="0" w:firstLine="0"/>
-            </w:pPr>
-            <w:r>
-              <w:rPr>
-                <w:rFonts w:hint="eastAsia"/>
-              </w:rPr>
-              <w:t>2016-11-</w:t>
-            </w:r>
-            <w:r>
-              <w:rPr>
-                <w:rFonts w:hint="eastAsia"/>
-              </w:rPr>
-              <w:t>21</w:t>
-            </w:r>
-            <w:r>
-              <w:rPr>
-                <w:rFonts w:hint="eastAsia"/>
-              </w:rPr>
-              <w:t xml:space="preserve"> </w:t>
+              <w:pStyle w:val="10"/>
+              <w:ind w:firstLine="0" w:firstLineChars="0"/>
+            </w:pPr>
+            <w:r>
+              <w:rPr>
+                <w:rFonts w:hint="eastAsia"/>
+              </w:rPr>
+              <w:t xml:space="preserve">2016-11-21 </w:t>
             </w:r>
             <w:r>
               <w:t>–</w:t>
@@ -695,13 +813,7 @@
               <w:rPr>
                 <w:rFonts w:hint="eastAsia"/>
               </w:rPr>
-              <w:t>2016-11-</w:t>
-            </w:r>
-            <w:r>
-              <w:rPr>
-                <w:rFonts w:hint="eastAsia"/>
-              </w:rPr>
-              <w:t>25</w:t>
+              <w:t>2016-11-25</w:t>
             </w:r>
           </w:p>
         </w:tc>
@@ -711,8 +823,8 @@
           </w:tcPr>
           <w:p>
             <w:pPr>
-              <w:pStyle w:val="a6"/>
-              <w:ind w:firstLineChars="0" w:firstLine="0"/>
+              <w:pStyle w:val="10"/>
+              <w:ind w:firstLine="0" w:firstLineChars="0"/>
             </w:pPr>
             <w:r>
               <w:t>未开始</w:t>
@@ -721,14 +833,31 @@
         </w:tc>
       </w:tr>
       <w:tr>
+        <w:tblPrEx>
+          <w:tblBorders>
+            <w:top w:val="single" w:color="auto" w:sz="4" w:space="0"/>
+            <w:left w:val="single" w:color="auto" w:sz="4" w:space="0"/>
+            <w:bottom w:val="single" w:color="auto" w:sz="4" w:space="0"/>
+            <w:right w:val="single" w:color="auto" w:sz="4" w:space="0"/>
+            <w:insideH w:val="single" w:color="auto" w:sz="4" w:space="0"/>
+            <w:insideV w:val="single" w:color="auto" w:sz="4" w:space="0"/>
+          </w:tblBorders>
+          <w:tblLayout w:type="fixed"/>
+          <w:tblCellMar>
+            <w:top w:w="0" w:type="dxa"/>
+            <w:left w:w="108" w:type="dxa"/>
+            <w:bottom w:w="0" w:type="dxa"/>
+            <w:right w:w="108" w:type="dxa"/>
+          </w:tblCellMar>
+        </w:tblPrEx>
         <w:tc>
           <w:tcPr>
             <w:tcW w:w="3652" w:type="dxa"/>
           </w:tcPr>
           <w:p>
             <w:pPr>
-              <w:pStyle w:val="a6"/>
-              <w:ind w:firstLineChars="0" w:firstLine="0"/>
+              <w:pStyle w:val="10"/>
+              <w:ind w:firstLine="0" w:firstLineChars="0"/>
             </w:pPr>
             <w:r>
               <w:rPr>
@@ -744,26 +873,14 @@
           </w:tcPr>
           <w:p>
             <w:pPr>
-              <w:pStyle w:val="a6"/>
-              <w:ind w:firstLineChars="0" w:firstLine="0"/>
-            </w:pPr>
-            <w:r>
-              <w:rPr>
-                <w:rFonts w:hint="eastAsia"/>
-              </w:rPr>
-              <w:t>2016-11-</w:t>
-            </w:r>
-            <w:r>
-              <w:rPr>
-                <w:rFonts w:hint="eastAsia"/>
-              </w:rPr>
-              <w:t>22</w:t>
-            </w:r>
-            <w:r>
-              <w:rPr>
-                <w:rFonts w:hint="eastAsia"/>
-              </w:rPr>
-              <w:t xml:space="preserve"> </w:t>
+              <w:pStyle w:val="10"/>
+              <w:ind w:firstLine="0" w:firstLineChars="0"/>
+            </w:pPr>
+            <w:r>
+              <w:rPr>
+                <w:rFonts w:hint="eastAsia"/>
+              </w:rPr>
+              <w:t xml:space="preserve">2016-11-22 </w:t>
             </w:r>
             <w:r>
               <w:t>–</w:t>
@@ -772,13 +889,7 @@
               <w:rPr>
                 <w:rFonts w:hint="eastAsia"/>
               </w:rPr>
-              <w:t>2016-11-</w:t>
-            </w:r>
-            <w:r>
-              <w:rPr>
-                <w:rFonts w:hint="eastAsia"/>
-              </w:rPr>
-              <w:t>25</w:t>
+              <w:t>2016-11-25</w:t>
             </w:r>
           </w:p>
         </w:tc>
@@ -788,8 +899,8 @@
           </w:tcPr>
           <w:p>
             <w:pPr>
-              <w:pStyle w:val="a6"/>
-              <w:ind w:firstLineChars="0" w:firstLine="0"/>
+              <w:pStyle w:val="10"/>
+              <w:ind w:firstLine="0" w:firstLineChars="0"/>
             </w:pPr>
             <w:r>
               <w:t>未开始</w:t>
@@ -798,26 +909,37 @@
         </w:tc>
       </w:tr>
       <w:tr>
+        <w:tblPrEx>
+          <w:tblBorders>
+            <w:top w:val="single" w:color="auto" w:sz="4" w:space="0"/>
+            <w:left w:val="single" w:color="auto" w:sz="4" w:space="0"/>
+            <w:bottom w:val="single" w:color="auto" w:sz="4" w:space="0"/>
+            <w:right w:val="single" w:color="auto" w:sz="4" w:space="0"/>
+            <w:insideH w:val="single" w:color="auto" w:sz="4" w:space="0"/>
+            <w:insideV w:val="single" w:color="auto" w:sz="4" w:space="0"/>
+          </w:tblBorders>
+          <w:tblLayout w:type="fixed"/>
+          <w:tblCellMar>
+            <w:top w:w="0" w:type="dxa"/>
+            <w:left w:w="108" w:type="dxa"/>
+            <w:bottom w:w="0" w:type="dxa"/>
+            <w:right w:w="108" w:type="dxa"/>
+          </w:tblCellMar>
+        </w:tblPrEx>
         <w:tc>
           <w:tcPr>
             <w:tcW w:w="3652" w:type="dxa"/>
           </w:tcPr>
           <w:p>
             <w:pPr>
-              <w:pStyle w:val="a6"/>
-              <w:ind w:firstLineChars="0" w:firstLine="0"/>
-            </w:pPr>
-            <w:r>
-              <w:rPr>
-                <w:rFonts w:hint="eastAsia"/>
-              </w:rPr>
-              <w:t>维护</w:t>
-            </w:r>
-            <w:r>
-              <w:rPr>
-                <w:rFonts w:hint="eastAsia"/>
-              </w:rPr>
-              <w:t>后台和数据库</w:t>
+              <w:pStyle w:val="10"/>
+              <w:ind w:firstLine="0" w:firstLineChars="0"/>
+            </w:pPr>
+            <w:r>
+              <w:rPr>
+                <w:rFonts w:hint="eastAsia"/>
+              </w:rPr>
+              <w:t>维护后台和数据库</w:t>
             </w:r>
           </w:p>
         </w:tc>
@@ -827,26 +949,14 @@
           </w:tcPr>
           <w:p>
             <w:pPr>
-              <w:pStyle w:val="a6"/>
-              <w:ind w:firstLineChars="0" w:firstLine="0"/>
-            </w:pPr>
-            <w:r>
-              <w:rPr>
-                <w:rFonts w:hint="eastAsia"/>
-              </w:rPr>
-              <w:t>2016-11-</w:t>
-            </w:r>
-            <w:r>
-              <w:rPr>
-                <w:rFonts w:hint="eastAsia"/>
-              </w:rPr>
-              <w:t>23</w:t>
-            </w:r>
-            <w:r>
-              <w:rPr>
-                <w:rFonts w:hint="eastAsia"/>
-              </w:rPr>
-              <w:t xml:space="preserve"> </w:t>
+              <w:pStyle w:val="10"/>
+              <w:ind w:firstLine="0" w:firstLineChars="0"/>
+            </w:pPr>
+            <w:r>
+              <w:rPr>
+                <w:rFonts w:hint="eastAsia"/>
+              </w:rPr>
+              <w:t xml:space="preserve">2016-11-23 </w:t>
             </w:r>
             <w:r>
               <w:t>–</w:t>
@@ -855,13 +965,7 @@
               <w:rPr>
                 <w:rFonts w:hint="eastAsia"/>
               </w:rPr>
-              <w:t>2016-11-</w:t>
-            </w:r>
-            <w:r>
-              <w:rPr>
-                <w:rFonts w:hint="eastAsia"/>
-              </w:rPr>
-              <w:t>25</w:t>
+              <w:t>2016-11-25</w:t>
             </w:r>
           </w:p>
         </w:tc>
@@ -871,8 +975,8 @@
           </w:tcPr>
           <w:p>
             <w:pPr>
-              <w:pStyle w:val="a6"/>
-              <w:ind w:firstLineChars="0" w:firstLine="0"/>
+              <w:pStyle w:val="10"/>
+              <w:ind w:firstLine="0" w:firstLineChars="0"/>
             </w:pPr>
             <w:r>
               <w:rPr>
@@ -887,55 +991,27 @@
     <w:p/>
     <w:p/>
     <w:sectPr>
-      <w:headerReference w:type="default" r:id="rId8"/>
-      <w:footerReference w:type="default" r:id="rId9"/>
+      <w:headerReference r:id="rId3" w:type="default"/>
+      <w:footerReference r:id="rId4" w:type="default"/>
       <w:pgSz w:w="11906" w:h="16838"/>
       <w:pgMar w:top="1440" w:right="1800" w:bottom="1440" w:left="1800" w:header="851" w:footer="992" w:gutter="0"/>
-      <w:cols w:space="425"/>
-      <w:docGrid w:type="lines" w:linePitch="312"/>
+      <w:cols w:space="425" w:num="1"/>
+      <w:docGrid w:type="lines" w:linePitch="312" w:charSpace="0"/>
     </w:sectPr>
   </w:body>
 </w:document>
 </file>
 
-<file path=word/endnotes.xml><?xml version="1.0" encoding="utf-8"?>
-<w:endnotes xmlns:wpc="http://schemas.microsoft.com/office/word/2010/wordprocessingCanvas" xmlns:mc="http://schemas.openxmlformats.org/markup-compatibility/2006" xmlns:o="urn:schemas-microsoft-com:office:office" xmlns:r="http://schemas.openxmlformats.org/officeDocument/2006/relationships" xmlns:m="http://schemas.openxmlformats.org/officeDocument/2006/math" xmlns:v="urn:schemas-microsoft-com:vml" xmlns:wp14="http://schemas.microsoft.com/office/word/2010/wordprocessingDrawing" xmlns:wp="http://schemas.openxmlformats.org/drawingml/2006/wordprocessingDrawing" xmlns:w10="urn:schemas-microsoft-com:office:word" xmlns:w="http://schemas.openxmlformats.org/wordprocessingml/2006/main" xmlns:w14="http://schemas.microsoft.com/office/word/2010/wordml" xmlns:wpg="http://schemas.microsoft.com/office/word/2010/wordprocessingGroup" xmlns:wpi="http://schemas.microsoft.com/office/word/2010/wordprocessingInk" xmlns:wne="http://schemas.microsoft.com/office/word/2006/wordml" xmlns:wps="http://schemas.microsoft.com/office/word/2010/wordprocessingShape" mc:Ignorable="w14 wp14">
-  <w:endnote w:type="separator" w:id="-1">
-    <w:p>
-      <w:pPr>
-        <w:spacing w:line="240" w:lineRule="auto"/>
-      </w:pPr>
-      <w:r>
-        <w:separator/>
-      </w:r>
-    </w:p>
-  </w:endnote>
-  <w:endnote w:type="continuationSeparator" w:id="0">
-    <w:p>
-      <w:pPr>
-        <w:spacing w:line="240" w:lineRule="auto"/>
-      </w:pPr>
-      <w:r>
-        <w:continuationSeparator/>
-      </w:r>
-    </w:p>
-  </w:endnote>
-</w:endnotes>
-</file>
-
 <file path=word/footer1.xml><?xml version="1.0" encoding="utf-8"?>
-<w:ftr xmlns:wpc="http://schemas.microsoft.com/office/word/2010/wordprocessingCanvas" xmlns:mc="http://schemas.openxmlformats.org/markup-compatibility/2006" xmlns:o="urn:schemas-microsoft-com:office:office" xmlns:r="http://schemas.openxmlformats.org/officeDocument/2006/relationships" xmlns:m="http://schemas.openxmlformats.org/officeDocument/2006/math" xmlns:v="urn:schemas-microsoft-com:vml" xmlns:wp14="http://schemas.microsoft.com/office/word/2010/wordprocessingDrawing" xmlns:wp="http://schemas.openxmlformats.org/drawingml/2006/wordprocessingDrawing" xmlns:w10="urn:schemas-microsoft-com:office:word" xmlns:w="http://schemas.openxmlformats.org/wordprocessingml/2006/main" xmlns:w14="http://schemas.microsoft.com/office/word/2010/wordml" xmlns:wpg="http://schemas.microsoft.com/office/word/2010/wordprocessingGroup" xmlns:wpi="http://schemas.microsoft.com/office/word/2010/wordprocessingInk" xmlns:wne="http://schemas.microsoft.com/office/word/2006/wordml" xmlns:wps="http://schemas.microsoft.com/office/word/2010/wordprocessingShape" mc:Ignorable="w14 wp14">
+<w:ftr xmlns:wpc="http://schemas.microsoft.com/office/word/2010/wordprocessingCanvas" xmlns:mc="http://schemas.openxmlformats.org/markup-compatibility/2006" xmlns:o="urn:schemas-microsoft-com:office:office" xmlns:r="http://schemas.openxmlformats.org/officeDocument/2006/relationships" xmlns:m="http://schemas.openxmlformats.org/officeDocument/2006/math" xmlns:v="urn:schemas-microsoft-com:vml" xmlns:wp14="http://schemas.microsoft.com/office/word/2010/wordprocessingDrawing" xmlns:wp="http://schemas.openxmlformats.org/drawingml/2006/wordprocessingDrawing" xmlns:w10="urn:schemas-microsoft-com:office:word" xmlns:w="http://schemas.openxmlformats.org/wordprocessingml/2006/main" xmlns:w14="http://schemas.microsoft.com/office/word/2010/wordml" xmlns:w15="http://schemas.microsoft.com/office/word/2012/wordml" xmlns:wpg="http://schemas.microsoft.com/office/word/2010/wordprocessingGroup" xmlns:wpi="http://schemas.microsoft.com/office/word/2010/wordprocessingInk" xmlns:wne="http://schemas.microsoft.com/office/word/2006/wordml" xmlns:wps="http://schemas.microsoft.com/office/word/2010/wordprocessingShape" xmlns:wpsCustomData="http://www.wps.cn/officeDocument/2013/wpsCustomData" mc:Ignorable="w14 w15 wp14">
   <w:p>
     <w:pPr>
-      <w:pStyle w:val="a4"/>
+      <w:pStyle w:val="3"/>
       <w:jc w:val="right"/>
     </w:pPr>
     <w:r>
-      <w:rPr>
-        <w:noProof/>
-      </w:rPr>
       <w:drawing>
-        <wp:inline distT="0" distB="0" distL="0" distR="0" wp14:anchorId="7EA0525D" wp14:editId="6784AE12">
+        <wp:inline distT="0" distB="0" distL="0" distR="0">
           <wp:extent cx="2085975" cy="238125"/>
           <wp:effectExtent l="0" t="0" r="9525" b="9525"/>
           <wp:docPr id="28" name="图片 6" descr="师大LOGO.jpg"/>
@@ -944,7 +1020,7 @@
             <a:graphicData uri="http://schemas.openxmlformats.org/drawingml/2006/picture">
               <pic:pic xmlns:pic="http://schemas.openxmlformats.org/drawingml/2006/picture">
                 <pic:nvPicPr>
-                  <pic:cNvPr id="7" name="图片 6" descr="师大LOGO.jpg"/>
+                  <pic:cNvPr id="28" name="图片 6" descr="师大LOGO.jpg"/>
                   <pic:cNvPicPr/>
                 </pic:nvPicPr>
                 <pic:blipFill>
@@ -972,44 +1048,16 @@
 </w:ftr>
 </file>
 
-<file path=word/footnotes.xml><?xml version="1.0" encoding="utf-8"?>
-<w:footnotes xmlns:wpc="http://schemas.microsoft.com/office/word/2010/wordprocessingCanvas" xmlns:mc="http://schemas.openxmlformats.org/markup-compatibility/2006" xmlns:o="urn:schemas-microsoft-com:office:office" xmlns:r="http://schemas.openxmlformats.org/officeDocument/2006/relationships" xmlns:m="http://schemas.openxmlformats.org/officeDocument/2006/math" xmlns:v="urn:schemas-microsoft-com:vml" xmlns:wp14="http://schemas.microsoft.com/office/word/2010/wordprocessingDrawing" xmlns:wp="http://schemas.openxmlformats.org/drawingml/2006/wordprocessingDrawing" xmlns:w10="urn:schemas-microsoft-com:office:word" xmlns:w="http://schemas.openxmlformats.org/wordprocessingml/2006/main" xmlns:w14="http://schemas.microsoft.com/office/word/2010/wordml" xmlns:wpg="http://schemas.microsoft.com/office/word/2010/wordprocessingGroup" xmlns:wpi="http://schemas.microsoft.com/office/word/2010/wordprocessingInk" xmlns:wne="http://schemas.microsoft.com/office/word/2006/wordml" xmlns:wps="http://schemas.microsoft.com/office/word/2010/wordprocessingShape" mc:Ignorable="w14 wp14">
-  <w:footnote w:type="separator" w:id="-1">
-    <w:p>
-      <w:pPr>
-        <w:spacing w:line="240" w:lineRule="auto"/>
-      </w:pPr>
-      <w:r>
-        <w:separator/>
-      </w:r>
-    </w:p>
-  </w:footnote>
-  <w:footnote w:type="continuationSeparator" w:id="0">
-    <w:p>
-      <w:pPr>
-        <w:spacing w:line="240" w:lineRule="auto"/>
-      </w:pPr>
-      <w:r>
-        <w:continuationSeparator/>
-      </w:r>
-    </w:p>
-  </w:footnote>
-</w:footnotes>
-</file>
-
 <file path=word/header1.xml><?xml version="1.0" encoding="utf-8"?>
-<w:hdr xmlns:wpc="http://schemas.microsoft.com/office/word/2010/wordprocessingCanvas" xmlns:mc="http://schemas.openxmlformats.org/markup-compatibility/2006" xmlns:o="urn:schemas-microsoft-com:office:office" xmlns:r="http://schemas.openxmlformats.org/officeDocument/2006/relationships" xmlns:m="http://schemas.openxmlformats.org/officeDocument/2006/math" xmlns:v="urn:schemas-microsoft-com:vml" xmlns:wp14="http://schemas.microsoft.com/office/word/2010/wordprocessingDrawing" xmlns:wp="http://schemas.openxmlformats.org/drawingml/2006/wordprocessingDrawing" xmlns:w10="urn:schemas-microsoft-com:office:word" xmlns:w="http://schemas.openxmlformats.org/wordprocessingml/2006/main" xmlns:w14="http://schemas.microsoft.com/office/word/2010/wordml" xmlns:wpg="http://schemas.microsoft.com/office/word/2010/wordprocessingGroup" xmlns:wpi="http://schemas.microsoft.com/office/word/2010/wordprocessingInk" xmlns:wne="http://schemas.microsoft.com/office/word/2006/wordml" xmlns:wps="http://schemas.microsoft.com/office/word/2010/wordprocessingShape" mc:Ignorable="w14 wp14">
+<w:hdr xmlns:wpc="http://schemas.microsoft.com/office/word/2010/wordprocessingCanvas" xmlns:mc="http://schemas.openxmlformats.org/markup-compatibility/2006" xmlns:o="urn:schemas-microsoft-com:office:office" xmlns:r="http://schemas.openxmlformats.org/officeDocument/2006/relationships" xmlns:m="http://schemas.openxmlformats.org/officeDocument/2006/math" xmlns:v="urn:schemas-microsoft-com:vml" xmlns:wp14="http://schemas.microsoft.com/office/word/2010/wordprocessingDrawing" xmlns:wp="http://schemas.openxmlformats.org/drawingml/2006/wordprocessingDrawing" xmlns:w10="urn:schemas-microsoft-com:office:word" xmlns:w="http://schemas.openxmlformats.org/wordprocessingml/2006/main" xmlns:w14="http://schemas.microsoft.com/office/word/2010/wordml" xmlns:w15="http://schemas.microsoft.com/office/word/2012/wordml" xmlns:wpg="http://schemas.microsoft.com/office/word/2010/wordprocessingGroup" xmlns:wpi="http://schemas.microsoft.com/office/word/2010/wordprocessingInk" xmlns:wne="http://schemas.microsoft.com/office/word/2006/wordml" xmlns:wps="http://schemas.microsoft.com/office/word/2010/wordprocessingShape" xmlns:wpsCustomData="http://www.wps.cn/officeDocument/2013/wpsCustomData" mc:Ignorable="w14 w15 wp14">
   <w:p>
     <w:pPr>
-      <w:pStyle w:val="a3"/>
+      <w:pStyle w:val="4"/>
       <w:jc w:val="both"/>
     </w:pPr>
     <w:r>
-      <w:rPr>
-        <w:noProof/>
-      </w:rPr>
       <w:drawing>
-        <wp:inline distT="0" distB="0" distL="0" distR="0" wp14:anchorId="36A87CAC" wp14:editId="78C39518">
+        <wp:inline distT="0" distB="0" distL="0" distR="0">
           <wp:extent cx="828675" cy="200025"/>
           <wp:effectExtent l="0" t="0" r="9525" b="9525"/>
           <wp:docPr id="27" name="图片 27"/>
@@ -1020,8 +1068,10 @@
             <a:graphicData uri="http://schemas.openxmlformats.org/drawingml/2006/picture">
               <pic:pic xmlns:pic="http://schemas.openxmlformats.org/drawingml/2006/picture">
                 <pic:nvPicPr>
-                  <pic:cNvPr id="0" name=""/>
-                  <pic:cNvPicPr/>
+                  <pic:cNvPr id="27" name="图片 27"/>
+                  <pic:cNvPicPr>
+                    <a:picLocks noChangeAspect="1"/>
+                  </pic:cNvPicPr>
                 </pic:nvPicPr>
                 <pic:blipFill>
                   <a:blip r:embed="rId1"/>
@@ -1060,13 +1110,7 @@
       <w:rPr>
         <w:rFonts w:hint="eastAsia"/>
       </w:rPr>
-      <w:t>个人</w:t>
-    </w:r>
-    <w:r>
-      <w:rPr>
-        <w:rFonts w:hint="eastAsia"/>
-      </w:rPr>
-      <w:t>周报</w:t>
+      <w:t>个人周报</w:t>
     </w:r>
   </w:p>
 </w:hdr>
@@ -1076,9 +1120,9 @@
 <w:numbering xmlns:wpc="http://schemas.microsoft.com/office/word/2010/wordprocessingCanvas" xmlns:mc="http://schemas.openxmlformats.org/markup-compatibility/2006" xmlns:o="urn:schemas-microsoft-com:office:office" xmlns:r="http://schemas.openxmlformats.org/officeDocument/2006/relationships" xmlns:m="http://schemas.openxmlformats.org/officeDocument/2006/math" xmlns:v="urn:schemas-microsoft-com:vml" xmlns:wp14="http://schemas.microsoft.com/office/word/2010/wordprocessingDrawing" xmlns:wp="http://schemas.openxmlformats.org/drawingml/2006/wordprocessingDrawing" xmlns:w10="urn:schemas-microsoft-com:office:word" xmlns:w="http://schemas.openxmlformats.org/wordprocessingml/2006/main" xmlns:w14="http://schemas.microsoft.com/office/word/2010/wordml" xmlns:wpg="http://schemas.microsoft.com/office/word/2010/wordprocessingGroup" xmlns:wpi="http://schemas.microsoft.com/office/word/2010/wordprocessingInk" xmlns:wne="http://schemas.microsoft.com/office/word/2006/wordml" xmlns:wps="http://schemas.microsoft.com/office/word/2010/wordprocessingShape" mc:Ignorable="w14 wp14">
   <w:abstractNum w:abstractNumId="0">
     <w:nsid w:val="0ECC59FC"/>
-    <w:multiLevelType w:val="hybridMultilevel"/>
-    <w:tmpl w:val="B494065E"/>
-    <w:lvl w:ilvl="0" w:tplc="FAA08076">
+    <w:multiLevelType w:val="multilevel"/>
+    <w:tmpl w:val="0ECC59FC"/>
+    <w:lvl w:ilvl="0" w:tentative="0">
       <w:start w:val="1"/>
       <w:numFmt w:val="decimal"/>
       <w:lvlText w:val="%1."/>
@@ -1090,7 +1134,7 @@
         <w:rFonts w:hint="default"/>
       </w:rPr>
     </w:lvl>
-    <w:lvl w:ilvl="1" w:tplc="04090019" w:tentative="1">
+    <w:lvl w:ilvl="1" w:tentative="0">
       <w:start w:val="1"/>
       <w:numFmt w:val="lowerLetter"/>
       <w:lvlText w:val="%2)"/>
@@ -1099,7 +1143,7 @@
         <w:ind w:left="840" w:hanging="420"/>
       </w:pPr>
     </w:lvl>
-    <w:lvl w:ilvl="2" w:tplc="0409001B" w:tentative="1">
+    <w:lvl w:ilvl="2" w:tentative="0">
       <w:start w:val="1"/>
       <w:numFmt w:val="lowerRoman"/>
       <w:lvlText w:val="%3."/>
@@ -1108,7 +1152,7 @@
         <w:ind w:left="1260" w:hanging="420"/>
       </w:pPr>
     </w:lvl>
-    <w:lvl w:ilvl="3" w:tplc="0409000F" w:tentative="1">
+    <w:lvl w:ilvl="3" w:tentative="0">
       <w:start w:val="1"/>
       <w:numFmt w:val="decimal"/>
       <w:lvlText w:val="%4."/>
@@ -1117,7 +1161,7 @@
         <w:ind w:left="1680" w:hanging="420"/>
       </w:pPr>
     </w:lvl>
-    <w:lvl w:ilvl="4" w:tplc="04090019" w:tentative="1">
+    <w:lvl w:ilvl="4" w:tentative="0">
       <w:start w:val="1"/>
       <w:numFmt w:val="lowerLetter"/>
       <w:lvlText w:val="%5)"/>
@@ -1126,7 +1170,7 @@
         <w:ind w:left="2100" w:hanging="420"/>
       </w:pPr>
     </w:lvl>
-    <w:lvl w:ilvl="5" w:tplc="0409001B" w:tentative="1">
+    <w:lvl w:ilvl="5" w:tentative="0">
       <w:start w:val="1"/>
       <w:numFmt w:val="lowerRoman"/>
       <w:lvlText w:val="%6."/>
@@ -1135,7 +1179,7 @@
         <w:ind w:left="2520" w:hanging="420"/>
       </w:pPr>
     </w:lvl>
-    <w:lvl w:ilvl="6" w:tplc="0409000F" w:tentative="1">
+    <w:lvl w:ilvl="6" w:tentative="0">
       <w:start w:val="1"/>
       <w:numFmt w:val="decimal"/>
       <w:lvlText w:val="%7."/>
@@ -1144,7 +1188,7 @@
         <w:ind w:left="2940" w:hanging="420"/>
       </w:pPr>
     </w:lvl>
-    <w:lvl w:ilvl="7" w:tplc="04090019" w:tentative="1">
+    <w:lvl w:ilvl="7" w:tentative="0">
       <w:start w:val="1"/>
       <w:numFmt w:val="lowerLetter"/>
       <w:lvlText w:val="%8)"/>
@@ -1153,7 +1197,7 @@
         <w:ind w:left="3360" w:hanging="420"/>
       </w:pPr>
     </w:lvl>
-    <w:lvl w:ilvl="8" w:tplc="0409001B" w:tentative="1">
+    <w:lvl w:ilvl="8" w:tentative="0">
       <w:start w:val="1"/>
       <w:numFmt w:val="lowerRoman"/>
       <w:lvlText w:val="%9."/>
@@ -1165,9 +1209,9 @@
   </w:abstractNum>
   <w:abstractNum w:abstractNumId="1">
     <w:nsid w:val="40A77A5D"/>
-    <w:multiLevelType w:val="hybridMultilevel"/>
-    <w:tmpl w:val="274858B8"/>
-    <w:lvl w:ilvl="0" w:tplc="0409000B">
+    <w:multiLevelType w:val="multilevel"/>
+    <w:tmpl w:val="40A77A5D"/>
+    <w:lvl w:ilvl="0" w:tentative="0">
       <w:start w:val="1"/>
       <w:numFmt w:val="bullet"/>
       <w:lvlText w:val=""/>
@@ -1176,10 +1220,10 @@
         <w:ind w:left="420" w:hanging="420"/>
       </w:pPr>
       <w:rPr>
-        <w:rFonts w:ascii="Wingdings" w:hAnsi="Wingdings" w:hint="default"/>
+        <w:rFonts w:hint="default" w:ascii="Wingdings" w:hAnsi="Wingdings"/>
       </w:rPr>
     </w:lvl>
-    <w:lvl w:ilvl="1" w:tplc="04090003" w:tentative="1">
+    <w:lvl w:ilvl="1" w:tentative="0">
       <w:start w:val="1"/>
       <w:numFmt w:val="bullet"/>
       <w:lvlText w:val=""/>
@@ -1188,10 +1232,10 @@
         <w:ind w:left="840" w:hanging="420"/>
       </w:pPr>
       <w:rPr>
-        <w:rFonts w:ascii="Wingdings" w:hAnsi="Wingdings" w:hint="default"/>
+        <w:rFonts w:hint="default" w:ascii="Wingdings" w:hAnsi="Wingdings"/>
       </w:rPr>
     </w:lvl>
-    <w:lvl w:ilvl="2" w:tplc="04090005" w:tentative="1">
+    <w:lvl w:ilvl="2" w:tentative="0">
       <w:start w:val="1"/>
       <w:numFmt w:val="bullet"/>
       <w:lvlText w:val=""/>
@@ -1200,10 +1244,10 @@
         <w:ind w:left="1260" w:hanging="420"/>
       </w:pPr>
       <w:rPr>
-        <w:rFonts w:ascii="Wingdings" w:hAnsi="Wingdings" w:hint="default"/>
+        <w:rFonts w:hint="default" w:ascii="Wingdings" w:hAnsi="Wingdings"/>
       </w:rPr>
     </w:lvl>
-    <w:lvl w:ilvl="3" w:tplc="04090001" w:tentative="1">
+    <w:lvl w:ilvl="3" w:tentative="0">
       <w:start w:val="1"/>
       <w:numFmt w:val="bullet"/>
       <w:lvlText w:val=""/>
@@ -1212,10 +1256,10 @@
         <w:ind w:left="1680" w:hanging="420"/>
       </w:pPr>
       <w:rPr>
-        <w:rFonts w:ascii="Wingdings" w:hAnsi="Wingdings" w:hint="default"/>
+        <w:rFonts w:hint="default" w:ascii="Wingdings" w:hAnsi="Wingdings"/>
       </w:rPr>
     </w:lvl>
-    <w:lvl w:ilvl="4" w:tplc="04090003" w:tentative="1">
+    <w:lvl w:ilvl="4" w:tentative="0">
       <w:start w:val="1"/>
       <w:numFmt w:val="bullet"/>
       <w:lvlText w:val=""/>
@@ -1224,10 +1268,10 @@
         <w:ind w:left="2100" w:hanging="420"/>
       </w:pPr>
       <w:rPr>
-        <w:rFonts w:ascii="Wingdings" w:hAnsi="Wingdings" w:hint="default"/>
+        <w:rFonts w:hint="default" w:ascii="Wingdings" w:hAnsi="Wingdings"/>
       </w:rPr>
     </w:lvl>
-    <w:lvl w:ilvl="5" w:tplc="04090005" w:tentative="1">
+    <w:lvl w:ilvl="5" w:tentative="0">
       <w:start w:val="1"/>
       <w:numFmt w:val="bullet"/>
       <w:lvlText w:val=""/>
@@ -1236,10 +1280,10 @@
         <w:ind w:left="2520" w:hanging="420"/>
       </w:pPr>
       <w:rPr>
-        <w:rFonts w:ascii="Wingdings" w:hAnsi="Wingdings" w:hint="default"/>
+        <w:rFonts w:hint="default" w:ascii="Wingdings" w:hAnsi="Wingdings"/>
       </w:rPr>
     </w:lvl>
-    <w:lvl w:ilvl="6" w:tplc="04090001" w:tentative="1">
+    <w:lvl w:ilvl="6" w:tentative="0">
       <w:start w:val="1"/>
       <w:numFmt w:val="bullet"/>
       <w:lvlText w:val=""/>
@@ -1248,10 +1292,10 @@
         <w:ind w:left="2940" w:hanging="420"/>
       </w:pPr>
       <w:rPr>
-        <w:rFonts w:ascii="Wingdings" w:hAnsi="Wingdings" w:hint="default"/>
+        <w:rFonts w:hint="default" w:ascii="Wingdings" w:hAnsi="Wingdings"/>
       </w:rPr>
     </w:lvl>
-    <w:lvl w:ilvl="7" w:tplc="04090003" w:tentative="1">
+    <w:lvl w:ilvl="7" w:tentative="0">
       <w:start w:val="1"/>
       <w:numFmt w:val="bullet"/>
       <w:lvlText w:val=""/>
@@ -1260,10 +1304,10 @@
         <w:ind w:left="3360" w:hanging="420"/>
       </w:pPr>
       <w:rPr>
-        <w:rFonts w:ascii="Wingdings" w:hAnsi="Wingdings" w:hint="default"/>
+        <w:rFonts w:hint="default" w:ascii="Wingdings" w:hAnsi="Wingdings"/>
       </w:rPr>
     </w:lvl>
-    <w:lvl w:ilvl="8" w:tplc="04090005" w:tentative="1">
+    <w:lvl w:ilvl="8" w:tentative="0">
       <w:start w:val="1"/>
       <w:numFmt w:val="bullet"/>
       <w:lvlText w:val=""/>
@@ -1272,286 +1316,305 @@
         <w:ind w:left="3780" w:hanging="420"/>
       </w:pPr>
       <w:rPr>
-        <w:rFonts w:ascii="Wingdings" w:hAnsi="Wingdings" w:hint="default"/>
+        <w:rFonts w:hint="default" w:ascii="Wingdings" w:hAnsi="Wingdings"/>
       </w:rPr>
-    </w:lvl>
-  </w:abstractNum>
-  <w:abstractNum w:abstractNumId="2">
-    <w:nsid w:val="44F706C9"/>
-    <w:multiLevelType w:val="hybridMultilevel"/>
-    <w:tmpl w:val="B400D1F6"/>
-    <w:lvl w:ilvl="0" w:tplc="CFBABFAC">
-      <w:start w:val="1"/>
-      <w:numFmt w:val="decimal"/>
-      <w:lvlText w:val="%1."/>
-      <w:lvlJc w:val="left"/>
-      <w:pPr>
-        <w:ind w:left="360" w:hanging="360"/>
-      </w:pPr>
-      <w:rPr>
-        <w:rFonts w:hint="default"/>
-      </w:rPr>
-    </w:lvl>
-    <w:lvl w:ilvl="1" w:tplc="04090019" w:tentative="1">
-      <w:start w:val="1"/>
-      <w:numFmt w:val="lowerLetter"/>
-      <w:lvlText w:val="%2)"/>
-      <w:lvlJc w:val="left"/>
-      <w:pPr>
-        <w:ind w:left="840" w:hanging="420"/>
-      </w:pPr>
-    </w:lvl>
-    <w:lvl w:ilvl="2" w:tplc="0409001B" w:tentative="1">
-      <w:start w:val="1"/>
-      <w:numFmt w:val="lowerRoman"/>
-      <w:lvlText w:val="%3."/>
-      <w:lvlJc w:val="right"/>
-      <w:pPr>
-        <w:ind w:left="1260" w:hanging="420"/>
-      </w:pPr>
-    </w:lvl>
-    <w:lvl w:ilvl="3" w:tplc="0409000F" w:tentative="1">
-      <w:start w:val="1"/>
-      <w:numFmt w:val="decimal"/>
-      <w:lvlText w:val="%4."/>
-      <w:lvlJc w:val="left"/>
-      <w:pPr>
-        <w:ind w:left="1680" w:hanging="420"/>
-      </w:pPr>
-    </w:lvl>
-    <w:lvl w:ilvl="4" w:tplc="04090019" w:tentative="1">
-      <w:start w:val="1"/>
-      <w:numFmt w:val="lowerLetter"/>
-      <w:lvlText w:val="%5)"/>
-      <w:lvlJc w:val="left"/>
-      <w:pPr>
-        <w:ind w:left="2100" w:hanging="420"/>
-      </w:pPr>
-    </w:lvl>
-    <w:lvl w:ilvl="5" w:tplc="0409001B" w:tentative="1">
-      <w:start w:val="1"/>
-      <w:numFmt w:val="lowerRoman"/>
-      <w:lvlText w:val="%6."/>
-      <w:lvlJc w:val="right"/>
-      <w:pPr>
-        <w:ind w:left="2520" w:hanging="420"/>
-      </w:pPr>
-    </w:lvl>
-    <w:lvl w:ilvl="6" w:tplc="0409000F" w:tentative="1">
-      <w:start w:val="1"/>
-      <w:numFmt w:val="decimal"/>
-      <w:lvlText w:val="%7."/>
-      <w:lvlJc w:val="left"/>
-      <w:pPr>
-        <w:ind w:left="2940" w:hanging="420"/>
-      </w:pPr>
-    </w:lvl>
-    <w:lvl w:ilvl="7" w:tplc="04090019" w:tentative="1">
-      <w:start w:val="1"/>
-      <w:numFmt w:val="lowerLetter"/>
-      <w:lvlText w:val="%8)"/>
-      <w:lvlJc w:val="left"/>
-      <w:pPr>
-        <w:ind w:left="3360" w:hanging="420"/>
-      </w:pPr>
-    </w:lvl>
-    <w:lvl w:ilvl="8" w:tplc="0409001B" w:tentative="1">
-      <w:start w:val="1"/>
-      <w:numFmt w:val="lowerRoman"/>
-      <w:lvlText w:val="%9."/>
-      <w:lvlJc w:val="right"/>
-      <w:pPr>
-        <w:ind w:left="3780" w:hanging="420"/>
-      </w:pPr>
     </w:lvl>
   </w:abstractNum>
   <w:num w:numId="1">
     <w:abstractNumId w:val="1"/>
   </w:num>
   <w:num w:numId="2">
-    <w:abstractNumId w:val="2"/>
-  </w:num>
-  <w:num w:numId="3">
     <w:abstractNumId w:val="0"/>
   </w:num>
 </w:numbering>
 </file>
 
 <file path=word/styles.xml><?xml version="1.0" encoding="utf-8"?>
-<w:styles xmlns:mc="http://schemas.openxmlformats.org/markup-compatibility/2006" xmlns:r="http://schemas.openxmlformats.org/officeDocument/2006/relationships" xmlns:w="http://schemas.openxmlformats.org/wordprocessingml/2006/main" xmlns:w14="http://schemas.microsoft.com/office/word/2010/wordml" mc:Ignorable="w14">
+<w:styles xmlns:mc="http://schemas.openxmlformats.org/markup-compatibility/2006" xmlns:o="urn:schemas-microsoft-com:office:office" xmlns:r="http://schemas.openxmlformats.org/officeDocument/2006/relationships" xmlns:m="http://schemas.openxmlformats.org/officeDocument/2006/math" xmlns:v="urn:schemas-microsoft-com:vml" xmlns:w="http://schemas.openxmlformats.org/wordprocessingml/2006/main" xmlns:w14="http://schemas.microsoft.com/office/word/2010/wordml" xmlns:w10="urn:schemas-microsoft-com:office:word" xmlns:sl="http://schemas.openxmlformats.org/schemaLibrary/2006/main" mc:Ignorable="w14">
   <w:docDefaults>
     <w:rPrDefault>
       <w:rPr>
-        <w:rFonts w:asciiTheme="minorHAnsi" w:eastAsiaTheme="minorEastAsia" w:hAnsiTheme="minorHAnsi" w:cstheme="minorBidi"/>
-        <w:kern w:val="2"/>
-        <w:sz w:val="21"/>
-        <w:szCs w:val="22"/>
-        <w:lang w:val="en-US" w:eastAsia="zh-CN" w:bidi="ar-SA"/>
+        <w:rFonts w:asciiTheme="minorHAnsi" w:hAnsiTheme="minorHAnsi" w:eastAsiaTheme="minorEastAsia" w:cstheme="minorBidi"/>
       </w:rPr>
     </w:rPrDefault>
-    <w:pPrDefault/>
   </w:docDefaults>
-  <w:latentStyles w:defLockedState="0" w:defUIPriority="99" w:defSemiHidden="1" w:defUnhideWhenUsed="1" w:defQFormat="0" w:count="267">
-    <w:lsdException w:name="Normal" w:semiHidden="0" w:uiPriority="0" w:unhideWhenUsed="0" w:qFormat="1"/>
-    <w:lsdException w:name="heading 1" w:semiHidden="0" w:uiPriority="9" w:unhideWhenUsed="0" w:qFormat="1"/>
-    <w:lsdException w:name="heading 2" w:uiPriority="9" w:qFormat="1"/>
-    <w:lsdException w:name="heading 3" w:uiPriority="9" w:qFormat="1"/>
-    <w:lsdException w:name="heading 4" w:uiPriority="9" w:qFormat="1"/>
-    <w:lsdException w:name="heading 5" w:uiPriority="9" w:qFormat="1"/>
-    <w:lsdException w:name="heading 6" w:uiPriority="9" w:qFormat="1"/>
-    <w:lsdException w:name="heading 7" w:uiPriority="9" w:qFormat="1"/>
-    <w:lsdException w:name="heading 8" w:uiPriority="9" w:qFormat="1"/>
-    <w:lsdException w:name="heading 9" w:uiPriority="9" w:qFormat="1"/>
-    <w:lsdException w:name="toc 1" w:uiPriority="39"/>
-    <w:lsdException w:name="toc 2" w:uiPriority="39"/>
-    <w:lsdException w:name="toc 3" w:uiPriority="39"/>
-    <w:lsdException w:name="toc 4" w:uiPriority="39"/>
-    <w:lsdException w:name="toc 5" w:uiPriority="39"/>
-    <w:lsdException w:name="toc 6" w:uiPriority="39"/>
-    <w:lsdException w:name="toc 7" w:uiPriority="39"/>
-    <w:lsdException w:name="toc 8" w:uiPriority="39"/>
-    <w:lsdException w:name="toc 9" w:uiPriority="39"/>
-    <w:lsdException w:name="caption" w:uiPriority="35" w:qFormat="1"/>
-    <w:lsdException w:name="Title" w:semiHidden="0" w:uiPriority="10" w:unhideWhenUsed="0" w:qFormat="1"/>
-    <w:lsdException w:name="Default Paragraph Font" w:uiPriority="1"/>
-    <w:lsdException w:name="Subtitle" w:semiHidden="0" w:uiPriority="11" w:unhideWhenUsed="0" w:qFormat="1"/>
-    <w:lsdException w:name="Strong" w:semiHidden="0" w:uiPriority="22" w:unhideWhenUsed="0" w:qFormat="1"/>
-    <w:lsdException w:name="Emphasis" w:semiHidden="0" w:uiPriority="20" w:unhideWhenUsed="0" w:qFormat="1"/>
-    <w:lsdException w:name="Table Grid" w:semiHidden="0" w:uiPriority="59" w:unhideWhenUsed="0"/>
-    <w:lsdException w:name="Placeholder Text" w:unhideWhenUsed="0"/>
-    <w:lsdException w:name="No Spacing" w:semiHidden="0" w:uiPriority="1" w:unhideWhenUsed="0" w:qFormat="1"/>
-    <w:lsdException w:name="Light Shading" w:semiHidden="0" w:uiPriority="60" w:unhideWhenUsed="0"/>
-    <w:lsdException w:name="Light List" w:semiHidden="0" w:uiPriority="61" w:unhideWhenUsed="0"/>
-    <w:lsdException w:name="Light Grid" w:semiHidden="0" w:uiPriority="62" w:unhideWhenUsed="0"/>
-    <w:lsdException w:name="Medium Shading 1" w:semiHidden="0" w:uiPriority="63" w:unhideWhenUsed="0"/>
-    <w:lsdException w:name="Medium Shading 2" w:semiHidden="0" w:uiPriority="64" w:unhideWhenUsed="0"/>
-    <w:lsdException w:name="Medium List 1" w:semiHidden="0" w:uiPriority="65" w:unhideWhenUsed="0"/>
-    <w:lsdException w:name="Medium List 2" w:semiHidden="0" w:uiPriority="66" w:unhideWhenUsed="0"/>
-    <w:lsdException w:name="Medium Grid 1" w:semiHidden="0" w:uiPriority="67" w:unhideWhenUsed="0"/>
-    <w:lsdException w:name="Medium Grid 2" w:semiHidden="0" w:uiPriority="68" w:unhideWhenUsed="0"/>
-    <w:lsdException w:name="Medium Grid 3" w:semiHidden="0" w:uiPriority="69" w:unhideWhenUsed="0"/>
-    <w:lsdException w:name="Dark List" w:semiHidden="0" w:uiPriority="70" w:unhideWhenUsed="0"/>
-    <w:lsdException w:name="Colorful Shading" w:semiHidden="0" w:uiPriority="71" w:unhideWhenUsed="0"/>
-    <w:lsdException w:name="Colorful List" w:semiHidden="0" w:uiPriority="72" w:unhideWhenUsed="0"/>
-    <w:lsdException w:name="Colorful Grid" w:semiHidden="0" w:uiPriority="73" w:unhideWhenUsed="0"/>
-    <w:lsdException w:name="Light Shading Accent 1" w:semiHidden="0" w:uiPriority="60" w:unhideWhenUsed="0"/>
-    <w:lsdException w:name="Light List Accent 1" w:semiHidden="0" w:uiPriority="61" w:unhideWhenUsed="0"/>
-    <w:lsdException w:name="Light Grid Accent 1" w:semiHidden="0" w:uiPriority="62" w:unhideWhenUsed="0"/>
-    <w:lsdException w:name="Medium Shading 1 Accent 1" w:semiHidden="0" w:uiPriority="63" w:unhideWhenUsed="0"/>
-    <w:lsdException w:name="Medium Shading 2 Accent 1" w:semiHidden="0" w:uiPriority="64" w:unhideWhenUsed="0"/>
-    <w:lsdException w:name="Medium List 1 Accent 1" w:semiHidden="0" w:uiPriority="65" w:unhideWhenUsed="0"/>
-    <w:lsdException w:name="Revision" w:unhideWhenUsed="0"/>
-    <w:lsdException w:name="List Paragraph" w:semiHidden="0" w:uiPriority="34" w:unhideWhenUsed="0" w:qFormat="1"/>
-    <w:lsdException w:name="Quote" w:semiHidden="0" w:uiPriority="29" w:unhideWhenUsed="0" w:qFormat="1"/>
-    <w:lsdException w:name="Intense Quote" w:semiHidden="0" w:uiPriority="30" w:unhideWhenUsed="0" w:qFormat="1"/>
-    <w:lsdException w:name="Medium List 2 Accent 1" w:semiHidden="0" w:uiPriority="66" w:unhideWhenUsed="0"/>
-    <w:lsdException w:name="Medium Grid 1 Accent 1" w:semiHidden="0" w:uiPriority="67" w:unhideWhenUsed="0"/>
-    <w:lsdException w:name="Medium Grid 2 Accent 1" w:semiHidden="0" w:uiPriority="68" w:unhideWhenUsed="0"/>
-    <w:lsdException w:name="Medium Grid 3 Accent 1" w:semiHidden="0" w:uiPriority="69" w:unhideWhenUsed="0"/>
-    <w:lsdException w:name="Dark List Accent 1" w:semiHidden="0" w:uiPriority="70" w:unhideWhenUsed="0"/>
-    <w:lsdException w:name="Colorful Shading Accent 1" w:semiHidden="0" w:uiPriority="71" w:unhideWhenUsed="0"/>
-    <w:lsdException w:name="Colorful List Accent 1" w:semiHidden="0" w:uiPriority="72" w:unhideWhenUsed="0"/>
-    <w:lsdException w:name="Colorful Grid Accent 1" w:semiHidden="0" w:uiPriority="73" w:unhideWhenUsed="0"/>
-    <w:lsdException w:name="Light Shading Accent 2" w:semiHidden="0" w:uiPriority="60" w:unhideWhenUsed="0"/>
-    <w:lsdException w:name="Light List Accent 2" w:semiHidden="0" w:uiPriority="61" w:unhideWhenUsed="0"/>
-    <w:lsdException w:name="Light Grid Accent 2" w:semiHidden="0" w:uiPriority="62" w:unhideWhenUsed="0"/>
-    <w:lsdException w:name="Medium Shading 1 Accent 2" w:semiHidden="0" w:uiPriority="63" w:unhideWhenUsed="0"/>
-    <w:lsdException w:name="Medium Shading 2 Accent 2" w:semiHidden="0" w:uiPriority="64" w:unhideWhenUsed="0"/>
-    <w:lsdException w:name="Medium List 1 Accent 2" w:semiHidden="0" w:uiPriority="65" w:unhideWhenUsed="0"/>
-    <w:lsdException w:name="Medium List 2 Accent 2" w:semiHidden="0" w:uiPriority="66" w:unhideWhenUsed="0"/>
-    <w:lsdException w:name="Medium Grid 1 Accent 2" w:semiHidden="0" w:uiPriority="67" w:unhideWhenUsed="0"/>
-    <w:lsdException w:name="Medium Grid 2 Accent 2" w:semiHidden="0" w:uiPriority="68" w:unhideWhenUsed="0"/>
-    <w:lsdException w:name="Medium Grid 3 Accent 2" w:semiHidden="0" w:uiPriority="69" w:unhideWhenUsed="0"/>
-    <w:lsdException w:name="Dark List Accent 2" w:semiHidden="0" w:uiPriority="70" w:unhideWhenUsed="0"/>
-    <w:lsdException w:name="Colorful Shading Accent 2" w:semiHidden="0" w:uiPriority="71" w:unhideWhenUsed="0"/>
-    <w:lsdException w:name="Colorful List Accent 2" w:semiHidden="0" w:uiPriority="72" w:unhideWhenUsed="0"/>
-    <w:lsdException w:name="Colorful Grid Accent 2" w:semiHidden="0" w:uiPriority="73" w:unhideWhenUsed="0"/>
-    <w:lsdException w:name="Light Shading Accent 3" w:semiHidden="0" w:uiPriority="60" w:unhideWhenUsed="0"/>
-    <w:lsdException w:name="Light List Accent 3" w:semiHidden="0" w:uiPriority="61" w:unhideWhenUsed="0"/>
-    <w:lsdException w:name="Light Grid Accent 3" w:semiHidden="0" w:uiPriority="62" w:unhideWhenUsed="0"/>
-    <w:lsdException w:name="Medium Shading 1 Accent 3" w:semiHidden="0" w:uiPriority="63" w:unhideWhenUsed="0"/>
-    <w:lsdException w:name="Medium Shading 2 Accent 3" w:semiHidden="0" w:uiPriority="64" w:unhideWhenUsed="0"/>
-    <w:lsdException w:name="Medium List 1 Accent 3" w:semiHidden="0" w:uiPriority="65" w:unhideWhenUsed="0"/>
-    <w:lsdException w:name="Medium List 2 Accent 3" w:semiHidden="0" w:uiPriority="66" w:unhideWhenUsed="0"/>
-    <w:lsdException w:name="Medium Grid 1 Accent 3" w:semiHidden="0" w:uiPriority="67" w:unhideWhenUsed="0"/>
-    <w:lsdException w:name="Medium Grid 2 Accent 3" w:semiHidden="0" w:uiPriority="68" w:unhideWhenUsed="0"/>
-    <w:lsdException w:name="Medium Grid 3 Accent 3" w:semiHidden="0" w:uiPriority="69" w:unhideWhenUsed="0"/>
-    <w:lsdException w:name="Dark List Accent 3" w:semiHidden="0" w:uiPriority="70" w:unhideWhenUsed="0"/>
-    <w:lsdException w:name="Colorful Shading Accent 3" w:semiHidden="0" w:uiPriority="71" w:unhideWhenUsed="0"/>
-    <w:lsdException w:name="Colorful List Accent 3" w:semiHidden="0" w:uiPriority="72" w:unhideWhenUsed="0"/>
-    <w:lsdException w:name="Colorful Grid Accent 3" w:semiHidden="0" w:uiPriority="73" w:unhideWhenUsed="0"/>
-    <w:lsdException w:name="Light Shading Accent 4" w:semiHidden="0" w:uiPriority="60" w:unhideWhenUsed="0"/>
-    <w:lsdException w:name="Light List Accent 4" w:semiHidden="0" w:uiPriority="61" w:unhideWhenUsed="0"/>
-    <w:lsdException w:name="Light Grid Accent 4" w:semiHidden="0" w:uiPriority="62" w:unhideWhenUsed="0"/>
-    <w:lsdException w:name="Medium Shading 1 Accent 4" w:semiHidden="0" w:uiPriority="63" w:unhideWhenUsed="0"/>
-    <w:lsdException w:name="Medium Shading 2 Accent 4" w:semiHidden="0" w:uiPriority="64" w:unhideWhenUsed="0"/>
-    <w:lsdException w:name="Medium List 1 Accent 4" w:semiHidden="0" w:uiPriority="65" w:unhideWhenUsed="0"/>
-    <w:lsdException w:name="Medium List 2 Accent 4" w:semiHidden="0" w:uiPriority="66" w:unhideWhenUsed="0"/>
-    <w:lsdException w:name="Medium Grid 1 Accent 4" w:semiHidden="0" w:uiPriority="67" w:unhideWhenUsed="0"/>
-    <w:lsdException w:name="Medium Grid 2 Accent 4" w:semiHidden="0" w:uiPriority="68" w:unhideWhenUsed="0"/>
-    <w:lsdException w:name="Medium Grid 3 Accent 4" w:semiHidden="0" w:uiPriority="69" w:unhideWhenUsed="0"/>
-    <w:lsdException w:name="Dark List Accent 4" w:semiHidden="0" w:uiPriority="70" w:unhideWhenUsed="0"/>
-    <w:lsdException w:name="Colorful Shading Accent 4" w:semiHidden="0" w:uiPriority="71" w:unhideWhenUsed="0"/>
-    <w:lsdException w:name="Colorful List Accent 4" w:semiHidden="0" w:uiPriority="72" w:unhideWhenUsed="0"/>
-    <w:lsdException w:name="Colorful Grid Accent 4" w:semiHidden="0" w:uiPriority="73" w:unhideWhenUsed="0"/>
-    <w:lsdException w:name="Light Shading Accent 5" w:semiHidden="0" w:uiPriority="60" w:unhideWhenUsed="0"/>
-    <w:lsdException w:name="Light List Accent 5" w:semiHidden="0" w:uiPriority="61" w:unhideWhenUsed="0"/>
-    <w:lsdException w:name="Light Grid Accent 5" w:semiHidden="0" w:uiPriority="62" w:unhideWhenUsed="0"/>
-    <w:lsdException w:name="Medium Shading 1 Accent 5" w:semiHidden="0" w:uiPriority="63" w:unhideWhenUsed="0"/>
-    <w:lsdException w:name="Medium Shading 2 Accent 5" w:semiHidden="0" w:uiPriority="64" w:unhideWhenUsed="0"/>
-    <w:lsdException w:name="Medium List 1 Accent 5" w:semiHidden="0" w:uiPriority="65" w:unhideWhenUsed="0"/>
-    <w:lsdException w:name="Medium List 2 Accent 5" w:semiHidden="0" w:uiPriority="66" w:unhideWhenUsed="0"/>
-    <w:lsdException w:name="Medium Grid 1 Accent 5" w:semiHidden="0" w:uiPriority="67" w:unhideWhenUsed="0"/>
-    <w:lsdException w:name="Medium Grid 2 Accent 5" w:semiHidden="0" w:uiPriority="68" w:unhideWhenUsed="0"/>
-    <w:lsdException w:name="Medium Grid 3 Accent 5" w:semiHidden="0" w:uiPriority="69" w:unhideWhenUsed="0"/>
-    <w:lsdException w:name="Dark List Accent 5" w:semiHidden="0" w:uiPriority="70" w:unhideWhenUsed="0"/>
-    <w:lsdException w:name="Colorful Shading Accent 5" w:semiHidden="0" w:uiPriority="71" w:unhideWhenUsed="0"/>
-    <w:lsdException w:name="Colorful List Accent 5" w:semiHidden="0" w:uiPriority="72" w:unhideWhenUsed="0"/>
-    <w:lsdException w:name="Colorful Grid Accent 5" w:semiHidden="0" w:uiPriority="73" w:unhideWhenUsed="0"/>
-    <w:lsdException w:name="Light Shading Accent 6" w:semiHidden="0" w:uiPriority="60" w:unhideWhenUsed="0"/>
-    <w:lsdException w:name="Light List Accent 6" w:semiHidden="0" w:uiPriority="61" w:unhideWhenUsed="0"/>
-    <w:lsdException w:name="Light Grid Accent 6" w:semiHidden="0" w:uiPriority="62" w:unhideWhenUsed="0"/>
-    <w:lsdException w:name="Medium Shading 1 Accent 6" w:semiHidden="0" w:uiPriority="63" w:unhideWhenUsed="0"/>
-    <w:lsdException w:name="Medium Shading 2 Accent 6" w:semiHidden="0" w:uiPriority="64" w:unhideWhenUsed="0"/>
-    <w:lsdException w:name="Medium List 1 Accent 6" w:semiHidden="0" w:uiPriority="65" w:unhideWhenUsed="0"/>
-    <w:lsdException w:name="Medium List 2 Accent 6" w:semiHidden="0" w:uiPriority="66" w:unhideWhenUsed="0"/>
-    <w:lsdException w:name="Medium Grid 1 Accent 6" w:semiHidden="0" w:uiPriority="67" w:unhideWhenUsed="0"/>
-    <w:lsdException w:name="Medium Grid 2 Accent 6" w:semiHidden="0" w:uiPriority="68" w:unhideWhenUsed="0"/>
-    <w:lsdException w:name="Medium Grid 3 Accent 6" w:semiHidden="0" w:uiPriority="69" w:unhideWhenUsed="0"/>
-    <w:lsdException w:name="Dark List Accent 6" w:semiHidden="0" w:uiPriority="70" w:unhideWhenUsed="0"/>
-    <w:lsdException w:name="Colorful Shading Accent 6" w:semiHidden="0" w:uiPriority="71" w:unhideWhenUsed="0"/>
-    <w:lsdException w:name="Colorful List Accent 6" w:semiHidden="0" w:uiPriority="72" w:unhideWhenUsed="0"/>
-    <w:lsdException w:name="Colorful Grid Accent 6" w:semiHidden="0" w:uiPriority="73" w:unhideWhenUsed="0"/>
-    <w:lsdException w:name="Subtle Emphasis" w:semiHidden="0" w:uiPriority="19" w:unhideWhenUsed="0" w:qFormat="1"/>
-    <w:lsdException w:name="Intense Emphasis" w:semiHidden="0" w:uiPriority="21" w:unhideWhenUsed="0" w:qFormat="1"/>
-    <w:lsdException w:name="Subtle Reference" w:semiHidden="0" w:uiPriority="31" w:unhideWhenUsed="0" w:qFormat="1"/>
-    <w:lsdException w:name="Intense Reference" w:semiHidden="0" w:uiPriority="32" w:unhideWhenUsed="0" w:qFormat="1"/>
-    <w:lsdException w:name="Book Title" w:semiHidden="0" w:uiPriority="33" w:unhideWhenUsed="0" w:qFormat="1"/>
-    <w:lsdException w:name="Bibliography" w:uiPriority="37"/>
-    <w:lsdException w:name="TOC Heading" w:uiPriority="39" w:qFormat="1"/>
+  <w:latentStyles w:count="260" w:defQFormat="0" w:defUnhideWhenUsed="1" w:defSemiHidden="1" w:defUIPriority="99" w:defLockedState="0">
+    <w:lsdException w:qFormat="1" w:unhideWhenUsed="0" w:uiPriority="0" w:semiHidden="0" w:name="Normal"/>
+    <w:lsdException w:qFormat="1" w:unhideWhenUsed="0" w:uiPriority="9" w:semiHidden="0" w:name="heading 1"/>
+    <w:lsdException w:qFormat="1" w:uiPriority="9" w:name="heading 2"/>
+    <w:lsdException w:qFormat="1" w:uiPriority="9" w:name="heading 3"/>
+    <w:lsdException w:qFormat="1" w:uiPriority="9" w:name="heading 4"/>
+    <w:lsdException w:qFormat="1" w:uiPriority="9" w:name="heading 5"/>
+    <w:lsdException w:qFormat="1" w:uiPriority="9" w:name="heading 6"/>
+    <w:lsdException w:qFormat="1" w:uiPriority="9" w:name="heading 7"/>
+    <w:lsdException w:qFormat="1" w:uiPriority="9" w:name="heading 8"/>
+    <w:lsdException w:qFormat="1" w:uiPriority="9" w:name="heading 9"/>
+    <w:lsdException w:uiPriority="99" w:name="index 1"/>
+    <w:lsdException w:uiPriority="99" w:name="index 2"/>
+    <w:lsdException w:uiPriority="99" w:name="index 3"/>
+    <w:lsdException w:uiPriority="99" w:name="index 4"/>
+    <w:lsdException w:uiPriority="99" w:name="index 5"/>
+    <w:lsdException w:uiPriority="99" w:name="index 6"/>
+    <w:lsdException w:uiPriority="99" w:name="index 7"/>
+    <w:lsdException w:uiPriority="99" w:name="index 8"/>
+    <w:lsdException w:uiPriority="99" w:name="index 9"/>
+    <w:lsdException w:uiPriority="39" w:name="toc 1"/>
+    <w:lsdException w:uiPriority="39" w:name="toc 2"/>
+    <w:lsdException w:uiPriority="39" w:name="toc 3"/>
+    <w:lsdException w:uiPriority="39" w:name="toc 4"/>
+    <w:lsdException w:uiPriority="39" w:name="toc 5"/>
+    <w:lsdException w:uiPriority="39" w:name="toc 6"/>
+    <w:lsdException w:uiPriority="39" w:name="toc 7"/>
+    <w:lsdException w:uiPriority="39" w:name="toc 8"/>
+    <w:lsdException w:uiPriority="39" w:name="toc 9"/>
+    <w:lsdException w:uiPriority="99" w:name="Normal Indent"/>
+    <w:lsdException w:uiPriority="99" w:name="footnote text"/>
+    <w:lsdException w:uiPriority="99" w:name="annotation text"/>
+    <w:lsdException w:uiPriority="99" w:semiHidden="0" w:name="header"/>
+    <w:lsdException w:qFormat="1" w:uiPriority="99" w:semiHidden="0" w:name="footer"/>
+    <w:lsdException w:uiPriority="99" w:name="index heading"/>
+    <w:lsdException w:qFormat="1" w:uiPriority="35" w:name="caption"/>
+    <w:lsdException w:uiPriority="99" w:name="table of figures"/>
+    <w:lsdException w:uiPriority="99" w:name="envelope address"/>
+    <w:lsdException w:uiPriority="99" w:name="envelope return"/>
+    <w:lsdException w:uiPriority="99" w:name="footnote reference"/>
+    <w:lsdException w:uiPriority="99" w:name="annotation reference"/>
+    <w:lsdException w:uiPriority="99" w:name="line number"/>
+    <w:lsdException w:uiPriority="99" w:name="page number"/>
+    <w:lsdException w:uiPriority="99" w:name="endnote reference"/>
+    <w:lsdException w:uiPriority="99" w:name="endnote text"/>
+    <w:lsdException w:uiPriority="99" w:name="table of authorities"/>
+    <w:lsdException w:uiPriority="99" w:name="macro"/>
+    <w:lsdException w:uiPriority="99" w:name="toa heading"/>
+    <w:lsdException w:uiPriority="99" w:name="List"/>
+    <w:lsdException w:uiPriority="99" w:name="List Bullet"/>
+    <w:lsdException w:uiPriority="99" w:name="List Number"/>
+    <w:lsdException w:uiPriority="99" w:name="List 2"/>
+    <w:lsdException w:uiPriority="99" w:name="List 3"/>
+    <w:lsdException w:uiPriority="99" w:name="List 4"/>
+    <w:lsdException w:uiPriority="99" w:name="List 5"/>
+    <w:lsdException w:uiPriority="99" w:name="List Bullet 2"/>
+    <w:lsdException w:uiPriority="99" w:name="List Bullet 3"/>
+    <w:lsdException w:uiPriority="99" w:name="List Bullet 4"/>
+    <w:lsdException w:uiPriority="99" w:name="List Bullet 5"/>
+    <w:lsdException w:uiPriority="99" w:name="List Number 2"/>
+    <w:lsdException w:uiPriority="99" w:name="List Number 3"/>
+    <w:lsdException w:uiPriority="99" w:name="List Number 4"/>
+    <w:lsdException w:uiPriority="99" w:name="List Number 5"/>
+    <w:lsdException w:qFormat="1" w:unhideWhenUsed="0" w:uiPriority="10" w:semiHidden="0" w:name="Title"/>
+    <w:lsdException w:uiPriority="99" w:name="Closing"/>
+    <w:lsdException w:uiPriority="99" w:name="Signature"/>
+    <w:lsdException w:uiPriority="1" w:name="Default Paragraph Font"/>
+    <w:lsdException w:uiPriority="99" w:name="Body Text"/>
+    <w:lsdException w:uiPriority="99" w:name="Body Text Indent"/>
+    <w:lsdException w:uiPriority="99" w:name="List Continue"/>
+    <w:lsdException w:uiPriority="99" w:name="List Continue 2"/>
+    <w:lsdException w:uiPriority="99" w:name="List Continue 3"/>
+    <w:lsdException w:uiPriority="99" w:name="List Continue 4"/>
+    <w:lsdException w:uiPriority="99" w:name="List Continue 5"/>
+    <w:lsdException w:uiPriority="99" w:name="Message Header"/>
+    <w:lsdException w:qFormat="1" w:unhideWhenUsed="0" w:uiPriority="11" w:semiHidden="0" w:name="Subtitle"/>
+    <w:lsdException w:uiPriority="99" w:name="Salutation"/>
+    <w:lsdException w:uiPriority="99" w:name="Date"/>
+    <w:lsdException w:uiPriority="99" w:name="Body Text First Indent"/>
+    <w:lsdException w:uiPriority="99" w:name="Body Text First Indent 2"/>
+    <w:lsdException w:uiPriority="99" w:name="Note Heading"/>
+    <w:lsdException w:uiPriority="99" w:name="Body Text 2"/>
+    <w:lsdException w:uiPriority="99" w:name="Body Text 3"/>
+    <w:lsdException w:uiPriority="99" w:name="Body Text Indent 2"/>
+    <w:lsdException w:uiPriority="99" w:name="Body Text Indent 3"/>
+    <w:lsdException w:uiPriority="99" w:name="Block Text"/>
+    <w:lsdException w:uiPriority="99" w:name="Hyperlink"/>
+    <w:lsdException w:uiPriority="99" w:name="FollowedHyperlink"/>
+    <w:lsdException w:qFormat="1" w:unhideWhenUsed="0" w:uiPriority="22" w:semiHidden="0" w:name="Strong"/>
+    <w:lsdException w:qFormat="1" w:unhideWhenUsed="0" w:uiPriority="20" w:semiHidden="0" w:name="Emphasis"/>
+    <w:lsdException w:uiPriority="99" w:name="Document Map"/>
+    <w:lsdException w:uiPriority="99" w:name="Plain Text"/>
+    <w:lsdException w:uiPriority="99" w:name="E-mail Signature"/>
+    <w:lsdException w:uiPriority="99" w:name="Normal (Web)"/>
+    <w:lsdException w:uiPriority="99" w:name="HTML Acronym"/>
+    <w:lsdException w:uiPriority="99" w:name="HTML Address"/>
+    <w:lsdException w:uiPriority="99" w:name="HTML Cite"/>
+    <w:lsdException w:uiPriority="99" w:name="HTML Code"/>
+    <w:lsdException w:uiPriority="99" w:name="HTML Definition"/>
+    <w:lsdException w:uiPriority="99" w:name="HTML Keyboard"/>
+    <w:lsdException w:uiPriority="99" w:name="HTML Preformatted"/>
+    <w:lsdException w:uiPriority="99" w:name="HTML Sample"/>
+    <w:lsdException w:uiPriority="99" w:name="HTML Typewriter"/>
+    <w:lsdException w:uiPriority="99" w:name="HTML Variable"/>
+    <w:lsdException w:uiPriority="99" w:name="Normal Table"/>
+    <w:lsdException w:uiPriority="99" w:name="annotation subject"/>
+    <w:lsdException w:uiPriority="99" w:name="Table Simple 1"/>
+    <w:lsdException w:uiPriority="99" w:name="Table Simple 2"/>
+    <w:lsdException w:uiPriority="99" w:name="Table Simple 3"/>
+    <w:lsdException w:uiPriority="99" w:name="Table Classic 1"/>
+    <w:lsdException w:uiPriority="99" w:name="Table Classic 2"/>
+    <w:lsdException w:uiPriority="99" w:name="Table Classic 3"/>
+    <w:lsdException w:uiPriority="99" w:name="Table Classic 4"/>
+    <w:lsdException w:uiPriority="99" w:name="Table Colorful 1"/>
+    <w:lsdException w:uiPriority="99" w:name="Table Colorful 2"/>
+    <w:lsdException w:uiPriority="99" w:name="Table Colorful 3"/>
+    <w:lsdException w:uiPriority="99" w:name="Table Columns 1"/>
+    <w:lsdException w:uiPriority="99" w:name="Table Columns 2"/>
+    <w:lsdException w:uiPriority="99" w:name="Table Columns 3"/>
+    <w:lsdException w:uiPriority="99" w:name="Table Columns 4"/>
+    <w:lsdException w:uiPriority="99" w:name="Table Columns 5"/>
+    <w:lsdException w:uiPriority="99" w:name="Table Grid 1"/>
+    <w:lsdException w:uiPriority="99" w:name="Table Grid 2"/>
+    <w:lsdException w:uiPriority="99" w:name="Table Grid 3"/>
+    <w:lsdException w:uiPriority="99" w:name="Table Grid 4"/>
+    <w:lsdException w:uiPriority="99" w:name="Table Grid 5"/>
+    <w:lsdException w:uiPriority="99" w:name="Table Grid 6"/>
+    <w:lsdException w:uiPriority="99" w:name="Table Grid 7"/>
+    <w:lsdException w:uiPriority="99" w:name="Table Grid 8"/>
+    <w:lsdException w:uiPriority="99" w:name="Table List 1"/>
+    <w:lsdException w:uiPriority="99" w:name="Table List 2"/>
+    <w:lsdException w:uiPriority="99" w:name="Table List 3"/>
+    <w:lsdException w:uiPriority="99" w:name="Table List 4"/>
+    <w:lsdException w:uiPriority="99" w:name="Table List 5"/>
+    <w:lsdException w:uiPriority="99" w:name="Table List 6"/>
+    <w:lsdException w:uiPriority="99" w:name="Table List 7"/>
+    <w:lsdException w:uiPriority="99" w:name="Table List 8"/>
+    <w:lsdException w:uiPriority="99" w:name="Table 3D effects 1"/>
+    <w:lsdException w:uiPriority="99" w:name="Table 3D effects 2"/>
+    <w:lsdException w:uiPriority="99" w:name="Table 3D effects 3"/>
+    <w:lsdException w:uiPriority="99" w:name="Table Contemporary"/>
+    <w:lsdException w:uiPriority="99" w:name="Table Elegant"/>
+    <w:lsdException w:uiPriority="99" w:name="Table Professional"/>
+    <w:lsdException w:uiPriority="99" w:name="Table Subtle 1"/>
+    <w:lsdException w:uiPriority="99" w:name="Table Subtle 2"/>
+    <w:lsdException w:uiPriority="99" w:name="Table Web 1"/>
+    <w:lsdException w:uiPriority="99" w:name="Table Web 2"/>
+    <w:lsdException w:uiPriority="99" w:name="Table Web 3"/>
+    <w:lsdException w:qFormat="1" w:uiPriority="99" w:name="Balloon Text"/>
+    <w:lsdException w:qFormat="1" w:unhideWhenUsed="0" w:uiPriority="59" w:semiHidden="0" w:name="Table Grid"/>
+    <w:lsdException w:uiPriority="99" w:name="Table Theme"/>
+    <w:lsdException w:unhideWhenUsed="0" w:uiPriority="60" w:semiHidden="0" w:name="Light Shading"/>
+    <w:lsdException w:unhideWhenUsed="0" w:uiPriority="61" w:semiHidden="0" w:name="Light List"/>
+    <w:lsdException w:unhideWhenUsed="0" w:uiPriority="62" w:semiHidden="0" w:name="Light Grid"/>
+    <w:lsdException w:unhideWhenUsed="0" w:uiPriority="63" w:semiHidden="0" w:name="Medium Shading 1"/>
+    <w:lsdException w:unhideWhenUsed="0" w:uiPriority="64" w:semiHidden="0" w:name="Medium Shading 2"/>
+    <w:lsdException w:unhideWhenUsed="0" w:uiPriority="65" w:semiHidden="0" w:name="Medium List 1"/>
+    <w:lsdException w:unhideWhenUsed="0" w:uiPriority="66" w:semiHidden="0" w:name="Medium List 2"/>
+    <w:lsdException w:unhideWhenUsed="0" w:uiPriority="67" w:semiHidden="0" w:name="Medium Grid 1"/>
+    <w:lsdException w:unhideWhenUsed="0" w:uiPriority="68" w:semiHidden="0" w:name="Medium Grid 2"/>
+    <w:lsdException w:unhideWhenUsed="0" w:uiPriority="69" w:semiHidden="0" w:name="Medium Grid 3"/>
+    <w:lsdException w:unhideWhenUsed="0" w:uiPriority="70" w:semiHidden="0" w:name="Dark List"/>
+    <w:lsdException w:unhideWhenUsed="0" w:uiPriority="71" w:semiHidden="0" w:name="Colorful Shading"/>
+    <w:lsdException w:unhideWhenUsed="0" w:uiPriority="72" w:semiHidden="0" w:name="Colorful List"/>
+    <w:lsdException w:unhideWhenUsed="0" w:uiPriority="73" w:semiHidden="0" w:name="Colorful Grid"/>
+    <w:lsdException w:unhideWhenUsed="0" w:uiPriority="60" w:semiHidden="0" w:name="Light Shading Accent 1"/>
+    <w:lsdException w:unhideWhenUsed="0" w:uiPriority="61" w:semiHidden="0" w:name="Light List Accent 1"/>
+    <w:lsdException w:unhideWhenUsed="0" w:uiPriority="62" w:semiHidden="0" w:name="Light Grid Accent 1"/>
+    <w:lsdException w:unhideWhenUsed="0" w:uiPriority="63" w:semiHidden="0" w:name="Medium Shading 1 Accent 1"/>
+    <w:lsdException w:unhideWhenUsed="0" w:uiPriority="64" w:semiHidden="0" w:name="Medium Shading 2 Accent 1"/>
+    <w:lsdException w:unhideWhenUsed="0" w:uiPriority="65" w:semiHidden="0" w:name="Medium List 1 Accent 1"/>
+    <w:lsdException w:unhideWhenUsed="0" w:uiPriority="66" w:semiHidden="0" w:name="Medium List 2 Accent 1"/>
+    <w:lsdException w:unhideWhenUsed="0" w:uiPriority="67" w:semiHidden="0" w:name="Medium Grid 1 Accent 1"/>
+    <w:lsdException w:unhideWhenUsed="0" w:uiPriority="68" w:semiHidden="0" w:name="Medium Grid 2 Accent 1"/>
+    <w:lsdException w:unhideWhenUsed="0" w:uiPriority="69" w:semiHidden="0" w:name="Medium Grid 3 Accent 1"/>
+    <w:lsdException w:unhideWhenUsed="0" w:uiPriority="70" w:semiHidden="0" w:name="Dark List Accent 1"/>
+    <w:lsdException w:unhideWhenUsed="0" w:uiPriority="71" w:semiHidden="0" w:name="Colorful Shading Accent 1"/>
+    <w:lsdException w:unhideWhenUsed="0" w:uiPriority="72" w:semiHidden="0" w:name="Colorful List Accent 1"/>
+    <w:lsdException w:unhideWhenUsed="0" w:uiPriority="73" w:semiHidden="0" w:name="Colorful Grid Accent 1"/>
+    <w:lsdException w:unhideWhenUsed="0" w:uiPriority="60" w:semiHidden="0" w:name="Light Shading Accent 2"/>
+    <w:lsdException w:unhideWhenUsed="0" w:uiPriority="61" w:semiHidden="0" w:name="Light List Accent 2"/>
+    <w:lsdException w:unhideWhenUsed="0" w:uiPriority="62" w:semiHidden="0" w:name="Light Grid Accent 2"/>
+    <w:lsdException w:unhideWhenUsed="0" w:uiPriority="63" w:semiHidden="0" w:name="Medium Shading 1 Accent 2"/>
+    <w:lsdException w:unhideWhenUsed="0" w:uiPriority="64" w:semiHidden="0" w:name="Medium Shading 2 Accent 2"/>
+    <w:lsdException w:unhideWhenUsed="0" w:uiPriority="65" w:semiHidden="0" w:name="Medium List 1 Accent 2"/>
+    <w:lsdException w:unhideWhenUsed="0" w:uiPriority="66" w:semiHidden="0" w:name="Medium List 2 Accent 2"/>
+    <w:lsdException w:unhideWhenUsed="0" w:uiPriority="67" w:semiHidden="0" w:name="Medium Grid 1 Accent 2"/>
+    <w:lsdException w:unhideWhenUsed="0" w:uiPriority="68" w:semiHidden="0" w:name="Medium Grid 2 Accent 2"/>
+    <w:lsdException w:unhideWhenUsed="0" w:uiPriority="69" w:semiHidden="0" w:name="Medium Grid 3 Accent 2"/>
+    <w:lsdException w:unhideWhenUsed="0" w:uiPriority="70" w:semiHidden="0" w:name="Dark List Accent 2"/>
+    <w:lsdException w:unhideWhenUsed="0" w:uiPriority="71" w:semiHidden="0" w:name="Colorful Shading Accent 2"/>
+    <w:lsdException w:unhideWhenUsed="0" w:uiPriority="72" w:semiHidden="0" w:name="Colorful List Accent 2"/>
+    <w:lsdException w:unhideWhenUsed="0" w:uiPriority="73" w:semiHidden="0" w:name="Colorful Grid Accent 2"/>
+    <w:lsdException w:unhideWhenUsed="0" w:uiPriority="60" w:semiHidden="0" w:name="Light Shading Accent 3"/>
+    <w:lsdException w:unhideWhenUsed="0" w:uiPriority="61" w:semiHidden="0" w:name="Light List Accent 3"/>
+    <w:lsdException w:unhideWhenUsed="0" w:uiPriority="62" w:semiHidden="0" w:name="Light Grid Accent 3"/>
+    <w:lsdException w:unhideWhenUsed="0" w:uiPriority="63" w:semiHidden="0" w:name="Medium Shading 1 Accent 3"/>
+    <w:lsdException w:unhideWhenUsed="0" w:uiPriority="64" w:semiHidden="0" w:name="Medium Shading 2 Accent 3"/>
+    <w:lsdException w:unhideWhenUsed="0" w:uiPriority="65" w:semiHidden="0" w:name="Medium List 1 Accent 3"/>
+    <w:lsdException w:unhideWhenUsed="0" w:uiPriority="66" w:semiHidden="0" w:name="Medium List 2 Accent 3"/>
+    <w:lsdException w:unhideWhenUsed="0" w:uiPriority="67" w:semiHidden="0" w:name="Medium Grid 1 Accent 3"/>
+    <w:lsdException w:unhideWhenUsed="0" w:uiPriority="68" w:semiHidden="0" w:name="Medium Grid 2 Accent 3"/>
+    <w:lsdException w:unhideWhenUsed="0" w:uiPriority="69" w:semiHidden="0" w:name="Medium Grid 3 Accent 3"/>
+    <w:lsdException w:unhideWhenUsed="0" w:uiPriority="70" w:semiHidden="0" w:name="Dark List Accent 3"/>
+    <w:lsdException w:unhideWhenUsed="0" w:uiPriority="71" w:semiHidden="0" w:name="Colorful Shading Accent 3"/>
+    <w:lsdException w:unhideWhenUsed="0" w:uiPriority="72" w:semiHidden="0" w:name="Colorful List Accent 3"/>
+    <w:lsdException w:unhideWhenUsed="0" w:uiPriority="73" w:semiHidden="0" w:name="Colorful Grid Accent 3"/>
+    <w:lsdException w:unhideWhenUsed="0" w:uiPriority="60" w:semiHidden="0" w:name="Light Shading Accent 4"/>
+    <w:lsdException w:unhideWhenUsed="0" w:uiPriority="61" w:semiHidden="0" w:name="Light List Accent 4"/>
+    <w:lsdException w:unhideWhenUsed="0" w:uiPriority="62" w:semiHidden="0" w:name="Light Grid Accent 4"/>
+    <w:lsdException w:unhideWhenUsed="0" w:uiPriority="63" w:semiHidden="0" w:name="Medium Shading 1 Accent 4"/>
+    <w:lsdException w:unhideWhenUsed="0" w:uiPriority="64" w:semiHidden="0" w:name="Medium Shading 2 Accent 4"/>
+    <w:lsdException w:unhideWhenUsed="0" w:uiPriority="65" w:semiHidden="0" w:name="Medium List 1 Accent 4"/>
+    <w:lsdException w:unhideWhenUsed="0" w:uiPriority="66" w:semiHidden="0" w:name="Medium List 2 Accent 4"/>
+    <w:lsdException w:unhideWhenUsed="0" w:uiPriority="67" w:semiHidden="0" w:name="Medium Grid 1 Accent 4"/>
+    <w:lsdException w:unhideWhenUsed="0" w:uiPriority="68" w:semiHidden="0" w:name="Medium Grid 2 Accent 4"/>
+    <w:lsdException w:unhideWhenUsed="0" w:uiPriority="69" w:semiHidden="0" w:name="Medium Grid 3 Accent 4"/>
+    <w:lsdException w:unhideWhenUsed="0" w:uiPriority="70" w:semiHidden="0" w:name="Dark List Accent 4"/>
+    <w:lsdException w:unhideWhenUsed="0" w:uiPriority="71" w:semiHidden="0" w:name="Colorful Shading Accent 4"/>
+    <w:lsdException w:unhideWhenUsed="0" w:uiPriority="72" w:semiHidden="0" w:name="Colorful List Accent 4"/>
+    <w:lsdException w:unhideWhenUsed="0" w:uiPriority="73" w:semiHidden="0" w:name="Colorful Grid Accent 4"/>
+    <w:lsdException w:unhideWhenUsed="0" w:uiPriority="60" w:semiHidden="0" w:name="Light Shading Accent 5"/>
+    <w:lsdException w:unhideWhenUsed="0" w:uiPriority="61" w:semiHidden="0" w:name="Light List Accent 5"/>
+    <w:lsdException w:unhideWhenUsed="0" w:uiPriority="62" w:semiHidden="0" w:name="Light Grid Accent 5"/>
+    <w:lsdException w:unhideWhenUsed="0" w:uiPriority="63" w:semiHidden="0" w:name="Medium Shading 1 Accent 5"/>
+    <w:lsdException w:unhideWhenUsed="0" w:uiPriority="64" w:semiHidden="0" w:name="Medium Shading 2 Accent 5"/>
+    <w:lsdException w:unhideWhenUsed="0" w:uiPriority="65" w:semiHidden="0" w:name="Medium List 1 Accent 5"/>
+    <w:lsdException w:unhideWhenUsed="0" w:uiPriority="66" w:semiHidden="0" w:name="Medium List 2 Accent 5"/>
+    <w:lsdException w:unhideWhenUsed="0" w:uiPriority="67" w:semiHidden="0" w:name="Medium Grid 1 Accent 5"/>
+    <w:lsdException w:unhideWhenUsed="0" w:uiPriority="68" w:semiHidden="0" w:name="Medium Grid 2 Accent 5"/>
+    <w:lsdException w:unhideWhenUsed="0" w:uiPriority="69" w:semiHidden="0" w:name="Medium Grid 3 Accent 5"/>
+    <w:lsdException w:unhideWhenUsed="0" w:uiPriority="70" w:semiHidden="0" w:name="Dark List Accent 5"/>
+    <w:lsdException w:unhideWhenUsed="0" w:uiPriority="71" w:semiHidden="0" w:name="Colorful Shading Accent 5"/>
+    <w:lsdException w:unhideWhenUsed="0" w:uiPriority="72" w:semiHidden="0" w:name="Colorful List Accent 5"/>
+    <w:lsdException w:unhideWhenUsed="0" w:uiPriority="73" w:semiHidden="0" w:name="Colorful Grid Accent 5"/>
+    <w:lsdException w:unhideWhenUsed="0" w:uiPriority="60" w:semiHidden="0" w:name="Light Shading Accent 6"/>
+    <w:lsdException w:unhideWhenUsed="0" w:uiPriority="61" w:semiHidden="0" w:name="Light List Accent 6"/>
+    <w:lsdException w:unhideWhenUsed="0" w:uiPriority="62" w:semiHidden="0" w:name="Light Grid Accent 6"/>
+    <w:lsdException w:unhideWhenUsed="0" w:uiPriority="63" w:semiHidden="0" w:name="Medium Shading 1 Accent 6"/>
+    <w:lsdException w:unhideWhenUsed="0" w:uiPriority="64" w:semiHidden="0" w:name="Medium Shading 2 Accent 6"/>
+    <w:lsdException w:unhideWhenUsed="0" w:uiPriority="65" w:semiHidden="0" w:name="Medium List 1 Accent 6"/>
+    <w:lsdException w:unhideWhenUsed="0" w:uiPriority="66" w:semiHidden="0" w:name="Medium List 2 Accent 6"/>
+    <w:lsdException w:unhideWhenUsed="0" w:uiPriority="67" w:semiHidden="0" w:name="Medium Grid 1 Accent 6"/>
+    <w:lsdException w:unhideWhenUsed="0" w:uiPriority="68" w:semiHidden="0" w:name="Medium Grid 2 Accent 6"/>
+    <w:lsdException w:unhideWhenUsed="0" w:uiPriority="69" w:semiHidden="0" w:name="Medium Grid 3 Accent 6"/>
+    <w:lsdException w:unhideWhenUsed="0" w:uiPriority="70" w:semiHidden="0" w:name="Dark List Accent 6"/>
+    <w:lsdException w:unhideWhenUsed="0" w:uiPriority="71" w:semiHidden="0" w:name="Colorful Shading Accent 6"/>
+    <w:lsdException w:unhideWhenUsed="0" w:uiPriority="72" w:semiHidden="0" w:name="Colorful List Accent 6"/>
+    <w:lsdException w:unhideWhenUsed="0" w:uiPriority="73" w:semiHidden="0" w:name="Colorful Grid Accent 6"/>
   </w:latentStyles>
-  <w:style w:type="paragraph" w:default="1" w:styleId="a">
+  <w:style w:type="paragraph" w:default="1" w:styleId="1">
     <w:name w:val="Normal"/>
     <w:qFormat/>
-    <w:rsid w:val="00AC4693"/>
+    <w:uiPriority w:val="0"/>
     <w:pPr>
       <w:spacing w:line="360" w:lineRule="auto"/>
       <w:jc w:val="both"/>
     </w:pPr>
+    <w:rPr>
+      <w:rFonts w:asciiTheme="minorHAnsi" w:hAnsiTheme="minorHAnsi" w:eastAsiaTheme="minorEastAsia" w:cstheme="minorBidi"/>
+      <w:kern w:val="2"/>
+      <w:sz w:val="21"/>
+      <w:szCs w:val="22"/>
+      <w:lang w:val="en-US" w:eastAsia="zh-CN" w:bidi="ar-SA"/>
+    </w:rPr>
   </w:style>
-  <w:style w:type="character" w:default="1" w:styleId="a0">
+  <w:style w:type="character" w:default="1" w:styleId="5">
     <w:name w:val="Default Paragraph Font"/>
+    <w:unhideWhenUsed/>
     <w:uiPriority w:val="1"/>
-    <w:semiHidden/>
+  </w:style>
+  <w:style w:type="table" w:default="1" w:styleId="6">
+    <w:name w:val="Normal Table"/>
     <w:unhideWhenUsed/>
-  </w:style>
-  <w:style w:type="table" w:default="1" w:styleId="a1">
-    <w:name w:val="Normal Table"/>
     <w:uiPriority w:val="99"/>
-    <w:semiHidden/>
-    <w:unhideWhenUsed/>
     <w:tblPr>
-      <w:tblInd w:w="0" w:type="dxa"/>
+      <w:tblLayout w:type="fixed"/>
       <w:tblCellMar>
         <w:top w:w="0" w:type="dxa"/>
         <w:left w:w="108" w:type="dxa"/>
@@ -1560,22 +1623,51 @@
       </w:tblCellMar>
     </w:tblPr>
   </w:style>
-  <w:style w:type="numbering" w:default="1" w:styleId="a2">
-    <w:name w:val="No List"/>
+  <w:style w:type="paragraph" w:styleId="2">
+    <w:name w:val="Balloon Text"/>
+    <w:basedOn w:val="1"/>
+    <w:link w:val="11"/>
+    <w:unhideWhenUsed/>
+    <w:qFormat/>
     <w:uiPriority w:val="99"/>
-    <w:semiHidden/>
+    <w:pPr>
+      <w:spacing w:line="240" w:lineRule="auto"/>
+    </w:pPr>
+    <w:rPr>
+      <w:sz w:val="18"/>
+      <w:szCs w:val="18"/>
+    </w:rPr>
+  </w:style>
+  <w:style w:type="paragraph" w:styleId="3">
+    <w:name w:val="footer"/>
+    <w:basedOn w:val="1"/>
+    <w:link w:val="9"/>
     <w:unhideWhenUsed/>
+    <w:qFormat/>
+    <w:uiPriority w:val="99"/>
+    <w:pPr>
+      <w:tabs>
+        <w:tab w:val="center" w:pos="4153"/>
+        <w:tab w:val="right" w:pos="8306"/>
+      </w:tabs>
+      <w:snapToGrid w:val="0"/>
+      <w:spacing w:line="240" w:lineRule="auto"/>
+      <w:jc w:val="left"/>
+    </w:pPr>
+    <w:rPr>
+      <w:sz w:val="18"/>
+      <w:szCs w:val="18"/>
+    </w:rPr>
   </w:style>
-  <w:style w:type="paragraph" w:styleId="a3">
+  <w:style w:type="paragraph" w:styleId="4">
     <w:name w:val="header"/>
-    <w:basedOn w:val="a"/>
-    <w:link w:val="Char"/>
+    <w:basedOn w:val="1"/>
+    <w:link w:val="8"/>
+    <w:unhideWhenUsed/>
     <w:uiPriority w:val="99"/>
-    <w:unhideWhenUsed/>
-    <w:rsid w:val="00AC4693"/>
     <w:pPr>
       <w:pBdr>
-        <w:bottom w:val="single" w:sz="6" w:space="1" w:color="auto"/>
+        <w:bottom w:val="single" w:color="auto" w:sz="6" w:space="1"/>
       </w:pBdr>
       <w:tabs>
         <w:tab w:val="center" w:pos="4153"/>
@@ -1590,67 +1682,24 @@
       <w:szCs w:val="18"/>
     </w:rPr>
   </w:style>
-  <w:style w:type="character" w:customStyle="1" w:styleId="Char">
-    <w:name w:val="页眉 Char"/>
-    <w:basedOn w:val="a0"/>
-    <w:link w:val="a3"/>
-    <w:uiPriority w:val="99"/>
-    <w:rsid w:val="00AC4693"/>
-    <w:rPr>
-      <w:sz w:val="18"/>
-      <w:szCs w:val="18"/>
-    </w:rPr>
-  </w:style>
-  <w:style w:type="paragraph" w:styleId="a4">
-    <w:name w:val="footer"/>
-    <w:basedOn w:val="a"/>
-    <w:link w:val="Char0"/>
-    <w:uiPriority w:val="99"/>
-    <w:unhideWhenUsed/>
-    <w:rsid w:val="00AC4693"/>
-    <w:pPr>
-      <w:tabs>
-        <w:tab w:val="center" w:pos="4153"/>
-        <w:tab w:val="right" w:pos="8306"/>
-      </w:tabs>
-      <w:snapToGrid w:val="0"/>
-      <w:spacing w:line="240" w:lineRule="auto"/>
-      <w:jc w:val="left"/>
-    </w:pPr>
-    <w:rPr>
-      <w:sz w:val="18"/>
-      <w:szCs w:val="18"/>
-    </w:rPr>
-  </w:style>
-  <w:style w:type="character" w:customStyle="1" w:styleId="Char0">
-    <w:name w:val="页脚 Char"/>
-    <w:basedOn w:val="a0"/>
-    <w:link w:val="a4"/>
-    <w:uiPriority w:val="99"/>
-    <w:rsid w:val="00AC4693"/>
-    <w:rPr>
-      <w:sz w:val="18"/>
-      <w:szCs w:val="18"/>
-    </w:rPr>
-  </w:style>
-  <w:style w:type="table" w:styleId="a5">
+  <w:style w:type="table" w:styleId="7">
     <w:name w:val="Table Grid"/>
-    <w:basedOn w:val="a1"/>
+    <w:basedOn w:val="6"/>
+    <w:qFormat/>
     <w:uiPriority w:val="59"/>
-    <w:rsid w:val="00AC4693"/>
     <w:pPr>
       <w:jc w:val="both"/>
     </w:pPr>
     <w:tblPr>
-      <w:tblInd w:w="0" w:type="dxa"/>
       <w:tblBorders>
-        <w:top w:val="single" w:sz="4" w:space="0" w:color="auto"/>
-        <w:left w:val="single" w:sz="4" w:space="0" w:color="auto"/>
-        <w:bottom w:val="single" w:sz="4" w:space="0" w:color="auto"/>
-        <w:right w:val="single" w:sz="4" w:space="0" w:color="auto"/>
-        <w:insideH w:val="single" w:sz="4" w:space="0" w:color="auto"/>
-        <w:insideV w:val="single" w:sz="4" w:space="0" w:color="auto"/>
+        <w:top w:val="single" w:color="auto" w:sz="4" w:space="0"/>
+        <w:left w:val="single" w:color="auto" w:sz="4" w:space="0"/>
+        <w:bottom w:val="single" w:color="auto" w:sz="4" w:space="0"/>
+        <w:right w:val="single" w:color="auto" w:sz="4" w:space="0"/>
+        <w:insideH w:val="single" w:color="auto" w:sz="4" w:space="0"/>
+        <w:insideV w:val="single" w:color="auto" w:sz="4" w:space="0"/>
       </w:tblBorders>
+      <w:tblLayout w:type="fixed"/>
       <w:tblCellMar>
         <w:top w:w="0" w:type="dxa"/>
         <w:left w:w="108" w:type="dxa"/>
@@ -1659,362 +1708,43 @@
       </w:tblCellMar>
     </w:tblPr>
   </w:style>
-  <w:style w:type="paragraph" w:styleId="a6">
-    <w:name w:val="List Paragraph"/>
-    <w:basedOn w:val="a"/>
-    <w:uiPriority w:val="34"/>
+  <w:style w:type="character" w:customStyle="1" w:styleId="8">
+    <w:name w:val="页眉 Char"/>
+    <w:basedOn w:val="5"/>
+    <w:link w:val="4"/>
     <w:qFormat/>
-    <w:rsid w:val="00AC4693"/>
-    <w:pPr>
-      <w:ind w:firstLineChars="200" w:firstLine="420"/>
-    </w:pPr>
-  </w:style>
-  <w:style w:type="paragraph" w:styleId="a7">
-    <w:name w:val="Balloon Text"/>
-    <w:basedOn w:val="a"/>
-    <w:link w:val="Char1"/>
     <w:uiPriority w:val="99"/>
-    <w:semiHidden/>
-    <w:unhideWhenUsed/>
-    <w:rsid w:val="00AC4693"/>
-    <w:pPr>
-      <w:spacing w:line="240" w:lineRule="auto"/>
-    </w:pPr>
     <w:rPr>
       <w:sz w:val="18"/>
       <w:szCs w:val="18"/>
     </w:rPr>
   </w:style>
-  <w:style w:type="character" w:customStyle="1" w:styleId="Char1">
-    <w:name w:val="批注框文本 Char"/>
-    <w:basedOn w:val="a0"/>
-    <w:link w:val="a7"/>
+  <w:style w:type="character" w:customStyle="1" w:styleId="9">
+    <w:name w:val="页脚 Char"/>
+    <w:basedOn w:val="5"/>
+    <w:link w:val="3"/>
+    <w:qFormat/>
     <w:uiPriority w:val="99"/>
-    <w:semiHidden/>
-    <w:rsid w:val="00AC4693"/>
     <w:rPr>
       <w:sz w:val="18"/>
       <w:szCs w:val="18"/>
     </w:rPr>
   </w:style>
-</w:styles>
-</file>
-
-<file path=word/stylesWithEffects.xml><?xml version="1.0" encoding="utf-8"?>
-<w:styles xmlns:wpc="http://schemas.microsoft.com/office/word/2010/wordprocessingCanvas" xmlns:mc="http://schemas.openxmlformats.org/markup-compatibility/2006" xmlns:o="urn:schemas-microsoft-com:office:office" xmlns:r="http://schemas.openxmlformats.org/officeDocument/2006/relationships" xmlns:m="http://schemas.openxmlformats.org/officeDocument/2006/math" xmlns:v="urn:schemas-microsoft-com:vml" xmlns:wp14="http://schemas.microsoft.com/office/word/2010/wordprocessingDrawing" xmlns:wp="http://schemas.openxmlformats.org/drawingml/2006/wordprocessingDrawing" xmlns:w10="urn:schemas-microsoft-com:office:word" xmlns:w="http://schemas.openxmlformats.org/wordprocessingml/2006/main" xmlns:w14="http://schemas.microsoft.com/office/word/2010/wordml" xmlns:wpg="http://schemas.microsoft.com/office/word/2010/wordprocessingGroup" xmlns:wpi="http://schemas.microsoft.com/office/word/2010/wordprocessingInk" xmlns:wne="http://schemas.microsoft.com/office/word/2006/wordml" xmlns:wps="http://schemas.microsoft.com/office/word/2010/wordprocessingShape" mc:Ignorable="w14 wp14">
-  <w:docDefaults>
-    <w:rPrDefault>
-      <w:rPr>
-        <w:rFonts w:asciiTheme="minorHAnsi" w:eastAsiaTheme="minorEastAsia" w:hAnsiTheme="minorHAnsi" w:cstheme="minorBidi"/>
-        <w:kern w:val="2"/>
-        <w:sz w:val="21"/>
-        <w:szCs w:val="22"/>
-        <w:lang w:val="en-US" w:eastAsia="zh-CN" w:bidi="ar-SA"/>
-      </w:rPr>
-    </w:rPrDefault>
-    <w:pPrDefault/>
-  </w:docDefaults>
-  <w:latentStyles w:defLockedState="0" w:defUIPriority="99" w:defSemiHidden="1" w:defUnhideWhenUsed="1" w:defQFormat="0" w:count="267">
-    <w:lsdException w:name="Normal" w:semiHidden="0" w:uiPriority="0" w:unhideWhenUsed="0" w:qFormat="1"/>
-    <w:lsdException w:name="heading 1" w:semiHidden="0" w:uiPriority="9" w:unhideWhenUsed="0" w:qFormat="1"/>
-    <w:lsdException w:name="heading 2" w:uiPriority="9" w:qFormat="1"/>
-    <w:lsdException w:name="heading 3" w:uiPriority="9" w:qFormat="1"/>
-    <w:lsdException w:name="heading 4" w:uiPriority="9" w:qFormat="1"/>
-    <w:lsdException w:name="heading 5" w:uiPriority="9" w:qFormat="1"/>
-    <w:lsdException w:name="heading 6" w:uiPriority="9" w:qFormat="1"/>
-    <w:lsdException w:name="heading 7" w:uiPriority="9" w:qFormat="1"/>
-    <w:lsdException w:name="heading 8" w:uiPriority="9" w:qFormat="1"/>
-    <w:lsdException w:name="heading 9" w:uiPriority="9" w:qFormat="1"/>
-    <w:lsdException w:name="toc 1" w:uiPriority="39"/>
-    <w:lsdException w:name="toc 2" w:uiPriority="39"/>
-    <w:lsdException w:name="toc 3" w:uiPriority="39"/>
-    <w:lsdException w:name="toc 4" w:uiPriority="39"/>
-    <w:lsdException w:name="toc 5" w:uiPriority="39"/>
-    <w:lsdException w:name="toc 6" w:uiPriority="39"/>
-    <w:lsdException w:name="toc 7" w:uiPriority="39"/>
-    <w:lsdException w:name="toc 8" w:uiPriority="39"/>
-    <w:lsdException w:name="toc 9" w:uiPriority="39"/>
-    <w:lsdException w:name="caption" w:uiPriority="35" w:qFormat="1"/>
-    <w:lsdException w:name="Title" w:semiHidden="0" w:uiPriority="10" w:unhideWhenUsed="0" w:qFormat="1"/>
-    <w:lsdException w:name="Default Paragraph Font" w:uiPriority="1"/>
-    <w:lsdException w:name="Subtitle" w:semiHidden="0" w:uiPriority="11" w:unhideWhenUsed="0" w:qFormat="1"/>
-    <w:lsdException w:name="Strong" w:semiHidden="0" w:uiPriority="22" w:unhideWhenUsed="0" w:qFormat="1"/>
-    <w:lsdException w:name="Emphasis" w:semiHidden="0" w:uiPriority="20" w:unhideWhenUsed="0" w:qFormat="1"/>
-    <w:lsdException w:name="Table Grid" w:semiHidden="0" w:uiPriority="59" w:unhideWhenUsed="0"/>
-    <w:lsdException w:name="Placeholder Text" w:unhideWhenUsed="0"/>
-    <w:lsdException w:name="No Spacing" w:semiHidden="0" w:uiPriority="1" w:unhideWhenUsed="0" w:qFormat="1"/>
-    <w:lsdException w:name="Light Shading" w:semiHidden="0" w:uiPriority="60" w:unhideWhenUsed="0"/>
-    <w:lsdException w:name="Light List" w:semiHidden="0" w:uiPriority="61" w:unhideWhenUsed="0"/>
-    <w:lsdException w:name="Light Grid" w:semiHidden="0" w:uiPriority="62" w:unhideWhenUsed="0"/>
-    <w:lsdException w:name="Medium Shading 1" w:semiHidden="0" w:uiPriority="63" w:unhideWhenUsed="0"/>
-    <w:lsdException w:name="Medium Shading 2" w:semiHidden="0" w:uiPriority="64" w:unhideWhenUsed="0"/>
-    <w:lsdException w:name="Medium List 1" w:semiHidden="0" w:uiPriority="65" w:unhideWhenUsed="0"/>
-    <w:lsdException w:name="Medium List 2" w:semiHidden="0" w:uiPriority="66" w:unhideWhenUsed="0"/>
-    <w:lsdException w:name="Medium Grid 1" w:semiHidden="0" w:uiPriority="67" w:unhideWhenUsed="0"/>
-    <w:lsdException w:name="Medium Grid 2" w:semiHidden="0" w:uiPriority="68" w:unhideWhenUsed="0"/>
-    <w:lsdException w:name="Medium Grid 3" w:semiHidden="0" w:uiPriority="69" w:unhideWhenUsed="0"/>
-    <w:lsdException w:name="Dark List" w:semiHidden="0" w:uiPriority="70" w:unhideWhenUsed="0"/>
-    <w:lsdException w:name="Colorful Shading" w:semiHidden="0" w:uiPriority="71" w:unhideWhenUsed="0"/>
-    <w:lsdException w:name="Colorful List" w:semiHidden="0" w:uiPriority="72" w:unhideWhenUsed="0"/>
-    <w:lsdException w:name="Colorful Grid" w:semiHidden="0" w:uiPriority="73" w:unhideWhenUsed="0"/>
-    <w:lsdException w:name="Light Shading Accent 1" w:semiHidden="0" w:uiPriority="60" w:unhideWhenUsed="0"/>
-    <w:lsdException w:name="Light List Accent 1" w:semiHidden="0" w:uiPriority="61" w:unhideWhenUsed="0"/>
-    <w:lsdException w:name="Light Grid Accent 1" w:semiHidden="0" w:uiPriority="62" w:unhideWhenUsed="0"/>
-    <w:lsdException w:name="Medium Shading 1 Accent 1" w:semiHidden="0" w:uiPriority="63" w:unhideWhenUsed="0"/>
-    <w:lsdException w:name="Medium Shading 2 Accent 1" w:semiHidden="0" w:uiPriority="64" w:unhideWhenUsed="0"/>
-    <w:lsdException w:name="Medium List 1 Accent 1" w:semiHidden="0" w:uiPriority="65" w:unhideWhenUsed="0"/>
-    <w:lsdException w:name="Revision" w:unhideWhenUsed="0"/>
-    <w:lsdException w:name="List Paragraph" w:semiHidden="0" w:uiPriority="34" w:unhideWhenUsed="0" w:qFormat="1"/>
-    <w:lsdException w:name="Quote" w:semiHidden="0" w:uiPriority="29" w:unhideWhenUsed="0" w:qFormat="1"/>
-    <w:lsdException w:name="Intense Quote" w:semiHidden="0" w:uiPriority="30" w:unhideWhenUsed="0" w:qFormat="1"/>
-    <w:lsdException w:name="Medium List 2 Accent 1" w:semiHidden="0" w:uiPriority="66" w:unhideWhenUsed="0"/>
-    <w:lsdException w:name="Medium Grid 1 Accent 1" w:semiHidden="0" w:uiPriority="67" w:unhideWhenUsed="0"/>
-    <w:lsdException w:name="Medium Grid 2 Accent 1" w:semiHidden="0" w:uiPriority="68" w:unhideWhenUsed="0"/>
-    <w:lsdException w:name="Medium Grid 3 Accent 1" w:semiHidden="0" w:uiPriority="69" w:unhideWhenUsed="0"/>
-    <w:lsdException w:name="Dark List Accent 1" w:semiHidden="0" w:uiPriority="70" w:unhideWhenUsed="0"/>
-    <w:lsdException w:name="Colorful Shading Accent 1" w:semiHidden="0" w:uiPriority="71" w:unhideWhenUsed="0"/>
-    <w:lsdException w:name="Colorful List Accent 1" w:semiHidden="0" w:uiPriority="72" w:unhideWhenUsed="0"/>
-    <w:lsdException w:name="Colorful Grid Accent 1" w:semiHidden="0" w:uiPriority="73" w:unhideWhenUsed="0"/>
-    <w:lsdException w:name="Light Shading Accent 2" w:semiHidden="0" w:uiPriority="60" w:unhideWhenUsed="0"/>
-    <w:lsdException w:name="Light List Accent 2" w:semiHidden="0" w:uiPriority="61" w:unhideWhenUsed="0"/>
-    <w:lsdException w:name="Light Grid Accent 2" w:semiHidden="0" w:uiPriority="62" w:unhideWhenUsed="0"/>
-    <w:lsdException w:name="Medium Shading 1 Accent 2" w:semiHidden="0" w:uiPriority="63" w:unhideWhenUsed="0"/>
-    <w:lsdException w:name="Medium Shading 2 Accent 2" w:semiHidden="0" w:uiPriority="64" w:unhideWhenUsed="0"/>
-    <w:lsdException w:name="Medium List 1 Accent 2" w:semiHidden="0" w:uiPriority="65" w:unhideWhenUsed="0"/>
-    <w:lsdException w:name="Medium List 2 Accent 2" w:semiHidden="0" w:uiPriority="66" w:unhideWhenUsed="0"/>
-    <w:lsdException w:name="Medium Grid 1 Accent 2" w:semiHidden="0" w:uiPriority="67" w:unhideWhenUsed="0"/>
-    <w:lsdException w:name="Medium Grid 2 Accent 2" w:semiHidden="0" w:uiPriority="68" w:unhideWhenUsed="0"/>
-    <w:lsdException w:name="Medium Grid 3 Accent 2" w:semiHidden="0" w:uiPriority="69" w:unhideWhenUsed="0"/>
-    <w:lsdException w:name="Dark List Accent 2" w:semiHidden="0" w:uiPriority="70" w:unhideWhenUsed="0"/>
-    <w:lsdException w:name="Colorful Shading Accent 2" w:semiHidden="0" w:uiPriority="71" w:unhideWhenUsed="0"/>
-    <w:lsdException w:name="Colorful List Accent 2" w:semiHidden="0" w:uiPriority="72" w:unhideWhenUsed="0"/>
-    <w:lsdException w:name="Colorful Grid Accent 2" w:semiHidden="0" w:uiPriority="73" w:unhideWhenUsed="0"/>
-    <w:lsdException w:name="Light Shading Accent 3" w:semiHidden="0" w:uiPriority="60" w:unhideWhenUsed="0"/>
-    <w:lsdException w:name="Light List Accent 3" w:semiHidden="0" w:uiPriority="61" w:unhideWhenUsed="0"/>
-    <w:lsdException w:name="Light Grid Accent 3" w:semiHidden="0" w:uiPriority="62" w:unhideWhenUsed="0"/>
-    <w:lsdException w:name="Medium Shading 1 Accent 3" w:semiHidden="0" w:uiPriority="63" w:unhideWhenUsed="0"/>
-    <w:lsdException w:name="Medium Shading 2 Accent 3" w:semiHidden="0" w:uiPriority="64" w:unhideWhenUsed="0"/>
-    <w:lsdException w:name="Medium List 1 Accent 3" w:semiHidden="0" w:uiPriority="65" w:unhideWhenUsed="0"/>
-    <w:lsdException w:name="Medium List 2 Accent 3" w:semiHidden="0" w:uiPriority="66" w:unhideWhenUsed="0"/>
-    <w:lsdException w:name="Medium Grid 1 Accent 3" w:semiHidden="0" w:uiPriority="67" w:unhideWhenUsed="0"/>
-    <w:lsdException w:name="Medium Grid 2 Accent 3" w:semiHidden="0" w:uiPriority="68" w:unhideWhenUsed="0"/>
-    <w:lsdException w:name="Medium Grid 3 Accent 3" w:semiHidden="0" w:uiPriority="69" w:unhideWhenUsed="0"/>
-    <w:lsdException w:name="Dark List Accent 3" w:semiHidden="0" w:uiPriority="70" w:unhideWhenUsed="0"/>
-    <w:lsdException w:name="Colorful Shading Accent 3" w:semiHidden="0" w:uiPriority="71" w:unhideWhenUsed="0"/>
-    <w:lsdException w:name="Colorful List Accent 3" w:semiHidden="0" w:uiPriority="72" w:unhideWhenUsed="0"/>
-    <w:lsdException w:name="Colorful Grid Accent 3" w:semiHidden="0" w:uiPriority="73" w:unhideWhenUsed="0"/>
-    <w:lsdException w:name="Light Shading Accent 4" w:semiHidden="0" w:uiPriority="60" w:unhideWhenUsed="0"/>
-    <w:lsdException w:name="Light List Accent 4" w:semiHidden="0" w:uiPriority="61" w:unhideWhenUsed="0"/>
-    <w:lsdException w:name="Light Grid Accent 4" w:semiHidden="0" w:uiPriority="62" w:unhideWhenUsed="0"/>
-    <w:lsdException w:name="Medium Shading 1 Accent 4" w:semiHidden="0" w:uiPriority="63" w:unhideWhenUsed="0"/>
-    <w:lsdException w:name="Medium Shading 2 Accent 4" w:semiHidden="0" w:uiPriority="64" w:unhideWhenUsed="0"/>
-    <w:lsdException w:name="Medium List 1 Accent 4" w:semiHidden="0" w:uiPriority="65" w:unhideWhenUsed="0"/>
-    <w:lsdException w:name="Medium List 2 Accent 4" w:semiHidden="0" w:uiPriority="66" w:unhideWhenUsed="0"/>
-    <w:lsdException w:name="Medium Grid 1 Accent 4" w:semiHidden="0" w:uiPriority="67" w:unhideWhenUsed="0"/>
-    <w:lsdException w:name="Medium Grid 2 Accent 4" w:semiHidden="0" w:uiPriority="68" w:unhideWhenUsed="0"/>
-    <w:lsdException w:name="Medium Grid 3 Accent 4" w:semiHidden="0" w:uiPriority="69" w:unhideWhenUsed="0"/>
-    <w:lsdException w:name="Dark List Accent 4" w:semiHidden="0" w:uiPriority="70" w:unhideWhenUsed="0"/>
-    <w:lsdException w:name="Colorful Shading Accent 4" w:semiHidden="0" w:uiPriority="71" w:unhideWhenUsed="0"/>
-    <w:lsdException w:name="Colorful List Accent 4" w:semiHidden="0" w:uiPriority="72" w:unhideWhenUsed="0"/>
-    <w:lsdException w:name="Colorful Grid Accent 4" w:semiHidden="0" w:uiPriority="73" w:unhideWhenUsed="0"/>
-    <w:lsdException w:name="Light Shading Accent 5" w:semiHidden="0" w:uiPriority="60" w:unhideWhenUsed="0"/>
-    <w:lsdException w:name="Light List Accent 5" w:semiHidden="0" w:uiPriority="61" w:unhideWhenUsed="0"/>
-    <w:lsdException w:name="Light Grid Accent 5" w:semiHidden="0" w:uiPriority="62" w:unhideWhenUsed="0"/>
-    <w:lsdException w:name="Medium Shading 1 Accent 5" w:semiHidden="0" w:uiPriority="63" w:unhideWhenUsed="0"/>
-    <w:lsdException w:name="Medium Shading 2 Accent 5" w:semiHidden="0" w:uiPriority="64" w:unhideWhenUsed="0"/>
-    <w:lsdException w:name="Medium List 1 Accent 5" w:semiHidden="0" w:uiPriority="65" w:unhideWhenUsed="0"/>
-    <w:lsdException w:name="Medium List 2 Accent 5" w:semiHidden="0" w:uiPriority="66" w:unhideWhenUsed="0"/>
-    <w:lsdException w:name="Medium Grid 1 Accent 5" w:semiHidden="0" w:uiPriority="67" w:unhideWhenUsed="0"/>
-    <w:lsdException w:name="Medium Grid 2 Accent 5" w:semiHidden="0" w:uiPriority="68" w:unhideWhenUsed="0"/>
-    <w:lsdException w:name="Medium Grid 3 Accent 5" w:semiHidden="0" w:uiPriority="69" w:unhideWhenUsed="0"/>
-    <w:lsdException w:name="Dark List Accent 5" w:semiHidden="0" w:uiPriority="70" w:unhideWhenUsed="0"/>
-    <w:lsdException w:name="Colorful Shading Accent 5" w:semiHidden="0" w:uiPriority="71" w:unhideWhenUsed="0"/>
-    <w:lsdException w:name="Colorful List Accent 5" w:semiHidden="0" w:uiPriority="72" w:unhideWhenUsed="0"/>
-    <w:lsdException w:name="Colorful Grid Accent 5" w:semiHidden="0" w:uiPriority="73" w:unhideWhenUsed="0"/>
-    <w:lsdException w:name="Light Shading Accent 6" w:semiHidden="0" w:uiPriority="60" w:unhideWhenUsed="0"/>
-    <w:lsdException w:name="Light List Accent 6" w:semiHidden="0" w:uiPriority="61" w:unhideWhenUsed="0"/>
-    <w:lsdException w:name="Light Grid Accent 6" w:semiHidden="0" w:uiPriority="62" w:unhideWhenUsed="0"/>
-    <w:lsdException w:name="Medium Shading 1 Accent 6" w:semiHidden="0" w:uiPriority="63" w:unhideWhenUsed="0"/>
-    <w:lsdException w:name="Medium Shading 2 Accent 6" w:semiHidden="0" w:uiPriority="64" w:unhideWhenUsed="0"/>
-    <w:lsdException w:name="Medium List 1 Accent 6" w:semiHidden="0" w:uiPriority="65" w:unhideWhenUsed="0"/>
-    <w:lsdException w:name="Medium List 2 Accent 6" w:semiHidden="0" w:uiPriority="66" w:unhideWhenUsed="0"/>
-    <w:lsdException w:name="Medium Grid 1 Accent 6" w:semiHidden="0" w:uiPriority="67" w:unhideWhenUsed="0"/>
-    <w:lsdException w:name="Medium Grid 2 Accent 6" w:semiHidden="0" w:uiPriority="68" w:unhideWhenUsed="0"/>
-    <w:lsdException w:name="Medium Grid 3 Accent 6" w:semiHidden="0" w:uiPriority="69" w:unhideWhenUsed="0"/>
-    <w:lsdException w:name="Dark List Accent 6" w:semiHidden="0" w:uiPriority="70" w:unhideWhenUsed="0"/>
-    <w:lsdException w:name="Colorful Shading Accent 6" w:semiHidden="0" w:uiPriority="71" w:unhideWhenUsed="0"/>
-    <w:lsdException w:name="Colorful List Accent 6" w:semiHidden="0" w:uiPriority="72" w:unhideWhenUsed="0"/>
-    <w:lsdException w:name="Colorful Grid Accent 6" w:semiHidden="0" w:uiPriority="73" w:unhideWhenUsed="0"/>
-    <w:lsdException w:name="Subtle Emphasis" w:semiHidden="0" w:uiPriority="19" w:unhideWhenUsed="0" w:qFormat="1"/>
-    <w:lsdException w:name="Intense Emphasis" w:semiHidden="0" w:uiPriority="21" w:unhideWhenUsed="0" w:qFormat="1"/>
-    <w:lsdException w:name="Subtle Reference" w:semiHidden="0" w:uiPriority="31" w:unhideWhenUsed="0" w:qFormat="1"/>
-    <w:lsdException w:name="Intense Reference" w:semiHidden="0" w:uiPriority="32" w:unhideWhenUsed="0" w:qFormat="1"/>
-    <w:lsdException w:name="Book Title" w:semiHidden="0" w:uiPriority="33" w:unhideWhenUsed="0" w:qFormat="1"/>
-    <w:lsdException w:name="Bibliography" w:uiPriority="37"/>
-    <w:lsdException w:name="TOC Heading" w:uiPriority="39" w:qFormat="1"/>
-  </w:latentStyles>
-  <w:style w:type="paragraph" w:default="1" w:styleId="a">
-    <w:name w:val="Normal"/>
+  <w:style w:type="paragraph" w:customStyle="1" w:styleId="10">
+    <w:name w:val="List Paragraph"/>
+    <w:basedOn w:val="1"/>
     <w:qFormat/>
-    <w:rsid w:val="00AC4693"/>
+    <w:uiPriority w:val="34"/>
     <w:pPr>
-      <w:spacing w:line="360" w:lineRule="auto"/>
-      <w:jc w:val="both"/>
+      <w:ind w:firstLine="420" w:firstLineChars="200"/>
     </w:pPr>
   </w:style>
-  <w:style w:type="character" w:default="1" w:styleId="a0">
-    <w:name w:val="Default Paragraph Font"/>
-    <w:uiPriority w:val="1"/>
+  <w:style w:type="character" w:customStyle="1" w:styleId="11">
+    <w:name w:val="批注框文本 Char"/>
+    <w:basedOn w:val="5"/>
+    <w:link w:val="2"/>
     <w:semiHidden/>
-    <w:unhideWhenUsed/>
-  </w:style>
-  <w:style w:type="table" w:default="1" w:styleId="a1">
-    <w:name w:val="Normal Table"/>
     <w:uiPriority w:val="99"/>
-    <w:semiHidden/>
-    <w:unhideWhenUsed/>
-    <w:tblPr>
-      <w:tblInd w:w="0" w:type="dxa"/>
-      <w:tblCellMar>
-        <w:top w:w="0" w:type="dxa"/>
-        <w:left w:w="108" w:type="dxa"/>
-        <w:bottom w:w="0" w:type="dxa"/>
-        <w:right w:w="108" w:type="dxa"/>
-      </w:tblCellMar>
-    </w:tblPr>
-  </w:style>
-  <w:style w:type="numbering" w:default="1" w:styleId="a2">
-    <w:name w:val="No List"/>
-    <w:uiPriority w:val="99"/>
-    <w:semiHidden/>
-    <w:unhideWhenUsed/>
-  </w:style>
-  <w:style w:type="paragraph" w:styleId="a3">
-    <w:name w:val="header"/>
-    <w:basedOn w:val="a"/>
-    <w:link w:val="Char"/>
-    <w:uiPriority w:val="99"/>
-    <w:unhideWhenUsed/>
-    <w:rsid w:val="00AC4693"/>
-    <w:pPr>
-      <w:pBdr>
-        <w:bottom w:val="single" w:sz="6" w:space="1" w:color="auto"/>
-      </w:pBdr>
-      <w:tabs>
-        <w:tab w:val="center" w:pos="4153"/>
-        <w:tab w:val="right" w:pos="8306"/>
-      </w:tabs>
-      <w:snapToGrid w:val="0"/>
-      <w:spacing w:line="240" w:lineRule="auto"/>
-      <w:jc w:val="center"/>
-    </w:pPr>
-    <w:rPr>
-      <w:sz w:val="18"/>
-      <w:szCs w:val="18"/>
-    </w:rPr>
-  </w:style>
-  <w:style w:type="character" w:customStyle="1" w:styleId="Char">
-    <w:name w:val="页眉 Char"/>
-    <w:basedOn w:val="a0"/>
-    <w:link w:val="a3"/>
-    <w:uiPriority w:val="99"/>
-    <w:rsid w:val="00AC4693"/>
-    <w:rPr>
-      <w:sz w:val="18"/>
-      <w:szCs w:val="18"/>
-    </w:rPr>
-  </w:style>
-  <w:style w:type="paragraph" w:styleId="a4">
-    <w:name w:val="footer"/>
-    <w:basedOn w:val="a"/>
-    <w:link w:val="Char0"/>
-    <w:uiPriority w:val="99"/>
-    <w:unhideWhenUsed/>
-    <w:rsid w:val="00AC4693"/>
-    <w:pPr>
-      <w:tabs>
-        <w:tab w:val="center" w:pos="4153"/>
-        <w:tab w:val="right" w:pos="8306"/>
-      </w:tabs>
-      <w:snapToGrid w:val="0"/>
-      <w:spacing w:line="240" w:lineRule="auto"/>
-      <w:jc w:val="left"/>
-    </w:pPr>
-    <w:rPr>
-      <w:sz w:val="18"/>
-      <w:szCs w:val="18"/>
-    </w:rPr>
-  </w:style>
-  <w:style w:type="character" w:customStyle="1" w:styleId="Char0">
-    <w:name w:val="页脚 Char"/>
-    <w:basedOn w:val="a0"/>
-    <w:link w:val="a4"/>
-    <w:uiPriority w:val="99"/>
-    <w:rsid w:val="00AC4693"/>
-    <w:rPr>
-      <w:sz w:val="18"/>
-      <w:szCs w:val="18"/>
-    </w:rPr>
-  </w:style>
-  <w:style w:type="table" w:styleId="a5">
-    <w:name w:val="Table Grid"/>
-    <w:basedOn w:val="a1"/>
-    <w:uiPriority w:val="59"/>
-    <w:rsid w:val="00AC4693"/>
-    <w:pPr>
-      <w:jc w:val="both"/>
-    </w:pPr>
-    <w:tblPr>
-      <w:tblInd w:w="0" w:type="dxa"/>
-      <w:tblBorders>
-        <w:top w:val="single" w:sz="4" w:space="0" w:color="auto"/>
-        <w:left w:val="single" w:sz="4" w:space="0" w:color="auto"/>
-        <w:bottom w:val="single" w:sz="4" w:space="0" w:color="auto"/>
-        <w:right w:val="single" w:sz="4" w:space="0" w:color="auto"/>
-        <w:insideH w:val="single" w:sz="4" w:space="0" w:color="auto"/>
-        <w:insideV w:val="single" w:sz="4" w:space="0" w:color="auto"/>
-      </w:tblBorders>
-      <w:tblCellMar>
-        <w:top w:w="0" w:type="dxa"/>
-        <w:left w:w="108" w:type="dxa"/>
-        <w:bottom w:w="0" w:type="dxa"/>
-        <w:right w:w="108" w:type="dxa"/>
-      </w:tblCellMar>
-    </w:tblPr>
-  </w:style>
-  <w:style w:type="paragraph" w:styleId="a6">
-    <w:name w:val="List Paragraph"/>
-    <w:basedOn w:val="a"/>
-    <w:uiPriority w:val="34"/>
-    <w:qFormat/>
-    <w:rsid w:val="00AC4693"/>
-    <w:pPr>
-      <w:ind w:firstLineChars="200" w:firstLine="420"/>
-    </w:pPr>
-  </w:style>
-  <w:style w:type="paragraph" w:styleId="a7">
-    <w:name w:val="Balloon Text"/>
-    <w:basedOn w:val="a"/>
-    <w:link w:val="Char1"/>
-    <w:uiPriority w:val="99"/>
-    <w:semiHidden/>
-    <w:unhideWhenUsed/>
-    <w:rsid w:val="00AC4693"/>
-    <w:pPr>
-      <w:spacing w:line="240" w:lineRule="auto"/>
-    </w:pPr>
-    <w:rPr>
-      <w:sz w:val="18"/>
-      <w:szCs w:val="18"/>
-    </w:rPr>
-  </w:style>
-  <w:style w:type="character" w:customStyle="1" w:styleId="Char1">
-    <w:name w:val="批注框文本 Char"/>
-    <w:basedOn w:val="a0"/>
-    <w:link w:val="a7"/>
-    <w:uiPriority w:val="99"/>
-    <w:semiHidden/>
-    <w:rsid w:val="00AC4693"/>
     <w:rPr>
       <w:sz w:val="18"/>
       <w:szCs w:val="18"/>
@@ -2306,4 +2036,20 @@
   <a:objectDefaults/>
   <a:extraClrSchemeLst/>
 </a:theme>
+</file>
+
+<file path=customXml/item1.xml><?xml version="1.0" encoding="utf-8"?>
+<s:customData xmlns="http://www.wps.cn/officeDocument/2013/wpsCustomData" xmlns:s="http://www.wps.cn/officeDocument/2013/wpsCustomData">
+  <customSectProps>
+    <customSectPr/>
+  </customSectProps>
+</s:customData>
+</file>
+
+<file path=customXml/itemProps1.xml><?xml version="1.0" encoding="utf-8"?>
+<ds:datastoreItem xmlns:ds="http://schemas.openxmlformats.org/officeDocument/2006/customXml" ds:itemID="{B1977F7D-205B-4081-913C-38D41E755F92}">
+  <ds:schemaRefs>
+    <ds:schemaRef ds:uri="http://www.wps.cn/officeDocument/2013/wpsCustomData"/>
+  </ds:schemaRefs>
+</ds:datastoreItem>
 </file>
--- a/小组项目周报以及个人周报/20161119/王霖个人周报.docx
+++ b/小组项目周报以及个人周报/20161119/王霖个人周报.docx
@@ -1,6 +1,6 @@
 
 <file path=word/document.xml><?xml version="1.0" encoding="utf-8"?>
-<w:document xmlns:wpc="http://schemas.microsoft.com/office/word/2010/wordprocessingCanvas" xmlns:mc="http://schemas.openxmlformats.org/markup-compatibility/2006" xmlns:o="urn:schemas-microsoft-com:office:office" xmlns:r="http://schemas.openxmlformats.org/officeDocument/2006/relationships" xmlns:m="http://schemas.openxmlformats.org/officeDocument/2006/math" xmlns:v="urn:schemas-microsoft-com:vml" xmlns:wp14="http://schemas.microsoft.com/office/word/2010/wordprocessingDrawing" xmlns:wp="http://schemas.openxmlformats.org/drawingml/2006/wordprocessingDrawing" xmlns:w="http://schemas.openxmlformats.org/wordprocessingml/2006/main" xmlns:w14="http://schemas.microsoft.com/office/word/2010/wordml" xmlns:w10="urn:schemas-microsoft-com:office:word" xmlns:w15="http://schemas.microsoft.com/office/word/2012/wordml" xmlns:wpg="http://schemas.microsoft.com/office/word/2010/wordprocessingGroup" xmlns:wpi="http://schemas.microsoft.com/office/word/2010/wordprocessingInk" xmlns:wne="http://schemas.microsoft.com/office/word/2006/wordml" xmlns:wps="http://schemas.microsoft.com/office/word/2010/wordprocessingShape" xmlns:wpsCustomData="http://www.wps.cn/officeDocument/2013/wpsCustomData" mc:Ignorable="w14 w15 wp14">
+<w:document xmlns:wpc="http://schemas.microsoft.com/office/word/2010/wordprocessingCanvas" xmlns:mc="http://schemas.openxmlformats.org/markup-compatibility/2006" xmlns:o="urn:schemas-microsoft-com:office:office" xmlns:r="http://schemas.openxmlformats.org/officeDocument/2006/relationships" xmlns:m="http://schemas.openxmlformats.org/officeDocument/2006/math" xmlns:v="urn:schemas-microsoft-com:vml" xmlns:wp14="http://schemas.microsoft.com/office/word/2010/wordprocessingDrawing" xmlns:wp="http://schemas.openxmlformats.org/drawingml/2006/wordprocessingDrawing" xmlns:w10="urn:schemas-microsoft-com:office:word" xmlns:w="http://schemas.openxmlformats.org/wordprocessingml/2006/main" xmlns:w14="http://schemas.microsoft.com/office/word/2010/wordml" xmlns:wpg="http://schemas.microsoft.com/office/word/2010/wordprocessingGroup" xmlns:wpi="http://schemas.microsoft.com/office/word/2010/wordprocessingInk" xmlns:wne="http://schemas.microsoft.com/office/word/2006/wordml" xmlns:wps="http://schemas.microsoft.com/office/word/2010/wordprocessingShape" mc:Ignorable="w14 wp14">
   <w:body>
     <w:p>
       <w:pPr>
@@ -15,7 +15,14 @@
           <w:rFonts w:hint="eastAsia"/>
           <w:sz w:val="36"/>
         </w:rPr>
-        <w:t>个人周报</w:t>
+        <w:t>个人</w:t>
+      </w:r>
+      <w:r>
+        <w:rPr>
+          <w:rFonts w:hint="eastAsia"/>
+          <w:sz w:val="36"/>
+        </w:rPr>
+        <w:t>周报</w:t>
       </w:r>
     </w:p>
     <w:p>
@@ -27,7 +34,37 @@
         <w:rPr>
           <w:rFonts w:hint="eastAsia"/>
         </w:rPr>
-        <w:t xml:space="preserve">报告期：2016-11-14至2016-11-18 </w:t>
+        <w:t>报告期：</w:t>
+      </w:r>
+      <w:r>
+        <w:rPr>
+          <w:rFonts w:hint="eastAsia"/>
+        </w:rPr>
+        <w:t>2016-1</w:t>
+      </w:r>
+      <w:r>
+        <w:rPr>
+          <w:rFonts w:hint="eastAsia"/>
+        </w:rPr>
+        <w:t>1-14</w:t>
+      </w:r>
+      <w:r>
+        <w:rPr>
+          <w:rFonts w:hint="eastAsia"/>
+        </w:rPr>
+        <w:t>至</w:t>
+      </w:r>
+      <w:r>
+        <w:rPr>
+          <w:rFonts w:hint="eastAsia"/>
+        </w:rPr>
+        <w:t>2016-11-18</w:t>
+      </w:r>
+      <w:r>
+        <w:rPr>
+          <w:rFonts w:hint="eastAsia"/>
+        </w:rPr>
+        <w:t xml:space="preserve"> </w:t>
       </w:r>
     </w:p>
     <w:p>
@@ -36,15 +73,7 @@
         <w:jc w:val="center"/>
         <w:rPr>
           <w:i/>
-          <w:color w:val="558ED5" w:themeColor="text2" w:themeTint="99"/>
-          <w14:textFill>
-            <w14:solidFill>
-              <w14:schemeClr w14:val="tx2">
-                <w14:lumMod w14:val="60000"/>
-                <w14:lumOff w14:val="40000"/>
-              </w14:schemeClr>
-            </w14:solidFill>
-          </w14:textFill>
+          <w:color w:val="548DD4" w:themeColor="text2" w:themeTint="99"/>
         </w:rPr>
       </w:pPr>
       <w:r>
@@ -56,39 +85,14 @@
       <w:r>
         <w:rPr>
           <w:i/>
-          <w:color w:val="558ED5" w:themeColor="text2" w:themeTint="99"/>
-          <w14:textFill>
-            <w14:solidFill>
-              <w14:schemeClr w14:val="tx2">
-                <w14:lumMod w14:val="60000"/>
-                <w14:lumOff w14:val="40000"/>
-              </w14:schemeClr>
-            </w14:solidFill>
-          </w14:textFill>
+          <w:color w:val="548DD4" w:themeColor="text2" w:themeTint="99"/>
         </w:rPr>
         <w:t xml:space="preserve"> </w:t>
       </w:r>
-      <w:r>
-        <w:rPr>
-          <w:rFonts w:hint="eastAsia"/>
-          <w:i/>
-          <w:color w:val="558ED5" w:themeColor="text2" w:themeTint="99"/>
-          <w:lang w:eastAsia="zh-CN"/>
-          <w14:textFill>
-            <w14:solidFill>
-              <w14:schemeClr w14:val="tx2">
-                <w14:lumMod w14:val="60000"/>
-                <w14:lumOff w14:val="40000"/>
-              </w14:schemeClr>
-            </w14:solidFill>
-          </w14:textFill>
-        </w:rPr>
-        <w:t>王霖</w:t>
-      </w:r>
     </w:p>
     <w:p>
       <w:pPr>
-        <w:pStyle w:val="10"/>
+        <w:pStyle w:val="a6"/>
         <w:numPr>
           <w:ilvl w:val="0"/>
           <w:numId w:val="1"/>
@@ -103,29 +107,28 @@
           <w:rFonts w:hint="eastAsia"/>
           <w:b/>
         </w:rPr>
-        <w:t>本周任务执行情况</w:t>
+        <w:t>本周</w:t>
+      </w:r>
+      <w:r>
+        <w:rPr>
+          <w:rFonts w:hint="eastAsia"/>
+          <w:b/>
+        </w:rPr>
+        <w:t>任务</w:t>
+      </w:r>
+      <w:r>
+        <w:rPr>
+          <w:rFonts w:hint="eastAsia"/>
+          <w:b/>
+        </w:rPr>
+        <w:t>执行情况</w:t>
       </w:r>
     </w:p>
     <w:tbl>
       <w:tblPr>
-        <w:tblStyle w:val="7"/>
-        <w:tblW w:w="7763" w:type="dxa"/>
-        <w:tblInd w:w="0" w:type="dxa"/>
-        <w:tblBorders>
-          <w:top w:val="single" w:color="auto" w:sz="4" w:space="0"/>
-          <w:left w:val="single" w:color="auto" w:sz="4" w:space="0"/>
-          <w:bottom w:val="single" w:color="auto" w:sz="4" w:space="0"/>
-          <w:right w:val="single" w:color="auto" w:sz="4" w:space="0"/>
-          <w:insideH w:val="single" w:color="auto" w:sz="4" w:space="0"/>
-          <w:insideV w:val="single" w:color="auto" w:sz="4" w:space="0"/>
-        </w:tblBorders>
-        <w:tblLayout w:type="fixed"/>
-        <w:tblCellMar>
-          <w:top w:w="0" w:type="dxa"/>
-          <w:left w:w="108" w:type="dxa"/>
-          <w:bottom w:w="0" w:type="dxa"/>
-          <w:right w:w="108" w:type="dxa"/>
-        </w:tblCellMar>
+        <w:tblStyle w:val="a5"/>
+        <w:tblW w:w="0" w:type="auto"/>
+        <w:tblLook w:val="04A0" w:firstRow="1" w:lastRow="0" w:firstColumn="1" w:lastColumn="0" w:noHBand="0" w:noVBand="1"/>
       </w:tblPr>
       <w:tblGrid>
         <w:gridCol w:w="3652"/>
@@ -133,26 +136,15 @@
         <w:gridCol w:w="1701"/>
       </w:tblGrid>
       <w:tr>
-        <w:tblPrEx>
-          <w:tblBorders>
-            <w:top w:val="single" w:color="auto" w:sz="4" w:space="0"/>
-            <w:left w:val="single" w:color="auto" w:sz="4" w:space="0"/>
-            <w:bottom w:val="single" w:color="auto" w:sz="4" w:space="0"/>
-            <w:right w:val="single" w:color="auto" w:sz="4" w:space="0"/>
-            <w:insideH w:val="single" w:color="auto" w:sz="4" w:space="0"/>
-            <w:insideV w:val="single" w:color="auto" w:sz="4" w:space="0"/>
-          </w:tblBorders>
-          <w:tblLayout w:type="fixed"/>
-        </w:tblPrEx>
         <w:tc>
           <w:tcPr>
             <w:tcW w:w="3652" w:type="dxa"/>
-            <w:shd w:val="clear" w:color="auto" w:fill="D8D8D8" w:themeFill="background1" w:themeFillShade="D9"/>
+            <w:shd w:val="clear" w:color="auto" w:fill="D9D9D9" w:themeFill="background1" w:themeFillShade="D9"/>
           </w:tcPr>
           <w:p>
             <w:pPr>
-              <w:pStyle w:val="10"/>
-              <w:ind w:firstLine="0" w:firstLineChars="0"/>
+              <w:pStyle w:val="a6"/>
+              <w:ind w:firstLineChars="0" w:firstLine="0"/>
             </w:pPr>
             <w:r>
               <w:rPr>
@@ -165,12 +157,12 @@
         <w:tc>
           <w:tcPr>
             <w:tcW w:w="2410" w:type="dxa"/>
-            <w:shd w:val="clear" w:color="auto" w:fill="D8D8D8" w:themeFill="background1" w:themeFillShade="D9"/>
+            <w:shd w:val="clear" w:color="auto" w:fill="D9D9D9" w:themeFill="background1" w:themeFillShade="D9"/>
           </w:tcPr>
           <w:p>
             <w:pPr>
-              <w:pStyle w:val="10"/>
-              <w:ind w:firstLine="0" w:firstLineChars="0"/>
+              <w:pStyle w:val="a6"/>
+              <w:ind w:firstLineChars="0" w:firstLine="0"/>
             </w:pPr>
             <w:r>
               <w:rPr>
@@ -183,12 +175,12 @@
         <w:tc>
           <w:tcPr>
             <w:tcW w:w="1701" w:type="dxa"/>
-            <w:shd w:val="clear" w:color="auto" w:fill="D8D8D8" w:themeFill="background1" w:themeFillShade="D9"/>
+            <w:shd w:val="clear" w:color="auto" w:fill="D9D9D9" w:themeFill="background1" w:themeFillShade="D9"/>
           </w:tcPr>
           <w:p>
             <w:pPr>
-              <w:pStyle w:val="10"/>
-              <w:ind w:firstLine="0" w:firstLineChars="0"/>
+              <w:pStyle w:val="a6"/>
+              <w:ind w:firstLineChars="0" w:firstLine="0"/>
             </w:pPr>
             <w:r>
               <w:rPr>
@@ -200,23 +192,6 @@
         </w:tc>
       </w:tr>
       <w:tr>
-        <w:tblPrEx>
-          <w:tblBorders>
-            <w:top w:val="single" w:color="auto" w:sz="4" w:space="0"/>
-            <w:left w:val="single" w:color="auto" w:sz="4" w:space="0"/>
-            <w:bottom w:val="single" w:color="auto" w:sz="4" w:space="0"/>
-            <w:right w:val="single" w:color="auto" w:sz="4" w:space="0"/>
-            <w:insideH w:val="single" w:color="auto" w:sz="4" w:space="0"/>
-            <w:insideV w:val="single" w:color="auto" w:sz="4" w:space="0"/>
-          </w:tblBorders>
-          <w:tblLayout w:type="fixed"/>
-          <w:tblCellMar>
-            <w:top w:w="0" w:type="dxa"/>
-            <w:left w:w="108" w:type="dxa"/>
-            <w:bottom w:w="0" w:type="dxa"/>
-            <w:right w:w="108" w:type="dxa"/>
-          </w:tblCellMar>
-        </w:tblPrEx>
         <w:tc>
           <w:tcPr>
             <w:tcW w:w="3652" w:type="dxa"/>
@@ -246,8 +221,31 @@
                 <w:rFonts w:hint="eastAsia"/>
                 <w:color w:val="0070C0"/>
               </w:rPr>
-              <w:t>实现 登录注册。</w:t>
-            </w:r>
+              <w:t>实现</w:t>
+            </w:r>
+            <w:r>
+              <w:rPr>
+                <w:rFonts w:hint="eastAsia"/>
+                <w:color w:val="0070C0"/>
+              </w:rPr>
+              <w:t xml:space="preserve"> </w:t>
+            </w:r>
+            <w:r>
+              <w:rPr>
+                <w:rFonts w:hint="eastAsia"/>
+                <w:color w:val="0070C0"/>
+              </w:rPr>
+              <w:t>登录注册</w:t>
+            </w:r>
+            <w:r>
+              <w:rPr>
+                <w:rFonts w:hint="eastAsia"/>
+                <w:color w:val="0070C0"/>
+              </w:rPr>
+              <w:t>。</w:t>
+            </w:r>
+            <w:bookmarkStart w:id="0" w:name="_GoBack"/>
+            <w:bookmarkEnd w:id="0"/>
           </w:p>
         </w:tc>
         <w:tc>
@@ -256,8 +254,8 @@
           </w:tcPr>
           <w:p>
             <w:pPr>
-              <w:pStyle w:val="10"/>
-              <w:ind w:firstLine="0" w:firstLineChars="0"/>
+              <w:pStyle w:val="a6"/>
+              <w:ind w:firstLineChars="0" w:firstLine="0"/>
               <w:rPr>
                 <w:color w:val="0070C0"/>
               </w:rPr>
@@ -289,8 +287,8 @@
           </w:tcPr>
           <w:p>
             <w:pPr>
-              <w:pStyle w:val="10"/>
-              <w:ind w:firstLine="0" w:firstLineChars="0"/>
+              <w:pStyle w:val="a6"/>
+              <w:ind w:firstLineChars="0" w:firstLine="0"/>
               <w:rPr>
                 <w:color w:val="0070C0"/>
               </w:rPr>
@@ -312,23 +310,6 @@
         </w:tc>
       </w:tr>
       <w:tr>
-        <w:tblPrEx>
-          <w:tblBorders>
-            <w:top w:val="single" w:color="auto" w:sz="4" w:space="0"/>
-            <w:left w:val="single" w:color="auto" w:sz="4" w:space="0"/>
-            <w:bottom w:val="single" w:color="auto" w:sz="4" w:space="0"/>
-            <w:right w:val="single" w:color="auto" w:sz="4" w:space="0"/>
-            <w:insideH w:val="single" w:color="auto" w:sz="4" w:space="0"/>
-            <w:insideV w:val="single" w:color="auto" w:sz="4" w:space="0"/>
-          </w:tblBorders>
-          <w:tblLayout w:type="fixed"/>
-          <w:tblCellMar>
-            <w:top w:w="0" w:type="dxa"/>
-            <w:left w:w="108" w:type="dxa"/>
-            <w:bottom w:w="0" w:type="dxa"/>
-            <w:right w:w="108" w:type="dxa"/>
-          </w:tblCellMar>
-        </w:tblPrEx>
         <w:tc>
           <w:tcPr>
             <w:tcW w:w="3652" w:type="dxa"/>
@@ -358,7 +339,14 @@
                 <w:rFonts w:hint="eastAsia"/>
                 <w:color w:val="0070C0"/>
               </w:rPr>
-              <w:t>搭建数据库，构建数据表。</w:t>
+              <w:t>搭建数据库，构建数据表</w:t>
+            </w:r>
+            <w:r>
+              <w:rPr>
+                <w:rFonts w:hint="eastAsia"/>
+                <w:color w:val="0070C0"/>
+              </w:rPr>
+              <w:t>。</w:t>
             </w:r>
           </w:p>
         </w:tc>
@@ -368,8 +356,8 @@
           </w:tcPr>
           <w:p>
             <w:pPr>
-              <w:pStyle w:val="10"/>
-              <w:ind w:firstLine="0" w:firstLineChars="0"/>
+              <w:pStyle w:val="a6"/>
+              <w:ind w:firstLineChars="0" w:firstLine="0"/>
               <w:rPr>
                 <w:color w:val="0070C0"/>
               </w:rPr>
@@ -388,8 +376,8 @@
           </w:tcPr>
           <w:p>
             <w:pPr>
-              <w:pStyle w:val="10"/>
-              <w:ind w:firstLine="0" w:firstLineChars="0"/>
+              <w:pStyle w:val="a6"/>
+              <w:ind w:firstLineChars="0" w:firstLine="0"/>
               <w:rPr>
                 <w:color w:val="0070C0"/>
               </w:rPr>
@@ -405,29 +393,19 @@
                 <w:rFonts w:hint="eastAsia"/>
                 <w:color w:val="0070C0"/>
               </w:rPr>
-              <w:t>100-%</w:t>
+              <w:t>100-</w:t>
+            </w:r>
+            <w:r>
+              <w:rPr>
+                <w:rFonts w:hint="eastAsia"/>
+                <w:color w:val="0070C0"/>
+              </w:rPr>
+              <w:t>%</w:t>
             </w:r>
           </w:p>
         </w:tc>
       </w:tr>
       <w:tr>
-        <w:tblPrEx>
-          <w:tblBorders>
-            <w:top w:val="single" w:color="auto" w:sz="4" w:space="0"/>
-            <w:left w:val="single" w:color="auto" w:sz="4" w:space="0"/>
-            <w:bottom w:val="single" w:color="auto" w:sz="4" w:space="0"/>
-            <w:right w:val="single" w:color="auto" w:sz="4" w:space="0"/>
-            <w:insideH w:val="single" w:color="auto" w:sz="4" w:space="0"/>
-            <w:insideV w:val="single" w:color="auto" w:sz="4" w:space="0"/>
-          </w:tblBorders>
-          <w:tblLayout w:type="fixed"/>
-          <w:tblCellMar>
-            <w:top w:w="0" w:type="dxa"/>
-            <w:left w:w="108" w:type="dxa"/>
-            <w:bottom w:w="0" w:type="dxa"/>
-            <w:right w:w="108" w:type="dxa"/>
-          </w:tblCellMar>
-        </w:tblPrEx>
         <w:tc>
           <w:tcPr>
             <w:tcW w:w="3652" w:type="dxa"/>
@@ -457,7 +435,21 @@
                 <w:rFonts w:hint="eastAsia"/>
                 <w:color w:val="0070C0"/>
               </w:rPr>
-              <w:t>实现前台和后台的连接及运转。</w:t>
+              <w:t>实现前台和后台的连接</w:t>
+            </w:r>
+            <w:r>
+              <w:rPr>
+                <w:rFonts w:hint="eastAsia"/>
+                <w:color w:val="0070C0"/>
+              </w:rPr>
+              <w:t>及运转</w:t>
+            </w:r>
+            <w:r>
+              <w:rPr>
+                <w:rFonts w:hint="eastAsia"/>
+                <w:color w:val="0070C0"/>
+              </w:rPr>
+              <w:t>。</w:t>
             </w:r>
           </w:p>
         </w:tc>
@@ -467,8 +459,8 @@
           </w:tcPr>
           <w:p>
             <w:pPr>
-              <w:pStyle w:val="10"/>
-              <w:ind w:firstLine="0" w:firstLineChars="0"/>
+              <w:pStyle w:val="a6"/>
+              <w:ind w:firstLineChars="0" w:firstLine="0"/>
               <w:rPr>
                 <w:color w:val="0070C0"/>
               </w:rPr>
@@ -487,8 +479,8 @@
           </w:tcPr>
           <w:p>
             <w:pPr>
-              <w:pStyle w:val="10"/>
-              <w:ind w:firstLine="0" w:firstLineChars="0"/>
+              <w:pStyle w:val="a6"/>
+              <w:ind w:firstLineChars="0" w:firstLine="0"/>
               <w:rPr>
                 <w:color w:val="0070C0"/>
               </w:rPr>
@@ -513,21 +505,13 @@
     <w:p>
       <w:pPr>
         <w:rPr>
-          <w:color w:val="558ED5" w:themeColor="text2" w:themeTint="99"/>
-          <w14:textFill>
-            <w14:solidFill>
-              <w14:schemeClr w14:val="tx2">
-                <w14:lumMod w14:val="60000"/>
-                <w14:lumOff w14:val="40000"/>
-              </w14:schemeClr>
-            </w14:solidFill>
-          </w14:textFill>
+          <w:color w:val="548DD4" w:themeColor="text2" w:themeTint="99"/>
         </w:rPr>
       </w:pPr>
     </w:p>
     <w:p>
       <w:pPr>
-        <w:pStyle w:val="10"/>
+        <w:pStyle w:val="a6"/>
         <w:numPr>
           <w:ilvl w:val="0"/>
           <w:numId w:val="1"/>
@@ -547,99 +531,20 @@
     </w:p>
     <w:p>
       <w:pPr>
-        <w:pStyle w:val="10"/>
+        <w:pStyle w:val="a6"/>
         <w:numPr>
           <w:ilvl w:val="0"/>
-          <w:numId w:val="2"/>
+          <w:numId w:val="3"/>
         </w:numPr>
         <w:ind w:firstLineChars="0"/>
         <w:rPr>
-          <w:color w:val="558ED5" w:themeColor="text2" w:themeTint="99"/>
-          <w14:textFill>
-            <w14:solidFill>
-              <w14:schemeClr w14:val="tx2">
-                <w14:lumMod w14:val="60000"/>
-                <w14:lumOff w14:val="40000"/>
-              </w14:schemeClr>
-            </w14:solidFill>
-          </w14:textFill>
+          <w:color w:val="548DD4" w:themeColor="text2" w:themeTint="99"/>
         </w:rPr>
       </w:pPr>
-      <w:r>
-        <w:rPr>
-          <w:rFonts w:hint="eastAsia"/>
-          <w:color w:val="558ED5" w:themeColor="text2" w:themeTint="99"/>
-          <w:lang w:eastAsia="zh-CN"/>
-          <w14:textFill>
-            <w14:solidFill>
-              <w14:schemeClr w14:val="tx2">
-                <w14:lumMod w14:val="60000"/>
-                <w14:lumOff w14:val="40000"/>
-              </w14:schemeClr>
-            </w14:solidFill>
-          </w14:textFill>
-        </w:rPr>
-        <w:t>前台页面因为技术问题，丢弃</w:t>
-      </w:r>
-      <w:r>
-        <w:rPr>
-          <w:rFonts w:hint="eastAsia"/>
-          <w:color w:val="558ED5" w:themeColor="text2" w:themeTint="99"/>
-          <w:lang w:val="en-US" w:eastAsia="zh-CN"/>
-          <w14:textFill>
-            <w14:solidFill>
-              <w14:schemeClr w14:val="tx2">
-                <w14:lumMod w14:val="60000"/>
-                <w14:lumOff w14:val="40000"/>
-              </w14:schemeClr>
-            </w14:solidFill>
-          </w14:textFill>
-        </w:rPr>
-        <w:t>jQuery UI的方法，用jQuery WEUI实现。使前台页面更美观，并将大学及大学内容页统一起来。</w:t>
-      </w:r>
     </w:p>
     <w:p>
       <w:pPr>
-        <w:pStyle w:val="10"/>
-        <w:numPr>
-          <w:ilvl w:val="0"/>
-          <w:numId w:val="2"/>
-        </w:numPr>
-        <w:ind w:firstLineChars="0"/>
-        <w:rPr>
-          <w:color w:val="558ED5" w:themeColor="text2" w:themeTint="99"/>
-          <w14:textFill>
-            <w14:solidFill>
-              <w14:schemeClr w14:val="tx2">
-                <w14:lumMod w14:val="60000"/>
-                <w14:lumOff w14:val="40000"/>
-              </w14:schemeClr>
-            </w14:solidFill>
-          </w14:textFill>
-        </w:rPr>
-      </w:pPr>
-      <w:r>
-        <w:rPr>
-          <w:rFonts w:hint="eastAsia"/>
-          <w:color w:val="558ED5" w:themeColor="text2" w:themeTint="99"/>
-          <w:lang w:eastAsia="zh-CN"/>
-          <w14:textFill>
-            <w14:solidFill>
-              <w14:schemeClr w14:val="tx2">
-                <w14:lumMod w14:val="60000"/>
-                <w14:lumOff w14:val="40000"/>
-              </w14:schemeClr>
-            </w14:solidFill>
-          </w14:textFill>
-        </w:rPr>
-        <w:t>搭建相应的数据库，构建数据表。</w:t>
-      </w:r>
-      <w:bookmarkStart w:id="0" w:name="_GoBack"/>
-      <w:bookmarkEnd w:id="0"/>
-    </w:p>
-    <w:p>
-      <w:pPr>
-        <w:pStyle w:val="10"/>
+        <w:pStyle w:val="a6"/>
         <w:numPr>
           <w:ilvl w:val="0"/>
           <w:numId w:val="1"/>
@@ -654,29 +559,28 @@
           <w:rFonts w:hint="eastAsia"/>
           <w:b/>
         </w:rPr>
-        <w:t>下周工作安排</w:t>
+        <w:t>下周</w:t>
+      </w:r>
+      <w:r>
+        <w:rPr>
+          <w:rFonts w:hint="eastAsia"/>
+          <w:b/>
+        </w:rPr>
+        <w:t>工作</w:t>
+      </w:r>
+      <w:r>
+        <w:rPr>
+          <w:rFonts w:hint="eastAsia"/>
+          <w:b/>
+        </w:rPr>
+        <w:t>安排</w:t>
       </w:r>
     </w:p>
     <w:tbl>
       <w:tblPr>
-        <w:tblStyle w:val="7"/>
-        <w:tblW w:w="7763" w:type="dxa"/>
-        <w:tblInd w:w="0" w:type="dxa"/>
-        <w:tblBorders>
-          <w:top w:val="single" w:color="auto" w:sz="4" w:space="0"/>
-          <w:left w:val="single" w:color="auto" w:sz="4" w:space="0"/>
-          <w:bottom w:val="single" w:color="auto" w:sz="4" w:space="0"/>
-          <w:right w:val="single" w:color="auto" w:sz="4" w:space="0"/>
-          <w:insideH w:val="single" w:color="auto" w:sz="4" w:space="0"/>
-          <w:insideV w:val="single" w:color="auto" w:sz="4" w:space="0"/>
-        </w:tblBorders>
-        <w:tblLayout w:type="fixed"/>
-        <w:tblCellMar>
-          <w:top w:w="0" w:type="dxa"/>
-          <w:left w:w="108" w:type="dxa"/>
-          <w:bottom w:w="0" w:type="dxa"/>
-          <w:right w:w="108" w:type="dxa"/>
-        </w:tblCellMar>
+        <w:tblStyle w:val="a5"/>
+        <w:tblW w:w="0" w:type="auto"/>
+        <w:tblLook w:val="04A0" w:firstRow="1" w:lastRow="0" w:firstColumn="1" w:lastColumn="0" w:noHBand="0" w:noVBand="1"/>
       </w:tblPr>
       <w:tblGrid>
         <w:gridCol w:w="3652"/>
@@ -684,32 +588,15 @@
         <w:gridCol w:w="1701"/>
       </w:tblGrid>
       <w:tr>
-        <w:tblPrEx>
-          <w:tblBorders>
-            <w:top w:val="single" w:color="auto" w:sz="4" w:space="0"/>
-            <w:left w:val="single" w:color="auto" w:sz="4" w:space="0"/>
-            <w:bottom w:val="single" w:color="auto" w:sz="4" w:space="0"/>
-            <w:right w:val="single" w:color="auto" w:sz="4" w:space="0"/>
-            <w:insideH w:val="single" w:color="auto" w:sz="4" w:space="0"/>
-            <w:insideV w:val="single" w:color="auto" w:sz="4" w:space="0"/>
-          </w:tblBorders>
-          <w:tblLayout w:type="fixed"/>
-          <w:tblCellMar>
-            <w:top w:w="0" w:type="dxa"/>
-            <w:left w:w="108" w:type="dxa"/>
-            <w:bottom w:w="0" w:type="dxa"/>
-            <w:right w:w="108" w:type="dxa"/>
-          </w:tblCellMar>
-        </w:tblPrEx>
         <w:tc>
           <w:tcPr>
             <w:tcW w:w="3652" w:type="dxa"/>
-            <w:shd w:val="clear" w:color="auto" w:fill="D8D8D8" w:themeFill="background1" w:themeFillShade="D9"/>
+            <w:shd w:val="clear" w:color="auto" w:fill="D9D9D9" w:themeFill="background1" w:themeFillShade="D9"/>
           </w:tcPr>
           <w:p>
             <w:pPr>
-              <w:pStyle w:val="10"/>
-              <w:ind w:firstLine="0" w:firstLineChars="0"/>
+              <w:pStyle w:val="a6"/>
+              <w:ind w:firstLineChars="0" w:firstLine="0"/>
             </w:pPr>
             <w:r>
               <w:rPr>
@@ -722,12 +609,12 @@
         <w:tc>
           <w:tcPr>
             <w:tcW w:w="2410" w:type="dxa"/>
-            <w:shd w:val="clear" w:color="auto" w:fill="D8D8D8" w:themeFill="background1" w:themeFillShade="D9"/>
+            <w:shd w:val="clear" w:color="auto" w:fill="D9D9D9" w:themeFill="background1" w:themeFillShade="D9"/>
           </w:tcPr>
           <w:p>
             <w:pPr>
-              <w:pStyle w:val="10"/>
-              <w:ind w:firstLine="0" w:firstLineChars="0"/>
+              <w:pStyle w:val="a6"/>
+              <w:ind w:firstLineChars="0" w:firstLine="0"/>
             </w:pPr>
             <w:r>
               <w:rPr>
@@ -740,12 +627,12 @@
         <w:tc>
           <w:tcPr>
             <w:tcW w:w="1701" w:type="dxa"/>
-            <w:shd w:val="clear" w:color="auto" w:fill="D8D8D8" w:themeFill="background1" w:themeFillShade="D9"/>
+            <w:shd w:val="clear" w:color="auto" w:fill="D9D9D9" w:themeFill="background1" w:themeFillShade="D9"/>
           </w:tcPr>
           <w:p>
             <w:pPr>
-              <w:pStyle w:val="10"/>
-              <w:ind w:firstLine="0" w:firstLineChars="0"/>
+              <w:pStyle w:val="a6"/>
+              <w:ind w:firstLineChars="0" w:firstLine="0"/>
             </w:pPr>
             <w:r>
               <w:rPr>
@@ -757,31 +644,14 @@
         </w:tc>
       </w:tr>
       <w:tr>
-        <w:tblPrEx>
-          <w:tblBorders>
-            <w:top w:val="single" w:color="auto" w:sz="4" w:space="0"/>
-            <w:left w:val="single" w:color="auto" w:sz="4" w:space="0"/>
-            <w:bottom w:val="single" w:color="auto" w:sz="4" w:space="0"/>
-            <w:right w:val="single" w:color="auto" w:sz="4" w:space="0"/>
-            <w:insideH w:val="single" w:color="auto" w:sz="4" w:space="0"/>
-            <w:insideV w:val="single" w:color="auto" w:sz="4" w:space="0"/>
-          </w:tblBorders>
-          <w:tblLayout w:type="fixed"/>
-          <w:tblCellMar>
-            <w:top w:w="0" w:type="dxa"/>
-            <w:left w:w="108" w:type="dxa"/>
-            <w:bottom w:w="0" w:type="dxa"/>
-            <w:right w:w="108" w:type="dxa"/>
-          </w:tblCellMar>
-        </w:tblPrEx>
         <w:tc>
           <w:tcPr>
             <w:tcW w:w="3652" w:type="dxa"/>
           </w:tcPr>
           <w:p>
             <w:pPr>
-              <w:pStyle w:val="10"/>
-              <w:ind w:firstLine="0" w:firstLineChars="0"/>
+              <w:pStyle w:val="a6"/>
+              <w:ind w:firstLineChars="0" w:firstLine="0"/>
             </w:pPr>
             <w:r>
               <w:rPr>
@@ -797,14 +667,26 @@
           </w:tcPr>
           <w:p>
             <w:pPr>
-              <w:pStyle w:val="10"/>
-              <w:ind w:firstLine="0" w:firstLineChars="0"/>
+              <w:pStyle w:val="a6"/>
+              <w:ind w:firstLineChars="0" w:firstLine="0"/>
             </w:pPr>
             <w:r>
               <w:rPr>
                 <w:rFonts w:hint="eastAsia"/>
               </w:rPr>
-              <w:t xml:space="preserve">2016-11-21 </w:t>
+              <w:t>2016-11-</w:t>
+            </w:r>
+            <w:r>
+              <w:rPr>
+                <w:rFonts w:hint="eastAsia"/>
+              </w:rPr>
+              <w:t>21</w:t>
+            </w:r>
+            <w:r>
+              <w:rPr>
+                <w:rFonts w:hint="eastAsia"/>
+              </w:rPr>
+              <w:t xml:space="preserve"> </w:t>
             </w:r>
             <w:r>
               <w:t>–</w:t>
@@ -813,7 +695,13 @@
               <w:rPr>
                 <w:rFonts w:hint="eastAsia"/>
               </w:rPr>
-              <w:t>2016-11-25</w:t>
+              <w:t>2016-11-</w:t>
+            </w:r>
+            <w:r>
+              <w:rPr>
+                <w:rFonts w:hint="eastAsia"/>
+              </w:rPr>
+              <w:t>25</w:t>
             </w:r>
           </w:p>
         </w:tc>
@@ -823,8 +711,8 @@
           </w:tcPr>
           <w:p>
             <w:pPr>
-              <w:pStyle w:val="10"/>
-              <w:ind w:firstLine="0" w:firstLineChars="0"/>
+              <w:pStyle w:val="a6"/>
+              <w:ind w:firstLineChars="0" w:firstLine="0"/>
             </w:pPr>
             <w:r>
               <w:t>未开始</w:t>
@@ -833,31 +721,14 @@
         </w:tc>
       </w:tr>
       <w:tr>
-        <w:tblPrEx>
-          <w:tblBorders>
-            <w:top w:val="single" w:color="auto" w:sz="4" w:space="0"/>
-            <w:left w:val="single" w:color="auto" w:sz="4" w:space="0"/>
-            <w:bottom w:val="single" w:color="auto" w:sz="4" w:space="0"/>
-            <w:right w:val="single" w:color="auto" w:sz="4" w:space="0"/>
-            <w:insideH w:val="single" w:color="auto" w:sz="4" w:space="0"/>
-            <w:insideV w:val="single" w:color="auto" w:sz="4" w:space="0"/>
-          </w:tblBorders>
-          <w:tblLayout w:type="fixed"/>
-          <w:tblCellMar>
-            <w:top w:w="0" w:type="dxa"/>
-            <w:left w:w="108" w:type="dxa"/>
-            <w:bottom w:w="0" w:type="dxa"/>
-            <w:right w:w="108" w:type="dxa"/>
-          </w:tblCellMar>
-        </w:tblPrEx>
         <w:tc>
           <w:tcPr>
             <w:tcW w:w="3652" w:type="dxa"/>
           </w:tcPr>
           <w:p>
             <w:pPr>
-              <w:pStyle w:val="10"/>
-              <w:ind w:firstLine="0" w:firstLineChars="0"/>
+              <w:pStyle w:val="a6"/>
+              <w:ind w:firstLineChars="0" w:firstLine="0"/>
             </w:pPr>
             <w:r>
               <w:rPr>
@@ -873,14 +744,26 @@
           </w:tcPr>
           <w:p>
             <w:pPr>
-              <w:pStyle w:val="10"/>
-              <w:ind w:firstLine="0" w:firstLineChars="0"/>
+              <w:pStyle w:val="a6"/>
+              <w:ind w:firstLineChars="0" w:firstLine="0"/>
             </w:pPr>
             <w:r>
               <w:rPr>
                 <w:rFonts w:hint="eastAsia"/>
               </w:rPr>
-              <w:t xml:space="preserve">2016-11-22 </w:t>
+              <w:t>2016-11-</w:t>
+            </w:r>
+            <w:r>
+              <w:rPr>
+                <w:rFonts w:hint="eastAsia"/>
+              </w:rPr>
+              <w:t>22</w:t>
+            </w:r>
+            <w:r>
+              <w:rPr>
+                <w:rFonts w:hint="eastAsia"/>
+              </w:rPr>
+              <w:t xml:space="preserve"> </w:t>
             </w:r>
             <w:r>
               <w:t>–</w:t>
@@ -889,7 +772,13 @@
               <w:rPr>
                 <w:rFonts w:hint="eastAsia"/>
               </w:rPr>
-              <w:t>2016-11-25</w:t>
+              <w:t>2016-11-</w:t>
+            </w:r>
+            <w:r>
+              <w:rPr>
+                <w:rFonts w:hint="eastAsia"/>
+              </w:rPr>
+              <w:t>25</w:t>
             </w:r>
           </w:p>
         </w:tc>
@@ -899,8 +788,8 @@
           </w:tcPr>
           <w:p>
             <w:pPr>
-              <w:pStyle w:val="10"/>
-              <w:ind w:firstLine="0" w:firstLineChars="0"/>
+              <w:pStyle w:val="a6"/>
+              <w:ind w:firstLineChars="0" w:firstLine="0"/>
             </w:pPr>
             <w:r>
               <w:t>未开始</w:t>
@@ -909,37 +798,26 @@
         </w:tc>
       </w:tr>
       <w:tr>
-        <w:tblPrEx>
-          <w:tblBorders>
-            <w:top w:val="single" w:color="auto" w:sz="4" w:space="0"/>
-            <w:left w:val="single" w:color="auto" w:sz="4" w:space="0"/>
-            <w:bottom w:val="single" w:color="auto" w:sz="4" w:space="0"/>
-            <w:right w:val="single" w:color="auto" w:sz="4" w:space="0"/>
-            <w:insideH w:val="single" w:color="auto" w:sz="4" w:space="0"/>
-            <w:insideV w:val="single" w:color="auto" w:sz="4" w:space="0"/>
-          </w:tblBorders>
-          <w:tblLayout w:type="fixed"/>
-          <w:tblCellMar>
-            <w:top w:w="0" w:type="dxa"/>
-            <w:left w:w="108" w:type="dxa"/>
-            <w:bottom w:w="0" w:type="dxa"/>
-            <w:right w:w="108" w:type="dxa"/>
-          </w:tblCellMar>
-        </w:tblPrEx>
         <w:tc>
           <w:tcPr>
             <w:tcW w:w="3652" w:type="dxa"/>
           </w:tcPr>
           <w:p>
             <w:pPr>
-              <w:pStyle w:val="10"/>
-              <w:ind w:firstLine="0" w:firstLineChars="0"/>
+              <w:pStyle w:val="a6"/>
+              <w:ind w:firstLineChars="0" w:firstLine="0"/>
             </w:pPr>
             <w:r>
               <w:rPr>
                 <w:rFonts w:hint="eastAsia"/>
               </w:rPr>
-              <w:t>维护后台和数据库</w:t>
+              <w:t>维护</w:t>
+            </w:r>
+            <w:r>
+              <w:rPr>
+                <w:rFonts w:hint="eastAsia"/>
+              </w:rPr>
+              <w:t>后台和数据库</w:t>
             </w:r>
           </w:p>
         </w:tc>
@@ -949,14 +827,26 @@
           </w:tcPr>
           <w:p>
             <w:pPr>
-              <w:pStyle w:val="10"/>
-              <w:ind w:firstLine="0" w:firstLineChars="0"/>
+              <w:pStyle w:val="a6"/>
+              <w:ind w:firstLineChars="0" w:firstLine="0"/>
             </w:pPr>
             <w:r>
               <w:rPr>
                 <w:rFonts w:hint="eastAsia"/>
               </w:rPr>
-              <w:t xml:space="preserve">2016-11-23 </w:t>
+              <w:t>2016-11-</w:t>
+            </w:r>
+            <w:r>
+              <w:rPr>
+                <w:rFonts w:hint="eastAsia"/>
+              </w:rPr>
+              <w:t>23</w:t>
+            </w:r>
+            <w:r>
+              <w:rPr>
+                <w:rFonts w:hint="eastAsia"/>
+              </w:rPr>
+              <w:t xml:space="preserve"> </w:t>
             </w:r>
             <w:r>
               <w:t>–</w:t>
@@ -965,7 +855,13 @@
               <w:rPr>
                 <w:rFonts w:hint="eastAsia"/>
               </w:rPr>
-              <w:t>2016-11-25</w:t>
+              <w:t>2016-11-</w:t>
+            </w:r>
+            <w:r>
+              <w:rPr>
+                <w:rFonts w:hint="eastAsia"/>
+              </w:rPr>
+              <w:t>25</w:t>
             </w:r>
           </w:p>
         </w:tc>
@@ -975,8 +871,8 @@
           </w:tcPr>
           <w:p>
             <w:pPr>
-              <w:pStyle w:val="10"/>
-              <w:ind w:firstLine="0" w:firstLineChars="0"/>
+              <w:pStyle w:val="a6"/>
+              <w:ind w:firstLineChars="0" w:firstLine="0"/>
             </w:pPr>
             <w:r>
               <w:rPr>
@@ -991,27 +887,55 @@
     <w:p/>
     <w:p/>
     <w:sectPr>
-      <w:headerReference r:id="rId3" w:type="default"/>
-      <w:footerReference r:id="rId4" w:type="default"/>
+      <w:headerReference w:type="default" r:id="rId8"/>
+      <w:footerReference w:type="default" r:id="rId9"/>
       <w:pgSz w:w="11906" w:h="16838"/>
       <w:pgMar w:top="1440" w:right="1800" w:bottom="1440" w:left="1800" w:header="851" w:footer="992" w:gutter="0"/>
-      <w:cols w:space="425" w:num="1"/>
-      <w:docGrid w:type="lines" w:linePitch="312" w:charSpace="0"/>
+      <w:cols w:space="425"/>
+      <w:docGrid w:type="lines" w:linePitch="312"/>
     </w:sectPr>
   </w:body>
 </w:document>
 </file>
 
+<file path=word/endnotes.xml><?xml version="1.0" encoding="utf-8"?>
+<w:endnotes xmlns:wpc="http://schemas.microsoft.com/office/word/2010/wordprocessingCanvas" xmlns:mc="http://schemas.openxmlformats.org/markup-compatibility/2006" xmlns:o="urn:schemas-microsoft-com:office:office" xmlns:r="http://schemas.openxmlformats.org/officeDocument/2006/relationships" xmlns:m="http://schemas.openxmlformats.org/officeDocument/2006/math" xmlns:v="urn:schemas-microsoft-com:vml" xmlns:wp14="http://schemas.microsoft.com/office/word/2010/wordprocessingDrawing" xmlns:wp="http://schemas.openxmlformats.org/drawingml/2006/wordprocessingDrawing" xmlns:w10="urn:schemas-microsoft-com:office:word" xmlns:w="http://schemas.openxmlformats.org/wordprocessingml/2006/main" xmlns:w14="http://schemas.microsoft.com/office/word/2010/wordml" xmlns:wpg="http://schemas.microsoft.com/office/word/2010/wordprocessingGroup" xmlns:wpi="http://schemas.microsoft.com/office/word/2010/wordprocessingInk" xmlns:wne="http://schemas.microsoft.com/office/word/2006/wordml" xmlns:wps="http://schemas.microsoft.com/office/word/2010/wordprocessingShape" mc:Ignorable="w14 wp14">
+  <w:endnote w:type="separator" w:id="-1">
+    <w:p>
+      <w:pPr>
+        <w:spacing w:line="240" w:lineRule="auto"/>
+      </w:pPr>
+      <w:r>
+        <w:separator/>
+      </w:r>
+    </w:p>
+  </w:endnote>
+  <w:endnote w:type="continuationSeparator" w:id="0">
+    <w:p>
+      <w:pPr>
+        <w:spacing w:line="240" w:lineRule="auto"/>
+      </w:pPr>
+      <w:r>
+        <w:continuationSeparator/>
+      </w:r>
+    </w:p>
+  </w:endnote>
+</w:endnotes>
+</file>
+
 <file path=word/footer1.xml><?xml version="1.0" encoding="utf-8"?>
-<w:ftr xmlns:wpc="http://schemas.microsoft.com/office/word/2010/wordprocessingCanvas" xmlns:mc="http://schemas.openxmlformats.org/markup-compatibility/2006" xmlns:o="urn:schemas-microsoft-com:office:office" xmlns:r="http://schemas.openxmlformats.org/officeDocument/2006/relationships" xmlns:m="http://schemas.openxmlformats.org/officeDocument/2006/math" xmlns:v="urn:schemas-microsoft-com:vml" xmlns:wp14="http://schemas.microsoft.com/office/word/2010/wordprocessingDrawing" xmlns:wp="http://schemas.openxmlformats.org/drawingml/2006/wordprocessingDrawing" xmlns:w10="urn:schemas-microsoft-com:office:word" xmlns:w="http://schemas.openxmlformats.org/wordprocessingml/2006/main" xmlns:w14="http://schemas.microsoft.com/office/word/2010/wordml" xmlns:w15="http://schemas.microsoft.com/office/word/2012/wordml" xmlns:wpg="http://schemas.microsoft.com/office/word/2010/wordprocessingGroup" xmlns:wpi="http://schemas.microsoft.com/office/word/2010/wordprocessingInk" xmlns:wne="http://schemas.microsoft.com/office/word/2006/wordml" xmlns:wps="http://schemas.microsoft.com/office/word/2010/wordprocessingShape" xmlns:wpsCustomData="http://www.wps.cn/officeDocument/2013/wpsCustomData" mc:Ignorable="w14 w15 wp14">
+<w:ftr xmlns:wpc="http://schemas.microsoft.com/office/word/2010/wordprocessingCanvas" xmlns:mc="http://schemas.openxmlformats.org/markup-compatibility/2006" xmlns:o="urn:schemas-microsoft-com:office:office" xmlns:r="http://schemas.openxmlformats.org/officeDocument/2006/relationships" xmlns:m="http://schemas.openxmlformats.org/officeDocument/2006/math" xmlns:v="urn:schemas-microsoft-com:vml" xmlns:wp14="http://schemas.microsoft.com/office/word/2010/wordprocessingDrawing" xmlns:wp="http://schemas.openxmlformats.org/drawingml/2006/wordprocessingDrawing" xmlns:w10="urn:schemas-microsoft-com:office:word" xmlns:w="http://schemas.openxmlformats.org/wordprocessingml/2006/main" xmlns:w14="http://schemas.microsoft.com/office/word/2010/wordml" xmlns:wpg="http://schemas.microsoft.com/office/word/2010/wordprocessingGroup" xmlns:wpi="http://schemas.microsoft.com/office/word/2010/wordprocessingInk" xmlns:wne="http://schemas.microsoft.com/office/word/2006/wordml" xmlns:wps="http://schemas.microsoft.com/office/word/2010/wordprocessingShape" mc:Ignorable="w14 wp14">
   <w:p>
     <w:pPr>
-      <w:pStyle w:val="3"/>
+      <w:pStyle w:val="a4"/>
       <w:jc w:val="right"/>
     </w:pPr>
     <w:r>
+      <w:rPr>
+        <w:noProof/>
+      </w:rPr>
       <w:drawing>
-        <wp:inline distT="0" distB="0" distL="0" distR="0">
+        <wp:inline distT="0" distB="0" distL="0" distR="0" wp14:anchorId="7EA0525D" wp14:editId="6784AE12">
           <wp:extent cx="2085975" cy="238125"/>
           <wp:effectExtent l="0" t="0" r="9525" b="9525"/>
           <wp:docPr id="28" name="图片 6" descr="师大LOGO.jpg"/>
@@ -1020,7 +944,7 @@
             <a:graphicData uri="http://schemas.openxmlformats.org/drawingml/2006/picture">
               <pic:pic xmlns:pic="http://schemas.openxmlformats.org/drawingml/2006/picture">
                 <pic:nvPicPr>
-                  <pic:cNvPr id="28" name="图片 6" descr="师大LOGO.jpg"/>
+                  <pic:cNvPr id="7" name="图片 6" descr="师大LOGO.jpg"/>
                   <pic:cNvPicPr/>
                 </pic:nvPicPr>
                 <pic:blipFill>
@@ -1048,16 +972,44 @@
 </w:ftr>
 </file>
 
+<file path=word/footnotes.xml><?xml version="1.0" encoding="utf-8"?>
+<w:footnotes xmlns:wpc="http://schemas.microsoft.com/office/word/2010/wordprocessingCanvas" xmlns:mc="http://schemas.openxmlformats.org/markup-compatibility/2006" xmlns:o="urn:schemas-microsoft-com:office:office" xmlns:r="http://schemas.openxmlformats.org/officeDocument/2006/relationships" xmlns:m="http://schemas.openxmlformats.org/officeDocument/2006/math" xmlns:v="urn:schemas-microsoft-com:vml" xmlns:wp14="http://schemas.microsoft.com/office/word/2010/wordprocessingDrawing" xmlns:wp="http://schemas.openxmlformats.org/drawingml/2006/wordprocessingDrawing" xmlns:w10="urn:schemas-microsoft-com:office:word" xmlns:w="http://schemas.openxmlformats.org/wordprocessingml/2006/main" xmlns:w14="http://schemas.microsoft.com/office/word/2010/wordml" xmlns:wpg="http://schemas.microsoft.com/office/word/2010/wordprocessingGroup" xmlns:wpi="http://schemas.microsoft.com/office/word/2010/wordprocessingInk" xmlns:wne="http://schemas.microsoft.com/office/word/2006/wordml" xmlns:wps="http://schemas.microsoft.com/office/word/2010/wordprocessingShape" mc:Ignorable="w14 wp14">
+  <w:footnote w:type="separator" w:id="-1">
+    <w:p>
+      <w:pPr>
+        <w:spacing w:line="240" w:lineRule="auto"/>
+      </w:pPr>
+      <w:r>
+        <w:separator/>
+      </w:r>
+    </w:p>
+  </w:footnote>
+  <w:footnote w:type="continuationSeparator" w:id="0">
+    <w:p>
+      <w:pPr>
+        <w:spacing w:line="240" w:lineRule="auto"/>
+      </w:pPr>
+      <w:r>
+        <w:continuationSeparator/>
+      </w:r>
+    </w:p>
+  </w:footnote>
+</w:footnotes>
+</file>
+
 <file path=word/header1.xml><?xml version="1.0" encoding="utf-8"?>
-<w:hdr xmlns:wpc="http://schemas.microsoft.com/office/word/2010/wordprocessingCanvas" xmlns:mc="http://schemas.openxmlformats.org/markup-compatibility/2006" xmlns:o="urn:schemas-microsoft-com:office:office" xmlns:r="http://schemas.openxmlformats.org/officeDocument/2006/relationships" xmlns:m="http://schemas.openxmlformats.org/officeDocument/2006/math" xmlns:v="urn:schemas-microsoft-com:vml" xmlns:wp14="http://schemas.microsoft.com/office/word/2010/wordprocessingDrawing" xmlns:wp="http://schemas.openxmlformats.org/drawingml/2006/wordprocessingDrawing" xmlns:w10="urn:schemas-microsoft-com:office:word" xmlns:w="http://schemas.openxmlformats.org/wordprocessingml/2006/main" xmlns:w14="http://schemas.microsoft.com/office/word/2010/wordml" xmlns:w15="http://schemas.microsoft.com/office/word/2012/wordml" xmlns:wpg="http://schemas.microsoft.com/office/word/2010/wordprocessingGroup" xmlns:wpi="http://schemas.microsoft.com/office/word/2010/wordprocessingInk" xmlns:wne="http://schemas.microsoft.com/office/word/2006/wordml" xmlns:wps="http://schemas.microsoft.com/office/word/2010/wordprocessingShape" xmlns:wpsCustomData="http://www.wps.cn/officeDocument/2013/wpsCustomData" mc:Ignorable="w14 w15 wp14">
+<w:hdr xmlns:wpc="http://schemas.microsoft.com/office/word/2010/wordprocessingCanvas" xmlns:mc="http://schemas.openxmlformats.org/markup-compatibility/2006" xmlns:o="urn:schemas-microsoft-com:office:office" xmlns:r="http://schemas.openxmlformats.org/officeDocument/2006/relationships" xmlns:m="http://schemas.openxmlformats.org/officeDocument/2006/math" xmlns:v="urn:schemas-microsoft-com:vml" xmlns:wp14="http://schemas.microsoft.com/office/word/2010/wordprocessingDrawing" xmlns:wp="http://schemas.openxmlformats.org/drawingml/2006/wordprocessingDrawing" xmlns:w10="urn:schemas-microsoft-com:office:word" xmlns:w="http://schemas.openxmlformats.org/wordprocessingml/2006/main" xmlns:w14="http://schemas.microsoft.com/office/word/2010/wordml" xmlns:wpg="http://schemas.microsoft.com/office/word/2010/wordprocessingGroup" xmlns:wpi="http://schemas.microsoft.com/office/word/2010/wordprocessingInk" xmlns:wne="http://schemas.microsoft.com/office/word/2006/wordml" xmlns:wps="http://schemas.microsoft.com/office/word/2010/wordprocessingShape" mc:Ignorable="w14 wp14">
   <w:p>
     <w:pPr>
-      <w:pStyle w:val="4"/>
+      <w:pStyle w:val="a3"/>
       <w:jc w:val="both"/>
     </w:pPr>
     <w:r>
+      <w:rPr>
+        <w:noProof/>
+      </w:rPr>
       <w:drawing>
-        <wp:inline distT="0" distB="0" distL="0" distR="0">
+        <wp:inline distT="0" distB="0" distL="0" distR="0" wp14:anchorId="36A87CAC" wp14:editId="78C39518">
           <wp:extent cx="828675" cy="200025"/>
           <wp:effectExtent l="0" t="0" r="9525" b="9525"/>
           <wp:docPr id="27" name="图片 27"/>
@@ -1068,10 +1020,8 @@
             <a:graphicData uri="http://schemas.openxmlformats.org/drawingml/2006/picture">
               <pic:pic xmlns:pic="http://schemas.openxmlformats.org/drawingml/2006/picture">
                 <pic:nvPicPr>
-                  <pic:cNvPr id="27" name="图片 27"/>
-                  <pic:cNvPicPr>
-                    <a:picLocks noChangeAspect="1"/>
-                  </pic:cNvPicPr>
+                  <pic:cNvPr id="0" name=""/>
+                  <pic:cNvPicPr/>
                 </pic:nvPicPr>
                 <pic:blipFill>
                   <a:blip r:embed="rId1"/>
@@ -1110,7 +1060,13 @@
       <w:rPr>
         <w:rFonts w:hint="eastAsia"/>
       </w:rPr>
-      <w:t>个人周报</w:t>
+      <w:t>个人</w:t>
+    </w:r>
+    <w:r>
+      <w:rPr>
+        <w:rFonts w:hint="eastAsia"/>
+      </w:rPr>
+      <w:t>周报</w:t>
     </w:r>
   </w:p>
 </w:hdr>
@@ -1120,9 +1076,9 @@
 <w:numbering xmlns:wpc="http://schemas.microsoft.com/office/word/2010/wordprocessingCanvas" xmlns:mc="http://schemas.openxmlformats.org/markup-compatibility/2006" xmlns:o="urn:schemas-microsoft-com:office:office" xmlns:r="http://schemas.openxmlformats.org/officeDocument/2006/relationships" xmlns:m="http://schemas.openxmlformats.org/officeDocument/2006/math" xmlns:v="urn:schemas-microsoft-com:vml" xmlns:wp14="http://schemas.microsoft.com/office/word/2010/wordprocessingDrawing" xmlns:wp="http://schemas.openxmlformats.org/drawingml/2006/wordprocessingDrawing" xmlns:w10="urn:schemas-microsoft-com:office:word" xmlns:w="http://schemas.openxmlformats.org/wordprocessingml/2006/main" xmlns:w14="http://schemas.microsoft.com/office/word/2010/wordml" xmlns:wpg="http://schemas.microsoft.com/office/word/2010/wordprocessingGroup" xmlns:wpi="http://schemas.microsoft.com/office/word/2010/wordprocessingInk" xmlns:wne="http://schemas.microsoft.com/office/word/2006/wordml" xmlns:wps="http://schemas.microsoft.com/office/word/2010/wordprocessingShape" mc:Ignorable="w14 wp14">
   <w:abstractNum w:abstractNumId="0">
     <w:nsid w:val="0ECC59FC"/>
-    <w:multiLevelType w:val="multilevel"/>
-    <w:tmpl w:val="0ECC59FC"/>
-    <w:lvl w:ilvl="0" w:tentative="0">
+    <w:multiLevelType w:val="hybridMultilevel"/>
+    <w:tmpl w:val="B494065E"/>
+    <w:lvl w:ilvl="0" w:tplc="FAA08076">
       <w:start w:val="1"/>
       <w:numFmt w:val="decimal"/>
       <w:lvlText w:val="%1."/>
@@ -1134,7 +1090,7 @@
         <w:rFonts w:hint="default"/>
       </w:rPr>
     </w:lvl>
-    <w:lvl w:ilvl="1" w:tentative="0">
+    <w:lvl w:ilvl="1" w:tplc="04090019" w:tentative="1">
       <w:start w:val="1"/>
       <w:numFmt w:val="lowerLetter"/>
       <w:lvlText w:val="%2)"/>
@@ -1143,7 +1099,7 @@
         <w:ind w:left="840" w:hanging="420"/>
       </w:pPr>
     </w:lvl>
-    <w:lvl w:ilvl="2" w:tentative="0">
+    <w:lvl w:ilvl="2" w:tplc="0409001B" w:tentative="1">
       <w:start w:val="1"/>
       <w:numFmt w:val="lowerRoman"/>
       <w:lvlText w:val="%3."/>
@@ -1152,7 +1108,7 @@
         <w:ind w:left="1260" w:hanging="420"/>
       </w:pPr>
     </w:lvl>
-    <w:lvl w:ilvl="3" w:tentative="0">
+    <w:lvl w:ilvl="3" w:tplc="0409000F" w:tentative="1">
       <w:start w:val="1"/>
       <w:numFmt w:val="decimal"/>
       <w:lvlText w:val="%4."/>
@@ -1161,7 +1117,7 @@
         <w:ind w:left="1680" w:hanging="420"/>
       </w:pPr>
     </w:lvl>
-    <w:lvl w:ilvl="4" w:tentative="0">
+    <w:lvl w:ilvl="4" w:tplc="04090019" w:tentative="1">
       <w:start w:val="1"/>
       <w:numFmt w:val="lowerLetter"/>
       <w:lvlText w:val="%5)"/>
@@ -1170,7 +1126,7 @@
         <w:ind w:left="2100" w:hanging="420"/>
       </w:pPr>
     </w:lvl>
-    <w:lvl w:ilvl="5" w:tentative="0">
+    <w:lvl w:ilvl="5" w:tplc="0409001B" w:tentative="1">
       <w:start w:val="1"/>
       <w:numFmt w:val="lowerRoman"/>
       <w:lvlText w:val="%6."/>
@@ -1179,7 +1135,7 @@
         <w:ind w:left="2520" w:hanging="420"/>
       </w:pPr>
     </w:lvl>
-    <w:lvl w:ilvl="6" w:tentative="0">
+    <w:lvl w:ilvl="6" w:tplc="0409000F" w:tentative="1">
       <w:start w:val="1"/>
       <w:numFmt w:val="decimal"/>
       <w:lvlText w:val="%7."/>
@@ -1188,7 +1144,7 @@
         <w:ind w:left="2940" w:hanging="420"/>
       </w:pPr>
     </w:lvl>
-    <w:lvl w:ilvl="7" w:tentative="0">
+    <w:lvl w:ilvl="7" w:tplc="04090019" w:tentative="1">
       <w:start w:val="1"/>
       <w:numFmt w:val="lowerLetter"/>
       <w:lvlText w:val="%8)"/>
@@ -1197,7 +1153,7 @@
         <w:ind w:left="3360" w:hanging="420"/>
       </w:pPr>
     </w:lvl>
-    <w:lvl w:ilvl="8" w:tentative="0">
+    <w:lvl w:ilvl="8" w:tplc="0409001B" w:tentative="1">
       <w:start w:val="1"/>
       <w:numFmt w:val="lowerRoman"/>
       <w:lvlText w:val="%9."/>
@@ -1209,9 +1165,9 @@
   </w:abstractNum>
   <w:abstractNum w:abstractNumId="1">
     <w:nsid w:val="40A77A5D"/>
-    <w:multiLevelType w:val="multilevel"/>
-    <w:tmpl w:val="40A77A5D"/>
-    <w:lvl w:ilvl="0" w:tentative="0">
+    <w:multiLevelType w:val="hybridMultilevel"/>
+    <w:tmpl w:val="274858B8"/>
+    <w:lvl w:ilvl="0" w:tplc="0409000B">
       <w:start w:val="1"/>
       <w:numFmt w:val="bullet"/>
       <w:lvlText w:val=""/>
@@ -1220,10 +1176,10 @@
         <w:ind w:left="420" w:hanging="420"/>
       </w:pPr>
       <w:rPr>
-        <w:rFonts w:hint="default" w:ascii="Wingdings" w:hAnsi="Wingdings"/>
+        <w:rFonts w:ascii="Wingdings" w:hAnsi="Wingdings" w:hint="default"/>
       </w:rPr>
     </w:lvl>
-    <w:lvl w:ilvl="1" w:tentative="0">
+    <w:lvl w:ilvl="1" w:tplc="04090003" w:tentative="1">
       <w:start w:val="1"/>
       <w:numFmt w:val="bullet"/>
       <w:lvlText w:val=""/>
@@ -1232,10 +1188,10 @@
         <w:ind w:left="840" w:hanging="420"/>
       </w:pPr>
       <w:rPr>
-        <w:rFonts w:hint="default" w:ascii="Wingdings" w:hAnsi="Wingdings"/>
+        <w:rFonts w:ascii="Wingdings" w:hAnsi="Wingdings" w:hint="default"/>
       </w:rPr>
     </w:lvl>
-    <w:lvl w:ilvl="2" w:tentative="0">
+    <w:lvl w:ilvl="2" w:tplc="04090005" w:tentative="1">
       <w:start w:val="1"/>
       <w:numFmt w:val="bullet"/>
       <w:lvlText w:val=""/>
@@ -1244,10 +1200,10 @@
         <w:ind w:left="1260" w:hanging="420"/>
       </w:pPr>
       <w:rPr>
-        <w:rFonts w:hint="default" w:ascii="Wingdings" w:hAnsi="Wingdings"/>
+        <w:rFonts w:ascii="Wingdings" w:hAnsi="Wingdings" w:hint="default"/>
       </w:rPr>
     </w:lvl>
-    <w:lvl w:ilvl="3" w:tentative="0">
+    <w:lvl w:ilvl="3" w:tplc="04090001" w:tentative="1">
       <w:start w:val="1"/>
       <w:numFmt w:val="bullet"/>
       <w:lvlText w:val=""/>
@@ -1256,10 +1212,10 @@
         <w:ind w:left="1680" w:hanging="420"/>
       </w:pPr>
       <w:rPr>
-        <w:rFonts w:hint="default" w:ascii="Wingdings" w:hAnsi="Wingdings"/>
+        <w:rFonts w:ascii="Wingdings" w:hAnsi="Wingdings" w:hint="default"/>
       </w:rPr>
     </w:lvl>
-    <w:lvl w:ilvl="4" w:tentative="0">
+    <w:lvl w:ilvl="4" w:tplc="04090003" w:tentative="1">
       <w:start w:val="1"/>
       <w:numFmt w:val="bullet"/>
       <w:lvlText w:val=""/>
@@ -1268,10 +1224,10 @@
         <w:ind w:left="2100" w:hanging="420"/>
       </w:pPr>
       <w:rPr>
-        <w:rFonts w:hint="default" w:ascii="Wingdings" w:hAnsi="Wingdings"/>
+        <w:rFonts w:ascii="Wingdings" w:hAnsi="Wingdings" w:hint="default"/>
       </w:rPr>
     </w:lvl>
-    <w:lvl w:ilvl="5" w:tentative="0">
+    <w:lvl w:ilvl="5" w:tplc="04090005" w:tentative="1">
       <w:start w:val="1"/>
       <w:numFmt w:val="bullet"/>
       <w:lvlText w:val=""/>
@@ -1280,10 +1236,10 @@
         <w:ind w:left="2520" w:hanging="420"/>
       </w:pPr>
       <w:rPr>
-        <w:rFonts w:hint="default" w:ascii="Wingdings" w:hAnsi="Wingdings"/>
+        <w:rFonts w:ascii="Wingdings" w:hAnsi="Wingdings" w:hint="default"/>
       </w:rPr>
     </w:lvl>
-    <w:lvl w:ilvl="6" w:tentative="0">
+    <w:lvl w:ilvl="6" w:tplc="04090001" w:tentative="1">
       <w:start w:val="1"/>
       <w:numFmt w:val="bullet"/>
       <w:lvlText w:val=""/>
@@ -1292,10 +1248,10 @@
         <w:ind w:left="2940" w:hanging="420"/>
       </w:pPr>
       <w:rPr>
-        <w:rFonts w:hint="default" w:ascii="Wingdings" w:hAnsi="Wingdings"/>
+        <w:rFonts w:ascii="Wingdings" w:hAnsi="Wingdings" w:hint="default"/>
       </w:rPr>
     </w:lvl>
-    <w:lvl w:ilvl="7" w:tentative="0">
+    <w:lvl w:ilvl="7" w:tplc="04090003" w:tentative="1">
       <w:start w:val="1"/>
       <w:numFmt w:val="bullet"/>
       <w:lvlText w:val=""/>
@@ -1304,10 +1260,10 @@
         <w:ind w:left="3360" w:hanging="420"/>
       </w:pPr>
       <w:rPr>
-        <w:rFonts w:hint="default" w:ascii="Wingdings" w:hAnsi="Wingdings"/>
+        <w:rFonts w:ascii="Wingdings" w:hAnsi="Wingdings" w:hint="default"/>
       </w:rPr>
     </w:lvl>
-    <w:lvl w:ilvl="8" w:tentative="0">
+    <w:lvl w:ilvl="8" w:tplc="04090005" w:tentative="1">
       <w:start w:val="1"/>
       <w:numFmt w:val="bullet"/>
       <w:lvlText w:val=""/>
@@ -1316,305 +1272,286 @@
         <w:ind w:left="3780" w:hanging="420"/>
       </w:pPr>
       <w:rPr>
-        <w:rFonts w:hint="default" w:ascii="Wingdings" w:hAnsi="Wingdings"/>
+        <w:rFonts w:ascii="Wingdings" w:hAnsi="Wingdings" w:hint="default"/>
       </w:rPr>
+    </w:lvl>
+  </w:abstractNum>
+  <w:abstractNum w:abstractNumId="2">
+    <w:nsid w:val="44F706C9"/>
+    <w:multiLevelType w:val="hybridMultilevel"/>
+    <w:tmpl w:val="B400D1F6"/>
+    <w:lvl w:ilvl="0" w:tplc="CFBABFAC">
+      <w:start w:val="1"/>
+      <w:numFmt w:val="decimal"/>
+      <w:lvlText w:val="%1."/>
+      <w:lvlJc w:val="left"/>
+      <w:pPr>
+        <w:ind w:left="360" w:hanging="360"/>
+      </w:pPr>
+      <w:rPr>
+        <w:rFonts w:hint="default"/>
+      </w:rPr>
+    </w:lvl>
+    <w:lvl w:ilvl="1" w:tplc="04090019" w:tentative="1">
+      <w:start w:val="1"/>
+      <w:numFmt w:val="lowerLetter"/>
+      <w:lvlText w:val="%2)"/>
+      <w:lvlJc w:val="left"/>
+      <w:pPr>
+        <w:ind w:left="840" w:hanging="420"/>
+      </w:pPr>
+    </w:lvl>
+    <w:lvl w:ilvl="2" w:tplc="0409001B" w:tentative="1">
+      <w:start w:val="1"/>
+      <w:numFmt w:val="lowerRoman"/>
+      <w:lvlText w:val="%3."/>
+      <w:lvlJc w:val="right"/>
+      <w:pPr>
+        <w:ind w:left="1260" w:hanging="420"/>
+      </w:pPr>
+    </w:lvl>
+    <w:lvl w:ilvl="3" w:tplc="0409000F" w:tentative="1">
+      <w:start w:val="1"/>
+      <w:numFmt w:val="decimal"/>
+      <w:lvlText w:val="%4."/>
+      <w:lvlJc w:val="left"/>
+      <w:pPr>
+        <w:ind w:left="1680" w:hanging="420"/>
+      </w:pPr>
+    </w:lvl>
+    <w:lvl w:ilvl="4" w:tplc="04090019" w:tentative="1">
+      <w:start w:val="1"/>
+      <w:numFmt w:val="lowerLetter"/>
+      <w:lvlText w:val="%5)"/>
+      <w:lvlJc w:val="left"/>
+      <w:pPr>
+        <w:ind w:left="2100" w:hanging="420"/>
+      </w:pPr>
+    </w:lvl>
+    <w:lvl w:ilvl="5" w:tplc="0409001B" w:tentative="1">
+      <w:start w:val="1"/>
+      <w:numFmt w:val="lowerRoman"/>
+      <w:lvlText w:val="%6."/>
+      <w:lvlJc w:val="right"/>
+      <w:pPr>
+        <w:ind w:left="2520" w:hanging="420"/>
+      </w:pPr>
+    </w:lvl>
+    <w:lvl w:ilvl="6" w:tplc="0409000F" w:tentative="1">
+      <w:start w:val="1"/>
+      <w:numFmt w:val="decimal"/>
+      <w:lvlText w:val="%7."/>
+      <w:lvlJc w:val="left"/>
+      <w:pPr>
+        <w:ind w:left="2940" w:hanging="420"/>
+      </w:pPr>
+    </w:lvl>
+    <w:lvl w:ilvl="7" w:tplc="04090019" w:tentative="1">
+      <w:start w:val="1"/>
+      <w:numFmt w:val="lowerLetter"/>
+      <w:lvlText w:val="%8)"/>
+      <w:lvlJc w:val="left"/>
+      <w:pPr>
+        <w:ind w:left="3360" w:hanging="420"/>
+      </w:pPr>
+    </w:lvl>
+    <w:lvl w:ilvl="8" w:tplc="0409001B" w:tentative="1">
+      <w:start w:val="1"/>
+      <w:numFmt w:val="lowerRoman"/>
+      <w:lvlText w:val="%9."/>
+      <w:lvlJc w:val="right"/>
+      <w:pPr>
+        <w:ind w:left="3780" w:hanging="420"/>
+      </w:pPr>
     </w:lvl>
   </w:abstractNum>
   <w:num w:numId="1">
     <w:abstractNumId w:val="1"/>
   </w:num>
   <w:num w:numId="2">
+    <w:abstractNumId w:val="2"/>
+  </w:num>
+  <w:num w:numId="3">
     <w:abstractNumId w:val="0"/>
   </w:num>
 </w:numbering>
 </file>
 
 <file path=word/styles.xml><?xml version="1.0" encoding="utf-8"?>
-<w:styles xmlns:mc="http://schemas.openxmlformats.org/markup-compatibility/2006" xmlns:o="urn:schemas-microsoft-com:office:office" xmlns:r="http://schemas.openxmlformats.org/officeDocument/2006/relationships" xmlns:m="http://schemas.openxmlformats.org/officeDocument/2006/math" xmlns:v="urn:schemas-microsoft-com:vml" xmlns:w="http://schemas.openxmlformats.org/wordprocessingml/2006/main" xmlns:w14="http://schemas.microsoft.com/office/word/2010/wordml" xmlns:w10="urn:schemas-microsoft-com:office:word" xmlns:sl="http://schemas.openxmlformats.org/schemaLibrary/2006/main" mc:Ignorable="w14">
+<w:styles xmlns:mc="http://schemas.openxmlformats.org/markup-compatibility/2006" xmlns:r="http://schemas.openxmlformats.org/officeDocument/2006/relationships" xmlns:w="http://schemas.openxmlformats.org/wordprocessingml/2006/main" xmlns:w14="http://schemas.microsoft.com/office/word/2010/wordml" mc:Ignorable="w14">
   <w:docDefaults>
     <w:rPrDefault>
       <w:rPr>
-        <w:rFonts w:asciiTheme="minorHAnsi" w:hAnsiTheme="minorHAnsi" w:eastAsiaTheme="minorEastAsia" w:cstheme="minorBidi"/>
+        <w:rFonts w:asciiTheme="minorHAnsi" w:eastAsiaTheme="minorEastAsia" w:hAnsiTheme="minorHAnsi" w:cstheme="minorBidi"/>
+        <w:kern w:val="2"/>
+        <w:sz w:val="21"/>
+        <w:szCs w:val="22"/>
+        <w:lang w:val="en-US" w:eastAsia="zh-CN" w:bidi="ar-SA"/>
       </w:rPr>
     </w:rPrDefault>
+    <w:pPrDefault/>
   </w:docDefaults>
-  <w:latentStyles w:count="260" w:defQFormat="0" w:defUnhideWhenUsed="1" w:defSemiHidden="1" w:defUIPriority="99" w:defLockedState="0">
-    <w:lsdException w:qFormat="1" w:unhideWhenUsed="0" w:uiPriority="0" w:semiHidden="0" w:name="Normal"/>
-    <w:lsdException w:qFormat="1" w:unhideWhenUsed="0" w:uiPriority="9" w:semiHidden="0" w:name="heading 1"/>
-    <w:lsdException w:qFormat="1" w:uiPriority="9" w:name="heading 2"/>
-    <w:lsdException w:qFormat="1" w:uiPriority="9" w:name="heading 3"/>
-    <w:lsdException w:qFormat="1" w:uiPriority="9" w:name="heading 4"/>
-    <w:lsdException w:qFormat="1" w:uiPriority="9" w:name="heading 5"/>
-    <w:lsdException w:qFormat="1" w:uiPriority="9" w:name="heading 6"/>
-    <w:lsdException w:qFormat="1" w:uiPriority="9" w:name="heading 7"/>
-    <w:lsdException w:qFormat="1" w:uiPriority="9" w:name="heading 8"/>
-    <w:lsdException w:qFormat="1" w:uiPriority="9" w:name="heading 9"/>
-    <w:lsdException w:uiPriority="99" w:name="index 1"/>
-    <w:lsdException w:uiPriority="99" w:name="index 2"/>
-    <w:lsdException w:uiPriority="99" w:name="index 3"/>
-    <w:lsdException w:uiPriority="99" w:name="index 4"/>
-    <w:lsdException w:uiPriority="99" w:name="index 5"/>
-    <w:lsdException w:uiPriority="99" w:name="index 6"/>
-    <w:lsdException w:uiPriority="99" w:name="index 7"/>
-    <w:lsdException w:uiPriority="99" w:name="index 8"/>
-    <w:lsdException w:uiPriority="99" w:name="index 9"/>
-    <w:lsdException w:uiPriority="39" w:name="toc 1"/>
-    <w:lsdException w:uiPriority="39" w:name="toc 2"/>
-    <w:lsdException w:uiPriority="39" w:name="toc 3"/>
-    <w:lsdException w:uiPriority="39" w:name="toc 4"/>
-    <w:lsdException w:uiPriority="39" w:name="toc 5"/>
-    <w:lsdException w:uiPriority="39" w:name="toc 6"/>
-    <w:lsdException w:uiPriority="39" w:name="toc 7"/>
-    <w:lsdException w:uiPriority="39" w:name="toc 8"/>
-    <w:lsdException w:uiPriority="39" w:name="toc 9"/>
-    <w:lsdException w:uiPriority="99" w:name="Normal Indent"/>
-    <w:lsdException w:uiPriority="99" w:name="footnote text"/>
-    <w:lsdException w:uiPriority="99" w:name="annotation text"/>
-    <w:lsdException w:uiPriority="99" w:semiHidden="0" w:name="header"/>
-    <w:lsdException w:qFormat="1" w:uiPriority="99" w:semiHidden="0" w:name="footer"/>
-    <w:lsdException w:uiPriority="99" w:name="index heading"/>
-    <w:lsdException w:qFormat="1" w:uiPriority="35" w:name="caption"/>
-    <w:lsdException w:uiPriority="99" w:name="table of figures"/>
-    <w:lsdException w:uiPriority="99" w:name="envelope address"/>
-    <w:lsdException w:uiPriority="99" w:name="envelope return"/>
-    <w:lsdException w:uiPriority="99" w:name="footnote reference"/>
-    <w:lsdException w:uiPriority="99" w:name="annotation reference"/>
-    <w:lsdException w:uiPriority="99" w:name="line number"/>
-    <w:lsdException w:uiPriority="99" w:name="page number"/>
-    <w:lsdException w:uiPriority="99" w:name="endnote reference"/>
-    <w:lsdException w:uiPriority="99" w:name="endnote text"/>
-    <w:lsdException w:uiPriority="99" w:name="table of authorities"/>
-    <w:lsdException w:uiPriority="99" w:name="macro"/>
-    <w:lsdException w:uiPriority="99" w:name="toa heading"/>
-    <w:lsdException w:uiPriority="99" w:name="List"/>
-    <w:lsdException w:uiPriority="99" w:name="List Bullet"/>
-    <w:lsdException w:uiPriority="99" w:name="List Number"/>
-    <w:lsdException w:uiPriority="99" w:name="List 2"/>
-    <w:lsdException w:uiPriority="99" w:name="List 3"/>
-    <w:lsdException w:uiPriority="99" w:name="List 4"/>
-    <w:lsdException w:uiPriority="99" w:name="List 5"/>
-    <w:lsdException w:uiPriority="99" w:name="List Bullet 2"/>
-    <w:lsdException w:uiPriority="99" w:name="List Bullet 3"/>
-    <w:lsdException w:uiPriority="99" w:name="List Bullet 4"/>
-    <w:lsdException w:uiPriority="99" w:name="List Bullet 5"/>
-    <w:lsdException w:uiPriority="99" w:name="List Number 2"/>
-    <w:lsdException w:uiPriority="99" w:name="List Number 3"/>
-    <w:lsdException w:uiPriority="99" w:name="List Number 4"/>
-    <w:lsdException w:uiPriority="99" w:name="List Number 5"/>
-    <w:lsdException w:qFormat="1" w:unhideWhenUsed="0" w:uiPriority="10" w:semiHidden="0" w:name="Title"/>
-    <w:lsdException w:uiPriority="99" w:name="Closing"/>
-    <w:lsdException w:uiPriority="99" w:name="Signature"/>
-    <w:lsdException w:uiPriority="1" w:name="Default Paragraph Font"/>
-    <w:lsdException w:uiPriority="99" w:name="Body Text"/>
-    <w:lsdException w:uiPriority="99" w:name="Body Text Indent"/>
-    <w:lsdException w:uiPriority="99" w:name="List Continue"/>
-    <w:lsdException w:uiPriority="99" w:name="List Continue 2"/>
-    <w:lsdException w:uiPriority="99" w:name="List Continue 3"/>
-    <w:lsdException w:uiPriority="99" w:name="List Continue 4"/>
-    <w:lsdException w:uiPriority="99" w:name="List Continue 5"/>
-    <w:lsdException w:uiPriority="99" w:name="Message Header"/>
-    <w:lsdException w:qFormat="1" w:unhideWhenUsed="0" w:uiPriority="11" w:semiHidden="0" w:name="Subtitle"/>
-    <w:lsdException w:uiPriority="99" w:name="Salutation"/>
-    <w:lsdException w:uiPriority="99" w:name="Date"/>
-    <w:lsdException w:uiPriority="99" w:name="Body Text First Indent"/>
-    <w:lsdException w:uiPriority="99" w:name="Body Text First Indent 2"/>
-    <w:lsdException w:uiPriority="99" w:name="Note Heading"/>
-    <w:lsdException w:uiPriority="99" w:name="Body Text 2"/>
-    <w:lsdException w:uiPriority="99" w:name="Body Text 3"/>
-    <w:lsdException w:uiPriority="99" w:name="Body Text Indent 2"/>
-    <w:lsdException w:uiPriority="99" w:name="Body Text Indent 3"/>
-    <w:lsdException w:uiPriority="99" w:name="Block Text"/>
-    <w:lsdException w:uiPriority="99" w:name="Hyperlink"/>
-    <w:lsdException w:uiPriority="99" w:name="FollowedHyperlink"/>
-    <w:lsdException w:qFormat="1" w:unhideWhenUsed="0" w:uiPriority="22" w:semiHidden="0" w:name="Strong"/>
-    <w:lsdException w:qFormat="1" w:unhideWhenUsed="0" w:uiPriority="20" w:semiHidden="0" w:name="Emphasis"/>
-    <w:lsdException w:uiPriority="99" w:name="Document Map"/>
-    <w:lsdException w:uiPriority="99" w:name="Plain Text"/>
-    <w:lsdException w:uiPriority="99" w:name="E-mail Signature"/>
-    <w:lsdException w:uiPriority="99" w:name="Normal (Web)"/>
-    <w:lsdException w:uiPriority="99" w:name="HTML Acronym"/>
-    <w:lsdException w:uiPriority="99" w:name="HTML Address"/>
-    <w:lsdException w:uiPriority="99" w:name="HTML Cite"/>
-    <w:lsdException w:uiPriority="99" w:name="HTML Code"/>
-    <w:lsdException w:uiPriority="99" w:name="HTML Definition"/>
-    <w:lsdException w:uiPriority="99" w:name="HTML Keyboard"/>
-    <w:lsdException w:uiPriority="99" w:name="HTML Preformatted"/>
-    <w:lsdException w:uiPriority="99" w:name="HTML Sample"/>
-    <w:lsdException w:uiPriority="99" w:name="HTML Typewriter"/>
-    <w:lsdException w:uiPriority="99" w:name="HTML Variable"/>
-    <w:lsdException w:uiPriority="99" w:name="Normal Table"/>
-    <w:lsdException w:uiPriority="99" w:name="annotation subject"/>
-    <w:lsdException w:uiPriority="99" w:name="Table Simple 1"/>
-    <w:lsdException w:uiPriority="99" w:name="Table Simple 2"/>
-    <w:lsdException w:uiPriority="99" w:name="Table Simple 3"/>
-    <w:lsdException w:uiPriority="99" w:name="Table Classic 1"/>
-    <w:lsdException w:uiPriority="99" w:name="Table Classic 2"/>
-    <w:lsdException w:uiPriority="99" w:name="Table Classic 3"/>
-    <w:lsdException w:uiPriority="99" w:name="Table Classic 4"/>
-    <w:lsdException w:uiPriority="99" w:name="Table Colorful 1"/>
-    <w:lsdException w:uiPriority="99" w:name="Table Colorful 2"/>
-    <w:lsdException w:uiPriority="99" w:name="Table Colorful 3"/>
-    <w:lsdException w:uiPriority="99" w:name="Table Columns 1"/>
-    <w:lsdException w:uiPriority="99" w:name="Table Columns 2"/>
-    <w:lsdException w:uiPriority="99" w:name="Table Columns 3"/>
-    <w:lsdException w:uiPriority="99" w:name="Table Columns 4"/>
-    <w:lsdException w:uiPriority="99" w:name="Table Columns 5"/>
-    <w:lsdException w:uiPriority="99" w:name="Table Grid 1"/>
-    <w:lsdException w:uiPriority="99" w:name="Table Grid 2"/>
-    <w:lsdException w:uiPriority="99" w:name="Table Grid 3"/>
-    <w:lsdException w:uiPriority="99" w:name="Table Grid 4"/>
-    <w:lsdException w:uiPriority="99" w:name="Table Grid 5"/>
-    <w:lsdException w:uiPriority="99" w:name="Table Grid 6"/>
-    <w:lsdException w:uiPriority="99" w:name="Table Grid 7"/>
-    <w:lsdException w:uiPriority="99" w:name="Table Grid 8"/>
-    <w:lsdException w:uiPriority="99" w:name="Table List 1"/>
-    <w:lsdException w:uiPriority="99" w:name="Table List 2"/>
-    <w:lsdException w:uiPriority="99" w:name="Table List 3"/>
-    <w:lsdException w:uiPriority="99" w:name="Table List 4"/>
-    <w:lsdException w:uiPriority="99" w:name="Table List 5"/>
-    <w:lsdException w:uiPriority="99" w:name="Table List 6"/>
-    <w:lsdException w:uiPriority="99" w:name="Table List 7"/>
-    <w:lsdException w:uiPriority="99" w:name="Table List 8"/>
-    <w:lsdException w:uiPriority="99" w:name="Table 3D effects 1"/>
-    <w:lsdException w:uiPriority="99" w:name="Table 3D effects 2"/>
-    <w:lsdException w:uiPriority="99" w:name="Table 3D effects 3"/>
-    <w:lsdException w:uiPriority="99" w:name="Table Contemporary"/>
-    <w:lsdException w:uiPriority="99" w:name="Table Elegant"/>
-    <w:lsdException w:uiPriority="99" w:name="Table Professional"/>
-    <w:lsdException w:uiPriority="99" w:name="Table Subtle 1"/>
-    <w:lsdException w:uiPriority="99" w:name="Table Subtle 2"/>
-    <w:lsdException w:uiPriority="99" w:name="Table Web 1"/>
-    <w:lsdException w:uiPriority="99" w:name="Table Web 2"/>
-    <w:lsdException w:uiPriority="99" w:name="Table Web 3"/>
-    <w:lsdException w:qFormat="1" w:uiPriority="99" w:name="Balloon Text"/>
-    <w:lsdException w:qFormat="1" w:unhideWhenUsed="0" w:uiPriority="59" w:semiHidden="0" w:name="Table Grid"/>
-    <w:lsdException w:uiPriority="99" w:name="Table Theme"/>
-    <w:lsdException w:unhideWhenUsed="0" w:uiPriority="60" w:semiHidden="0" w:name="Light Shading"/>
-    <w:lsdException w:unhideWhenUsed="0" w:uiPriority="61" w:semiHidden="0" w:name="Light List"/>
-    <w:lsdException w:unhideWhenUsed="0" w:uiPriority="62" w:semiHidden="0" w:name="Light Grid"/>
-    <w:lsdException w:unhideWhenUsed="0" w:uiPriority="63" w:semiHidden="0" w:name="Medium Shading 1"/>
-    <w:lsdException w:unhideWhenUsed="0" w:uiPriority="64" w:semiHidden="0" w:name="Medium Shading 2"/>
-    <w:lsdException w:unhideWhenUsed="0" w:uiPriority="65" w:semiHidden="0" w:name="Medium List 1"/>
-    <w:lsdException w:unhideWhenUsed="0" w:uiPriority="66" w:semiHidden="0" w:name="Medium List 2"/>
-    <w:lsdException w:unhideWhenUsed="0" w:uiPriority="67" w:semiHidden="0" w:name="Medium Grid 1"/>
-    <w:lsdException w:unhideWhenUsed="0" w:uiPriority="68" w:semiHidden="0" w:name="Medium Grid 2"/>
-    <w:lsdException w:unhideWhenUsed="0" w:uiPriority="69" w:semiHidden="0" w:name="Medium Grid 3"/>
-    <w:lsdException w:unhideWhenUsed="0" w:uiPriority="70" w:semiHidden="0" w:name="Dark List"/>
-    <w:lsdException w:unhideWhenUsed="0" w:uiPriority="71" w:semiHidden="0" w:name="Colorful Shading"/>
-    <w:lsdException w:unhideWhenUsed="0" w:uiPriority="72" w:semiHidden="0" w:name="Colorful List"/>
-    <w:lsdException w:unhideWhenUsed="0" w:uiPriority="73" w:semiHidden="0" w:name="Colorful Grid"/>
-    <w:lsdException w:unhideWhenUsed="0" w:uiPriority="60" w:semiHidden="0" w:name="Light Shading Accent 1"/>
-    <w:lsdException w:unhideWhenUsed="0" w:uiPriority="61" w:semiHidden="0" w:name="Light List Accent 1"/>
-    <w:lsdException w:unhideWhenUsed="0" w:uiPriority="62" w:semiHidden="0" w:name="Light Grid Accent 1"/>
-    <w:lsdException w:unhideWhenUsed="0" w:uiPriority="63" w:semiHidden="0" w:name="Medium Shading 1 Accent 1"/>
-    <w:lsdException w:unhideWhenUsed="0" w:uiPriority="64" w:semiHidden="0" w:name="Medium Shading 2 Accent 1"/>
-    <w:lsdException w:unhideWhenUsed="0" w:uiPriority="65" w:semiHidden="0" w:name="Medium List 1 Accent 1"/>
-    <w:lsdException w:unhideWhenUsed="0" w:uiPriority="66" w:semiHidden="0" w:name="Medium List 2 Accent 1"/>
-    <w:lsdException w:unhideWhenUsed="0" w:uiPriority="67" w:semiHidden="0" w:name="Medium Grid 1 Accent 1"/>
-    <w:lsdException w:unhideWhenUsed="0" w:uiPriority="68" w:semiHidden="0" w:name="Medium Grid 2 Accent 1"/>
-    <w:lsdException w:unhideWhenUsed="0" w:uiPriority="69" w:semiHidden="0" w:name="Medium Grid 3 Accent 1"/>
-    <w:lsdException w:unhideWhenUsed="0" w:uiPriority="70" w:semiHidden="0" w:name="Dark List Accent 1"/>
-    <w:lsdException w:unhideWhenUsed="0" w:uiPriority="71" w:semiHidden="0" w:name="Colorful Shading Accent 1"/>
-    <w:lsdException w:unhideWhenUsed="0" w:uiPriority="72" w:semiHidden="0" w:name="Colorful List Accent 1"/>
-    <w:lsdException w:unhideWhenUsed="0" w:uiPriority="73" w:semiHidden="0" w:name="Colorful Grid Accent 1"/>
-    <w:lsdException w:unhideWhenUsed="0" w:uiPriority="60" w:semiHidden="0" w:name="Light Shading Accent 2"/>
-    <w:lsdException w:unhideWhenUsed="0" w:uiPriority="61" w:semiHidden="0" w:name="Light List Accent 2"/>
-    <w:lsdException w:unhideWhenUsed="0" w:uiPriority="62" w:semiHidden="0" w:name="Light Grid Accent 2"/>
-    <w:lsdException w:unhideWhenUsed="0" w:uiPriority="63" w:semiHidden="0" w:name="Medium Shading 1 Accent 2"/>
-    <w:lsdException w:unhideWhenUsed="0" w:uiPriority="64" w:semiHidden="0" w:name="Medium Shading 2 Accent 2"/>
-    <w:lsdException w:unhideWhenUsed="0" w:uiPriority="65" w:semiHidden="0" w:name="Medium List 1 Accent 2"/>
-    <w:lsdException w:unhideWhenUsed="0" w:uiPriority="66" w:semiHidden="0" w:name="Medium List 2 Accent 2"/>
-    <w:lsdException w:unhideWhenUsed="0" w:uiPriority="67" w:semiHidden="0" w:name="Medium Grid 1 Accent 2"/>
-    <w:lsdException w:unhideWhenUsed="0" w:uiPriority="68" w:semiHidden="0" w:name="Medium Grid 2 Accent 2"/>
-    <w:lsdException w:unhideWhenUsed="0" w:uiPriority="69" w:semiHidden="0" w:name="Medium Grid 3 Accent 2"/>
-    <w:lsdException w:unhideWhenUsed="0" w:uiPriority="70" w:semiHidden="0" w:name="Dark List Accent 2"/>
-    <w:lsdException w:unhideWhenUsed="0" w:uiPriority="71" w:semiHidden="0" w:name="Colorful Shading Accent 2"/>
-    <w:lsdException w:unhideWhenUsed="0" w:uiPriority="72" w:semiHidden="0" w:name="Colorful List Accent 2"/>
-    <w:lsdException w:unhideWhenUsed="0" w:uiPriority="73" w:semiHidden="0" w:name="Colorful Grid Accent 2"/>
-    <w:lsdException w:unhideWhenUsed="0" w:uiPriority="60" w:semiHidden="0" w:name="Light Shading Accent 3"/>
-    <w:lsdException w:unhideWhenUsed="0" w:uiPriority="61" w:semiHidden="0" w:name="Light List Accent 3"/>
-    <w:lsdException w:unhideWhenUsed="0" w:uiPriority="62" w:semiHidden="0" w:name="Light Grid Accent 3"/>
-    <w:lsdException w:unhideWhenUsed="0" w:uiPriority="63" w:semiHidden="0" w:name="Medium Shading 1 Accent 3"/>
-    <w:lsdException w:unhideWhenUsed="0" w:uiPriority="64" w:semiHidden="0" w:name="Medium Shading 2 Accent 3"/>
-    <w:lsdException w:unhideWhenUsed="0" w:uiPriority="65" w:semiHidden="0" w:name="Medium List 1 Accent 3"/>
-    <w:lsdException w:unhideWhenUsed="0" w:uiPriority="66" w:semiHidden="0" w:name="Medium List 2 Accent 3"/>
-    <w:lsdException w:unhideWhenUsed="0" w:uiPriority="67" w:semiHidden="0" w:name="Medium Grid 1 Accent 3"/>
-    <w:lsdException w:unhideWhenUsed="0" w:uiPriority="68" w:semiHidden="0" w:name="Medium Grid 2 Accent 3"/>
-    <w:lsdException w:unhideWhenUsed="0" w:uiPriority="69" w:semiHidden="0" w:name="Medium Grid 3 Accent 3"/>
-    <w:lsdException w:unhideWhenUsed="0" w:uiPriority="70" w:semiHidden="0" w:name="Dark List Accent 3"/>
-    <w:lsdException w:unhideWhenUsed="0" w:uiPriority="71" w:semiHidden="0" w:name="Colorful Shading Accent 3"/>
-    <w:lsdException w:unhideWhenUsed="0" w:uiPriority="72" w:semiHidden="0" w:name="Colorful List Accent 3"/>
-    <w:lsdException w:unhideWhenUsed="0" w:uiPriority="73" w:semiHidden="0" w:name="Colorful Grid Accent 3"/>
-    <w:lsdException w:unhideWhenUsed="0" w:uiPriority="60" w:semiHidden="0" w:name="Light Shading Accent 4"/>
-    <w:lsdException w:unhideWhenUsed="0" w:uiPriority="61" w:semiHidden="0" w:name="Light List Accent 4"/>
-    <w:lsdException w:unhideWhenUsed="0" w:uiPriority="62" w:semiHidden="0" w:name="Light Grid Accent 4"/>
-    <w:lsdException w:unhideWhenUsed="0" w:uiPriority="63" w:semiHidden="0" w:name="Medium Shading 1 Accent 4"/>
-    <w:lsdException w:unhideWhenUsed="0" w:uiPriority="64" w:semiHidden="0" w:name="Medium Shading 2 Accent 4"/>
-    <w:lsdException w:unhideWhenUsed="0" w:uiPriority="65" w:semiHidden="0" w:name="Medium List 1 Accent 4"/>
-    <w:lsdException w:unhideWhenUsed="0" w:uiPriority="66" w:semiHidden="0" w:name="Medium List 2 Accent 4"/>
-    <w:lsdException w:unhideWhenUsed="0" w:uiPriority="67" w:semiHidden="0" w:name="Medium Grid 1 Accent 4"/>
-    <w:lsdException w:unhideWhenUsed="0" w:uiPriority="68" w:semiHidden="0" w:name="Medium Grid 2 Accent 4"/>
-    <w:lsdException w:unhideWhenUsed="0" w:uiPriority="69" w:semiHidden="0" w:name="Medium Grid 3 Accent 4"/>
-    <w:lsdException w:unhideWhenUsed="0" w:uiPriority="70" w:semiHidden="0" w:name="Dark List Accent 4"/>
-    <w:lsdException w:unhideWhenUsed="0" w:uiPriority="71" w:semiHidden="0" w:name="Colorful Shading Accent 4"/>
-    <w:lsdException w:unhideWhenUsed="0" w:uiPriority="72" w:semiHidden="0" w:name="Colorful List Accent 4"/>
-    <w:lsdException w:unhideWhenUsed="0" w:uiPriority="73" w:semiHidden="0" w:name="Colorful Grid Accent 4"/>
-    <w:lsdException w:unhideWhenUsed="0" w:uiPriority="60" w:semiHidden="0" w:name="Light Shading Accent 5"/>
-    <w:lsdException w:unhideWhenUsed="0" w:uiPriority="61" w:semiHidden="0" w:name="Light List Accent 5"/>
-    <w:lsdException w:unhideWhenUsed="0" w:uiPriority="62" w:semiHidden="0" w:name="Light Grid Accent 5"/>
-    <w:lsdException w:unhideWhenUsed="0" w:uiPriority="63" w:semiHidden="0" w:name="Medium Shading 1 Accent 5"/>
-    <w:lsdException w:unhideWhenUsed="0" w:uiPriority="64" w:semiHidden="0" w:name="Medium Shading 2 Accent 5"/>
-    <w:lsdException w:unhideWhenUsed="0" w:uiPriority="65" w:semiHidden="0" w:name="Medium List 1 Accent 5"/>
-    <w:lsdException w:unhideWhenUsed="0" w:uiPriority="66" w:semiHidden="0" w:name="Medium List 2 Accent 5"/>
-    <w:lsdException w:unhideWhenUsed="0" w:uiPriority="67" w:semiHidden="0" w:name="Medium Grid 1 Accent 5"/>
-    <w:lsdException w:unhideWhenUsed="0" w:uiPriority="68" w:semiHidden="0" w:name="Medium Grid 2 Accent 5"/>
-    <w:lsdException w:unhideWhenUsed="0" w:uiPriority="69" w:semiHidden="0" w:name="Medium Grid 3 Accent 5"/>
-    <w:lsdException w:unhideWhenUsed="0" w:uiPriority="70" w:semiHidden="0" w:name="Dark List Accent 5"/>
-    <w:lsdException w:unhideWhenUsed="0" w:uiPriority="71" w:semiHidden="0" w:name="Colorful Shading Accent 5"/>
-    <w:lsdException w:unhideWhenUsed="0" w:uiPriority="72" w:semiHidden="0" w:name="Colorful List Accent 5"/>
-    <w:lsdException w:unhideWhenUsed="0" w:uiPriority="73" w:semiHidden="0" w:name="Colorful Grid Accent 5"/>
-    <w:lsdException w:unhideWhenUsed="0" w:uiPriority="60" w:semiHidden="0" w:name="Light Shading Accent 6"/>
-    <w:lsdException w:unhideWhenUsed="0" w:uiPriority="61" w:semiHidden="0" w:name="Light List Accent 6"/>
-    <w:lsdException w:unhideWhenUsed="0" w:uiPriority="62" w:semiHidden="0" w:name="Light Grid Accent 6"/>
-    <w:lsdException w:unhideWhenUsed="0" w:uiPriority="63" w:semiHidden="0" w:name="Medium Shading 1 Accent 6"/>
-    <w:lsdException w:unhideWhenUsed="0" w:uiPriority="64" w:semiHidden="0" w:name="Medium Shading 2 Accent 6"/>
-    <w:lsdException w:unhideWhenUsed="0" w:uiPriority="65" w:semiHidden="0" w:name="Medium List 1 Accent 6"/>
-    <w:lsdException w:unhideWhenUsed="0" w:uiPriority="66" w:semiHidden="0" w:name="Medium List 2 Accent 6"/>
-    <w:lsdException w:unhideWhenUsed="0" w:uiPriority="67" w:semiHidden="0" w:name="Medium Grid 1 Accent 6"/>
-    <w:lsdException w:unhideWhenUsed="0" w:uiPriority="68" w:semiHidden="0" w:name="Medium Grid 2 Accent 6"/>
-    <w:lsdException w:unhideWhenUsed="0" w:uiPriority="69" w:semiHidden="0" w:name="Medium Grid 3 Accent 6"/>
-    <w:lsdException w:unhideWhenUsed="0" w:uiPriority="70" w:semiHidden="0" w:name="Dark List Accent 6"/>
-    <w:lsdException w:unhideWhenUsed="0" w:uiPriority="71" w:semiHidden="0" w:name="Colorful Shading Accent 6"/>
-    <w:lsdException w:unhideWhenUsed="0" w:uiPriority="72" w:semiHidden="0" w:name="Colorful List Accent 6"/>
-    <w:lsdException w:unhideWhenUsed="0" w:uiPriority="73" w:semiHidden="0" w:name="Colorful Grid Accent 6"/>
+  <w:latentStyles w:defLockedState="0" w:defUIPriority="99" w:defSemiHidden="1" w:defUnhideWhenUsed="1" w:defQFormat="0" w:count="267">
+    <w:lsdException w:name="Normal" w:semiHidden="0" w:uiPriority="0" w:unhideWhenUsed="0" w:qFormat="1"/>
+    <w:lsdException w:name="heading 1" w:semiHidden="0" w:uiPriority="9" w:unhideWhenUsed="0" w:qFormat="1"/>
+    <w:lsdException w:name="heading 2" w:uiPriority="9" w:qFormat="1"/>
+    <w:lsdException w:name="heading 3" w:uiPriority="9" w:qFormat="1"/>
+    <w:lsdException w:name="heading 4" w:uiPriority="9" w:qFormat="1"/>
+    <w:lsdException w:name="heading 5" w:uiPriority="9" w:qFormat="1"/>
+    <w:lsdException w:name="heading 6" w:uiPriority="9" w:qFormat="1"/>
+    <w:lsdException w:name="heading 7" w:uiPriority="9" w:qFormat="1"/>
+    <w:lsdException w:name="heading 8" w:uiPriority="9" w:qFormat="1"/>
+    <w:lsdException w:name="heading 9" w:uiPriority="9" w:qFormat="1"/>
+    <w:lsdException w:name="toc 1" w:uiPriority="39"/>
+    <w:lsdException w:name="toc 2" w:uiPriority="39"/>
+    <w:lsdException w:name="toc 3" w:uiPriority="39"/>
+    <w:lsdException w:name="toc 4" w:uiPriority="39"/>
+    <w:lsdException w:name="toc 5" w:uiPriority="39"/>
+    <w:lsdException w:name="toc 6" w:uiPriority="39"/>
+    <w:lsdException w:name="toc 7" w:uiPriority="39"/>
+    <w:lsdException w:name="toc 8" w:uiPriority="39"/>
+    <w:lsdException w:name="toc 9" w:uiPriority="39"/>
+    <w:lsdException w:name="caption" w:uiPriority="35" w:qFormat="1"/>
+    <w:lsdException w:name="Title" w:semiHidden="0" w:uiPriority="10" w:unhideWhenUsed="0" w:qFormat="1"/>
+    <w:lsdException w:name="Default Paragraph Font" w:uiPriority="1"/>
+    <w:lsdException w:name="Subtitle" w:semiHidden="0" w:uiPriority="11" w:unhideWhenUsed="0" w:qFormat="1"/>
+    <w:lsdException w:name="Strong" w:semiHidden="0" w:uiPriority="22" w:unhideWhenUsed="0" w:qFormat="1"/>
+    <w:lsdException w:name="Emphasis" w:semiHidden="0" w:uiPriority="20" w:unhideWhenUsed="0" w:qFormat="1"/>
+    <w:lsdException w:name="Table Grid" w:semiHidden="0" w:uiPriority="59" w:unhideWhenUsed="0"/>
+    <w:lsdException w:name="Placeholder Text" w:unhideWhenUsed="0"/>
+    <w:lsdException w:name="No Spacing" w:semiHidden="0" w:uiPriority="1" w:unhideWhenUsed="0" w:qFormat="1"/>
+    <w:lsdException w:name="Light Shading" w:semiHidden="0" w:uiPriority="60" w:unhideWhenUsed="0"/>
+    <w:lsdException w:name="Light List" w:semiHidden="0" w:uiPriority="61" w:unhideWhenUsed="0"/>
+    <w:lsdException w:name="Light Grid" w:semiHidden="0" w:uiPriority="62" w:unhideWhenUsed="0"/>
+    <w:lsdException w:name="Medium Shading 1" w:semiHidden="0" w:uiPriority="63" w:unhideWhenUsed="0"/>
+    <w:lsdException w:name="Medium Shading 2" w:semiHidden="0" w:uiPriority="64" w:unhideWhenUsed="0"/>
+    <w:lsdException w:name="Medium List 1" w:semiHidden="0" w:uiPriority="65" w:unhideWhenUsed="0"/>
+    <w:lsdException w:name="Medium List 2" w:semiHidden="0" w:uiPriority="66" w:unhideWhenUsed="0"/>
+    <w:lsdException w:name="Medium Grid 1" w:semiHidden="0" w:uiPriority="67" w:unhideWhenUsed="0"/>
+    <w:lsdException w:name="Medium Grid 2" w:semiHidden="0" w:uiPriority="68" w:unhideWhenUsed="0"/>
+    <w:lsdException w:name="Medium Grid 3" w:semiHidden="0" w:uiPriority="69" w:unhideWhenUsed="0"/>
+    <w:lsdException w:name="Dark List" w:semiHidden="0" w:uiPriority="70" w:unhideWhenUsed="0"/>
+    <w:lsdException w:name="Colorful Shading" w:semiHidden="0" w:uiPriority="71" w:unhideWhenUsed="0"/>
+    <w:lsdException w:name="Colorful List" w:semiHidden="0" w:uiPriority="72" w:unhideWhenUsed="0"/>
+    <w:lsdException w:name="Colorful Grid" w:semiHidden="0" w:uiPriority="73" w:unhideWhenUsed="0"/>
+    <w:lsdException w:name="Light Shading Accent 1" w:semiHidden="0" w:uiPriority="60" w:unhideWhenUsed="0"/>
+    <w:lsdException w:name="Light List Accent 1" w:semiHidden="0" w:uiPriority="61" w:unhideWhenUsed="0"/>
+    <w:lsdException w:name="Light Grid Accent 1" w:semiHidden="0" w:uiPriority="62" w:unhideWhenUsed="0"/>
+    <w:lsdException w:name="Medium Shading 1 Accent 1" w:semiHidden="0" w:uiPriority="63" w:unhideWhenUsed="0"/>
+    <w:lsdException w:name="Medium Shading 2 Accent 1" w:semiHidden="0" w:uiPriority="64" w:unhideWhenUsed="0"/>
+    <w:lsdException w:name="Medium List 1 Accent 1" w:semiHidden="0" w:uiPriority="65" w:unhideWhenUsed="0"/>
+    <w:lsdException w:name="Revision" w:unhideWhenUsed="0"/>
+    <w:lsdException w:name="List Paragraph" w:semiHidden="0" w:uiPriority="34" w:unhideWhenUsed="0" w:qFormat="1"/>
+    <w:lsdException w:name="Quote" w:semiHidden="0" w:uiPriority="29" w:unhideWhenUsed="0" w:qFormat="1"/>
+    <w:lsdException w:name="Intense Quote" w:semiHidden="0" w:uiPriority="30" w:unhideWhenUsed="0" w:qFormat="1"/>
+    <w:lsdException w:name="Medium List 2 Accent 1" w:semiHidden="0" w:uiPriority="66" w:unhideWhenUsed="0"/>
+    <w:lsdException w:name="Medium Grid 1 Accent 1" w:semiHidden="0" w:uiPriority="67" w:unhideWhenUsed="0"/>
+    <w:lsdException w:name="Medium Grid 2 Accent 1" w:semiHidden="0" w:uiPriority="68" w:unhideWhenUsed="0"/>
+    <w:lsdException w:name="Medium Grid 3 Accent 1" w:semiHidden="0" w:uiPriority="69" w:unhideWhenUsed="0"/>
+    <w:lsdException w:name="Dark List Accent 1" w:semiHidden="0" w:uiPriority="70" w:unhideWhenUsed="0"/>
+    <w:lsdException w:name="Colorful Shading Accent 1" w:semiHidden="0" w:uiPriority="71" w:unhideWhenUsed="0"/>
+    <w:lsdException w:name="Colorful List Accent 1" w:semiHidden="0" w:uiPriority="72" w:unhideWhenUsed="0"/>
+    <w:lsdException w:name="Colorful Grid Accent 1" w:semiHidden="0" w:uiPriority="73" w:unhideWhenUsed="0"/>
+    <w:lsdException w:name="Light Shading Accent 2" w:semiHidden="0" w:uiPriority="60" w:unhideWhenUsed="0"/>
+    <w:lsdException w:name="Light List Accent 2" w:semiHidden="0" w:uiPriority="61" w:unhideWhenUsed="0"/>
+    <w:lsdException w:name="Light Grid Accent 2" w:semiHidden="0" w:uiPriority="62" w:unhideWhenUsed="0"/>
+    <w:lsdException w:name="Medium Shading 1 Accent 2" w:semiHidden="0" w:uiPriority="63" w:unhideWhenUsed="0"/>
+    <w:lsdException w:name="Medium Shading 2 Accent 2" w:semiHidden="0" w:uiPriority="64" w:unhideWhenUsed="0"/>
+    <w:lsdException w:name="Medium List 1 Accent 2" w:semiHidden="0" w:uiPriority="65" w:unhideWhenUsed="0"/>
+    <w:lsdException w:name="Medium List 2 Accent 2" w:semiHidden="0" w:uiPriority="66" w:unhideWhenUsed="0"/>
+    <w:lsdException w:name="Medium Grid 1 Accent 2" w:semiHidden="0" w:uiPriority="67" w:unhideWhenUsed="0"/>
+    <w:lsdException w:name="Medium Grid 2 Accent 2" w:semiHidden="0" w:uiPriority="68" w:unhideWhenUsed="0"/>
+    <w:lsdException w:name="Medium Grid 3 Accent 2" w:semiHidden="0" w:uiPriority="69" w:unhideWhenUsed="0"/>
+    <w:lsdException w:name="Dark List Accent 2" w:semiHidden="0" w:uiPriority="70" w:unhideWhenUsed="0"/>
+    <w:lsdException w:name="Colorful Shading Accent 2" w:semiHidden="0" w:uiPriority="71" w:unhideWhenUsed="0"/>
+    <w:lsdException w:name="Colorful List Accent 2" w:semiHidden="0" w:uiPriority="72" w:unhideWhenUsed="0"/>
+    <w:lsdException w:name="Colorful Grid Accent 2" w:semiHidden="0" w:uiPriority="73" w:unhideWhenUsed="0"/>
+    <w:lsdException w:name="Light Shading Accent 3" w:semiHidden="0" w:uiPriority="60" w:unhideWhenUsed="0"/>
+    <w:lsdException w:name="Light List Accent 3" w:semiHidden="0" w:uiPriority="61" w:unhideWhenUsed="0"/>
+    <w:lsdException w:name="Light Grid Accent 3" w:semiHidden="0" w:uiPriority="62" w:unhideWhenUsed="0"/>
+    <w:lsdException w:name="Medium Shading 1 Accent 3" w:semiHidden="0" w:uiPriority="63" w:unhideWhenUsed="0"/>
+    <w:lsdException w:name="Medium Shading 2 Accent 3" w:semiHidden="0" w:uiPriority="64" w:unhideWhenUsed="0"/>
+    <w:lsdException w:name="Medium List 1 Accent 3" w:semiHidden="0" w:uiPriority="65" w:unhideWhenUsed="0"/>
+    <w:lsdException w:name="Medium List 2 Accent 3" w:semiHidden="0" w:uiPriority="66" w:unhideWhenUsed="0"/>
+    <w:lsdException w:name="Medium Grid 1 Accent 3" w:semiHidden="0" w:uiPriority="67" w:unhideWhenUsed="0"/>
+    <w:lsdException w:name="Medium Grid 2 Accent 3" w:semiHidden="0" w:uiPriority="68" w:unhideWhenUsed="0"/>
+    <w:lsdException w:name="Medium Grid 3 Accent 3" w:semiHidden="0" w:uiPriority="69" w:unhideWhenUsed="0"/>
+    <w:lsdException w:name="Dark List Accent 3" w:semiHidden="0" w:uiPriority="70" w:unhideWhenUsed="0"/>
+    <w:lsdException w:name="Colorful Shading Accent 3" w:semiHidden="0" w:uiPriority="71" w:unhideWhenUsed="0"/>
+    <w:lsdException w:name="Colorful List Accent 3" w:semiHidden="0" w:uiPriority="72" w:unhideWhenUsed="0"/>
+    <w:lsdException w:name="Colorful Grid Accent 3" w:semiHidden="0" w:uiPriority="73" w:unhideWhenUsed="0"/>
+    <w:lsdException w:name="Light Shading Accent 4" w:semiHidden="0" w:uiPriority="60" w:unhideWhenUsed="0"/>
+    <w:lsdException w:name="Light List Accent 4" w:semiHidden="0" w:uiPriority="61" w:unhideWhenUsed="0"/>
+    <w:lsdException w:name="Light Grid Accent 4" w:semiHidden="0" w:uiPriority="62" w:unhideWhenUsed="0"/>
+    <w:lsdException w:name="Medium Shading 1 Accent 4" w:semiHidden="0" w:uiPriority="63" w:unhideWhenUsed="0"/>
+    <w:lsdException w:name="Medium Shading 2 Accent 4" w:semiHidden="0" w:uiPriority="64" w:unhideWhenUsed="0"/>
+    <w:lsdException w:name="Medium List 1 Accent 4" w:semiHidden="0" w:uiPriority="65" w:unhideWhenUsed="0"/>
+    <w:lsdException w:name="Medium List 2 Accent 4" w:semiHidden="0" w:uiPriority="66" w:unhideWhenUsed="0"/>
+    <w:lsdException w:name="Medium Grid 1 Accent 4" w:semiHidden="0" w:uiPriority="67" w:unhideWhenUsed="0"/>
+    <w:lsdException w:name="Medium Grid 2 Accent 4" w:semiHidden="0" w:uiPriority="68" w:unhideWhenUsed="0"/>
+    <w:lsdException w:name="Medium Grid 3 Accent 4" w:semiHidden="0" w:uiPriority="69" w:unhideWhenUsed="0"/>
+    <w:lsdException w:name="Dark List Accent 4" w:semiHidden="0" w:uiPriority="70" w:unhideWhenUsed="0"/>
+    <w:lsdException w:name="Colorful Shading Accent 4" w:semiHidden="0" w:uiPriority="71" w:unhideWhenUsed="0"/>
+    <w:lsdException w:name="Colorful List Accent 4" w:semiHidden="0" w:uiPriority="72" w:unhideWhenUsed="0"/>
+    <w:lsdException w:name="Colorful Grid Accent 4" w:semiHidden="0" w:uiPriority="73" w:unhideWhenUsed="0"/>
+    <w:lsdException w:name="Light Shading Accent 5" w:semiHidden="0" w:uiPriority="60" w:unhideWhenUsed="0"/>
+    <w:lsdException w:name="Light List Accent 5" w:semiHidden="0" w:uiPriority="61" w:unhideWhenUsed="0"/>
+    <w:lsdException w:name="Light Grid Accent 5" w:semiHidden="0" w:uiPriority="62" w:unhideWhenUsed="0"/>
+    <w:lsdException w:name="Medium Shading 1 Accent 5" w:semiHidden="0" w:uiPriority="63" w:unhideWhenUsed="0"/>
+    <w:lsdException w:name="Medium Shading 2 Accent 5" w:semiHidden="0" w:uiPriority="64" w:unhideWhenUsed="0"/>
+    <w:lsdException w:name="Medium List 1 Accent 5" w:semiHidden="0" w:uiPriority="65" w:unhideWhenUsed="0"/>
+    <w:lsdException w:name="Medium List 2 Accent 5" w:semiHidden="0" w:uiPriority="66" w:unhideWhenUsed="0"/>
+    <w:lsdException w:name="Medium Grid 1 Accent 5" w:semiHidden="0" w:uiPriority="67" w:unhideWhenUsed="0"/>
+    <w:lsdException w:name="Medium Grid 2 Accent 5" w:semiHidden="0" w:uiPriority="68" w:unhideWhenUsed="0"/>
+    <w:lsdException w:name="Medium Grid 3 Accent 5" w:semiHidden="0" w:uiPriority="69" w:unhideWhenUsed="0"/>
+    <w:lsdException w:name="Dark List Accent 5" w:semiHidden="0" w:uiPriority="70" w:unhideWhenUsed="0"/>
+    <w:lsdException w:name="Colorful Shading Accent 5" w:semiHidden="0" w:uiPriority="71" w:unhideWhenUsed="0"/>
+    <w:lsdException w:name="Colorful List Accent 5" w:semiHidden="0" w:uiPriority="72" w:unhideWhenUsed="0"/>
+    <w:lsdException w:name="Colorful Grid Accent 5" w:semiHidden="0" w:uiPriority="73" w:unhideWhenUsed="0"/>
+    <w:lsdException w:name="Light Shading Accent 6" w:semiHidden="0" w:uiPriority="60" w:unhideWhenUsed="0"/>
+    <w:lsdException w:name="Light List Accent 6" w:semiHidden="0" w:uiPriority="61" w:unhideWhenUsed="0"/>
+    <w:lsdException w:name="Light Grid Accent 6" w:semiHidden="0" w:uiPriority="62" w:unhideWhenUsed="0"/>
+    <w:lsdException w:name="Medium Shading 1 Accent 6" w:semiHidden="0" w:uiPriority="63" w:unhideWhenUsed="0"/>
+    <w:lsdException w:name="Medium Shading 2 Accent 6" w:semiHidden="0" w:uiPriority="64" w:unhideWhenUsed="0"/>
+    <w:lsdException w:name="Medium List 1 Accent 6" w:semiHidden="0" w:uiPriority="65" w:unhideWhenUsed="0"/>
+    <w:lsdException w:name="Medium List 2 Accent 6" w:semiHidden="0" w:uiPriority="66" w:unhideWhenUsed="0"/>
+    <w:lsdException w:name="Medium Grid 1 Accent 6" w:semiHidden="0" w:uiPriority="67" w:unhideWhenUsed="0"/>
+    <w:lsdException w:name="Medium Grid 2 Accent 6" w:semiHidden="0" w:uiPriority="68" w:unhideWhenUsed="0"/>
+    <w:lsdException w:name="Medium Grid 3 Accent 6" w:semiHidden="0" w:uiPriority="69" w:unhideWhenUsed="0"/>
+    <w:lsdException w:name="Dark List Accent 6" w:semiHidden="0" w:uiPriority="70" w:unhideWhenUsed="0"/>
+    <w:lsdException w:name="Colorful Shading Accent 6" w:semiHidden="0" w:uiPriority="71" w:unhideWhenUsed="0"/>
+    <w:lsdException w:name="Colorful List Accent 6" w:semiHidden="0" w:uiPriority="72" w:unhideWhenUsed="0"/>
+    <w:lsdException w:name="Colorful Grid Accent 6" w:semiHidden="0" w:uiPriority="73" w:unhideWhenUsed="0"/>
+    <w:lsdException w:name="Subtle Emphasis" w:semiHidden="0" w:uiPriority="19" w:unhideWhenUsed="0" w:qFormat="1"/>
+    <w:lsdException w:name="Intense Emphasis" w:semiHidden="0" w:uiPriority="21" w:unhideWhenUsed="0" w:qFormat="1"/>
+    <w:lsdException w:name="Subtle Reference" w:semiHidden="0" w:uiPriority="31" w:unhideWhenUsed="0" w:qFormat="1"/>
+    <w:lsdException w:name="Intense Reference" w:semiHidden="0" w:uiPriority="32" w:unhideWhenUsed="0" w:qFormat="1"/>
+    <w:lsdException w:name="Book Title" w:semiHidden="0" w:uiPriority="33" w:unhideWhenUsed="0" w:qFormat="1"/>
+    <w:lsdException w:name="Bibliography" w:uiPriority="37"/>
+    <w:lsdException w:name="TOC Heading" w:uiPriority="39" w:qFormat="1"/>
   </w:latentStyles>
-  <w:style w:type="paragraph" w:default="1" w:styleId="1">
+  <w:style w:type="paragraph" w:default="1" w:styleId="a">
     <w:name w:val="Normal"/>
     <w:qFormat/>
-    <w:uiPriority w:val="0"/>
+    <w:rsid w:val="00AC4693"/>
     <w:pPr>
       <w:spacing w:line="360" w:lineRule="auto"/>
       <w:jc w:val="both"/>
     </w:pPr>
-    <w:rPr>
-      <w:rFonts w:asciiTheme="minorHAnsi" w:hAnsiTheme="minorHAnsi" w:eastAsiaTheme="minorEastAsia" w:cstheme="minorBidi"/>
-      <w:kern w:val="2"/>
-      <w:sz w:val="21"/>
-      <w:szCs w:val="22"/>
-      <w:lang w:val="en-US" w:eastAsia="zh-CN" w:bidi="ar-SA"/>
-    </w:rPr>
   </w:style>
-  <w:style w:type="character" w:default="1" w:styleId="5">
+  <w:style w:type="character" w:default="1" w:styleId="a0">
     <w:name w:val="Default Paragraph Font"/>
+    <w:uiPriority w:val="1"/>
+    <w:semiHidden/>
     <w:unhideWhenUsed/>
-    <w:uiPriority w:val="1"/>
   </w:style>
-  <w:style w:type="table" w:default="1" w:styleId="6">
+  <w:style w:type="table" w:default="1" w:styleId="a1">
     <w:name w:val="Normal Table"/>
+    <w:uiPriority w:val="99"/>
+    <w:semiHidden/>
     <w:unhideWhenUsed/>
-    <w:uiPriority w:val="99"/>
     <w:tblPr>
-      <w:tblLayout w:type="fixed"/>
+      <w:tblInd w:w="0" w:type="dxa"/>
       <w:tblCellMar>
         <w:top w:w="0" w:type="dxa"/>
         <w:left w:w="108" w:type="dxa"/>
@@ -1623,28 +1560,54 @@
       </w:tblCellMar>
     </w:tblPr>
   </w:style>
-  <w:style w:type="paragraph" w:styleId="2">
-    <w:name w:val="Balloon Text"/>
-    <w:basedOn w:val="1"/>
-    <w:link w:val="11"/>
+  <w:style w:type="numbering" w:default="1" w:styleId="a2">
+    <w:name w:val="No List"/>
+    <w:uiPriority w:val="99"/>
+    <w:semiHidden/>
     <w:unhideWhenUsed/>
-    <w:qFormat/>
+  </w:style>
+  <w:style w:type="paragraph" w:styleId="a3">
+    <w:name w:val="header"/>
+    <w:basedOn w:val="a"/>
+    <w:link w:val="Char"/>
     <w:uiPriority w:val="99"/>
+    <w:unhideWhenUsed/>
+    <w:rsid w:val="00AC4693"/>
     <w:pPr>
+      <w:pBdr>
+        <w:bottom w:val="single" w:sz="6" w:space="1" w:color="auto"/>
+      </w:pBdr>
+      <w:tabs>
+        <w:tab w:val="center" w:pos="4153"/>
+        <w:tab w:val="right" w:pos="8306"/>
+      </w:tabs>
+      <w:snapToGrid w:val="0"/>
       <w:spacing w:line="240" w:lineRule="auto"/>
+      <w:jc w:val="center"/>
     </w:pPr>
     <w:rPr>
       <w:sz w:val="18"/>
       <w:szCs w:val="18"/>
     </w:rPr>
   </w:style>
-  <w:style w:type="paragraph" w:styleId="3">
+  <w:style w:type="character" w:customStyle="1" w:styleId="Char">
+    <w:name w:val="页眉 Char"/>
+    <w:basedOn w:val="a0"/>
+    <w:link w:val="a3"/>
+    <w:uiPriority w:val="99"/>
+    <w:rsid w:val="00AC4693"/>
+    <w:rPr>
+      <w:sz w:val="18"/>
+      <w:szCs w:val="18"/>
+    </w:rPr>
+  </w:style>
+  <w:style w:type="paragraph" w:styleId="a4">
     <w:name w:val="footer"/>
-    <w:basedOn w:val="1"/>
-    <w:link w:val="9"/>
+    <w:basedOn w:val="a"/>
+    <w:link w:val="Char0"/>
+    <w:uiPriority w:val="99"/>
     <w:unhideWhenUsed/>
-    <w:qFormat/>
-    <w:uiPriority w:val="99"/>
+    <w:rsid w:val="00AC4693"/>
     <w:pPr>
       <w:tabs>
         <w:tab w:val="center" w:pos="4153"/>
@@ -1659,15 +1622,283 @@
       <w:szCs w:val="18"/>
     </w:rPr>
   </w:style>
-  <w:style w:type="paragraph" w:styleId="4">
+  <w:style w:type="character" w:customStyle="1" w:styleId="Char0">
+    <w:name w:val="页脚 Char"/>
+    <w:basedOn w:val="a0"/>
+    <w:link w:val="a4"/>
+    <w:uiPriority w:val="99"/>
+    <w:rsid w:val="00AC4693"/>
+    <w:rPr>
+      <w:sz w:val="18"/>
+      <w:szCs w:val="18"/>
+    </w:rPr>
+  </w:style>
+  <w:style w:type="table" w:styleId="a5">
+    <w:name w:val="Table Grid"/>
+    <w:basedOn w:val="a1"/>
+    <w:uiPriority w:val="59"/>
+    <w:rsid w:val="00AC4693"/>
+    <w:pPr>
+      <w:jc w:val="both"/>
+    </w:pPr>
+    <w:tblPr>
+      <w:tblInd w:w="0" w:type="dxa"/>
+      <w:tblBorders>
+        <w:top w:val="single" w:sz="4" w:space="0" w:color="auto"/>
+        <w:left w:val="single" w:sz="4" w:space="0" w:color="auto"/>
+        <w:bottom w:val="single" w:sz="4" w:space="0" w:color="auto"/>
+        <w:right w:val="single" w:sz="4" w:space="0" w:color="auto"/>
+        <w:insideH w:val="single" w:sz="4" w:space="0" w:color="auto"/>
+        <w:insideV w:val="single" w:sz="4" w:space="0" w:color="auto"/>
+      </w:tblBorders>
+      <w:tblCellMar>
+        <w:top w:w="0" w:type="dxa"/>
+        <w:left w:w="108" w:type="dxa"/>
+        <w:bottom w:w="0" w:type="dxa"/>
+        <w:right w:w="108" w:type="dxa"/>
+      </w:tblCellMar>
+    </w:tblPr>
+  </w:style>
+  <w:style w:type="paragraph" w:styleId="a6">
+    <w:name w:val="List Paragraph"/>
+    <w:basedOn w:val="a"/>
+    <w:uiPriority w:val="34"/>
+    <w:qFormat/>
+    <w:rsid w:val="00AC4693"/>
+    <w:pPr>
+      <w:ind w:firstLineChars="200" w:firstLine="420"/>
+    </w:pPr>
+  </w:style>
+  <w:style w:type="paragraph" w:styleId="a7">
+    <w:name w:val="Balloon Text"/>
+    <w:basedOn w:val="a"/>
+    <w:link w:val="Char1"/>
+    <w:uiPriority w:val="99"/>
+    <w:semiHidden/>
+    <w:unhideWhenUsed/>
+    <w:rsid w:val="00AC4693"/>
+    <w:pPr>
+      <w:spacing w:line="240" w:lineRule="auto"/>
+    </w:pPr>
+    <w:rPr>
+      <w:sz w:val="18"/>
+      <w:szCs w:val="18"/>
+    </w:rPr>
+  </w:style>
+  <w:style w:type="character" w:customStyle="1" w:styleId="Char1">
+    <w:name w:val="批注框文本 Char"/>
+    <w:basedOn w:val="a0"/>
+    <w:link w:val="a7"/>
+    <w:uiPriority w:val="99"/>
+    <w:semiHidden/>
+    <w:rsid w:val="00AC4693"/>
+    <w:rPr>
+      <w:sz w:val="18"/>
+      <w:szCs w:val="18"/>
+    </w:rPr>
+  </w:style>
+</w:styles>
+</file>
+
+<file path=word/stylesWithEffects.xml><?xml version="1.0" encoding="utf-8"?>
+<w:styles xmlns:wpc="http://schemas.microsoft.com/office/word/2010/wordprocessingCanvas" xmlns:mc="http://schemas.openxmlformats.org/markup-compatibility/2006" xmlns:o="urn:schemas-microsoft-com:office:office" xmlns:r="http://schemas.openxmlformats.org/officeDocument/2006/relationships" xmlns:m="http://schemas.openxmlformats.org/officeDocument/2006/math" xmlns:v="urn:schemas-microsoft-com:vml" xmlns:wp14="http://schemas.microsoft.com/office/word/2010/wordprocessingDrawing" xmlns:wp="http://schemas.openxmlformats.org/drawingml/2006/wordprocessingDrawing" xmlns:w10="urn:schemas-microsoft-com:office:word" xmlns:w="http://schemas.openxmlformats.org/wordprocessingml/2006/main" xmlns:w14="http://schemas.microsoft.com/office/word/2010/wordml" xmlns:wpg="http://schemas.microsoft.com/office/word/2010/wordprocessingGroup" xmlns:wpi="http://schemas.microsoft.com/office/word/2010/wordprocessingInk" xmlns:wne="http://schemas.microsoft.com/office/word/2006/wordml" xmlns:wps="http://schemas.microsoft.com/office/word/2010/wordprocessingShape" mc:Ignorable="w14 wp14">
+  <w:docDefaults>
+    <w:rPrDefault>
+      <w:rPr>
+        <w:rFonts w:asciiTheme="minorHAnsi" w:eastAsiaTheme="minorEastAsia" w:hAnsiTheme="minorHAnsi" w:cstheme="minorBidi"/>
+        <w:kern w:val="2"/>
+        <w:sz w:val="21"/>
+        <w:szCs w:val="22"/>
+        <w:lang w:val="en-US" w:eastAsia="zh-CN" w:bidi="ar-SA"/>
+      </w:rPr>
+    </w:rPrDefault>
+    <w:pPrDefault/>
+  </w:docDefaults>
+  <w:latentStyles w:defLockedState="0" w:defUIPriority="99" w:defSemiHidden="1" w:defUnhideWhenUsed="1" w:defQFormat="0" w:count="267">
+    <w:lsdException w:name="Normal" w:semiHidden="0" w:uiPriority="0" w:unhideWhenUsed="0" w:qFormat="1"/>
+    <w:lsdException w:name="heading 1" w:semiHidden="0" w:uiPriority="9" w:unhideWhenUsed="0" w:qFormat="1"/>
+    <w:lsdException w:name="heading 2" w:uiPriority="9" w:qFormat="1"/>
+    <w:lsdException w:name="heading 3" w:uiPriority="9" w:qFormat="1"/>
+    <w:lsdException w:name="heading 4" w:uiPriority="9" w:qFormat="1"/>
+    <w:lsdException w:name="heading 5" w:uiPriority="9" w:qFormat="1"/>
+    <w:lsdException w:name="heading 6" w:uiPriority="9" w:qFormat="1"/>
+    <w:lsdException w:name="heading 7" w:uiPriority="9" w:qFormat="1"/>
+    <w:lsdException w:name="heading 8" w:uiPriority="9" w:qFormat="1"/>
+    <w:lsdException w:name="heading 9" w:uiPriority="9" w:qFormat="1"/>
+    <w:lsdException w:name="toc 1" w:uiPriority="39"/>
+    <w:lsdException w:name="toc 2" w:uiPriority="39"/>
+    <w:lsdException w:name="toc 3" w:uiPriority="39"/>
+    <w:lsdException w:name="toc 4" w:uiPriority="39"/>
+    <w:lsdException w:name="toc 5" w:uiPriority="39"/>
+    <w:lsdException w:name="toc 6" w:uiPriority="39"/>
+    <w:lsdException w:name="toc 7" w:uiPriority="39"/>
+    <w:lsdException w:name="toc 8" w:uiPriority="39"/>
+    <w:lsdException w:name="toc 9" w:uiPriority="39"/>
+    <w:lsdException w:name="caption" w:uiPriority="35" w:qFormat="1"/>
+    <w:lsdException w:name="Title" w:semiHidden="0" w:uiPriority="10" w:unhideWhenUsed="0" w:qFormat="1"/>
+    <w:lsdException w:name="Default Paragraph Font" w:uiPriority="1"/>
+    <w:lsdException w:name="Subtitle" w:semiHidden="0" w:uiPriority="11" w:unhideWhenUsed="0" w:qFormat="1"/>
+    <w:lsdException w:name="Strong" w:semiHidden="0" w:uiPriority="22" w:unhideWhenUsed="0" w:qFormat="1"/>
+    <w:lsdException w:name="Emphasis" w:semiHidden="0" w:uiPriority="20" w:unhideWhenUsed="0" w:qFormat="1"/>
+    <w:lsdException w:name="Table Grid" w:semiHidden="0" w:uiPriority="59" w:unhideWhenUsed="0"/>
+    <w:lsdException w:name="Placeholder Text" w:unhideWhenUsed="0"/>
+    <w:lsdException w:name="No Spacing" w:semiHidden="0" w:uiPriority="1" w:unhideWhenUsed="0" w:qFormat="1"/>
+    <w:lsdException w:name="Light Shading" w:semiHidden="0" w:uiPriority="60" w:unhideWhenUsed="0"/>
+    <w:lsdException w:name="Light List" w:semiHidden="0" w:uiPriority="61" w:unhideWhenUsed="0"/>
+    <w:lsdException w:name="Light Grid" w:semiHidden="0" w:uiPriority="62" w:unhideWhenUsed="0"/>
+    <w:lsdException w:name="Medium Shading 1" w:semiHidden="0" w:uiPriority="63" w:unhideWhenUsed="0"/>
+    <w:lsdException w:name="Medium Shading 2" w:semiHidden="0" w:uiPriority="64" w:unhideWhenUsed="0"/>
+    <w:lsdException w:name="Medium List 1" w:semiHidden="0" w:uiPriority="65" w:unhideWhenUsed="0"/>
+    <w:lsdException w:name="Medium List 2" w:semiHidden="0" w:uiPriority="66" w:unhideWhenUsed="0"/>
+    <w:lsdException w:name="Medium Grid 1" w:semiHidden="0" w:uiPriority="67" w:unhideWhenUsed="0"/>
+    <w:lsdException w:name="Medium Grid 2" w:semiHidden="0" w:uiPriority="68" w:unhideWhenUsed="0"/>
+    <w:lsdException w:name="Medium Grid 3" w:semiHidden="0" w:uiPriority="69" w:unhideWhenUsed="0"/>
+    <w:lsdException w:name="Dark List" w:semiHidden="0" w:uiPriority="70" w:unhideWhenUsed="0"/>
+    <w:lsdException w:name="Colorful Shading" w:semiHidden="0" w:uiPriority="71" w:unhideWhenUsed="0"/>
+    <w:lsdException w:name="Colorful List" w:semiHidden="0" w:uiPriority="72" w:unhideWhenUsed="0"/>
+    <w:lsdException w:name="Colorful Grid" w:semiHidden="0" w:uiPriority="73" w:unhideWhenUsed="0"/>
+    <w:lsdException w:name="Light Shading Accent 1" w:semiHidden="0" w:uiPriority="60" w:unhideWhenUsed="0"/>
+    <w:lsdException w:name="Light List Accent 1" w:semiHidden="0" w:uiPriority="61" w:unhideWhenUsed="0"/>
+    <w:lsdException w:name="Light Grid Accent 1" w:semiHidden="0" w:uiPriority="62" w:unhideWhenUsed="0"/>
+    <w:lsdException w:name="Medium Shading 1 Accent 1" w:semiHidden="0" w:uiPriority="63" w:unhideWhenUsed="0"/>
+    <w:lsdException w:name="Medium Shading 2 Accent 1" w:semiHidden="0" w:uiPriority="64" w:unhideWhenUsed="0"/>
+    <w:lsdException w:name="Medium List 1 Accent 1" w:semiHidden="0" w:uiPriority="65" w:unhideWhenUsed="0"/>
+    <w:lsdException w:name="Revision" w:unhideWhenUsed="0"/>
+    <w:lsdException w:name="List Paragraph" w:semiHidden="0" w:uiPriority="34" w:unhideWhenUsed="0" w:qFormat="1"/>
+    <w:lsdException w:name="Quote" w:semiHidden="0" w:uiPriority="29" w:unhideWhenUsed="0" w:qFormat="1"/>
+    <w:lsdException w:name="Intense Quote" w:semiHidden="0" w:uiPriority="30" w:unhideWhenUsed="0" w:qFormat="1"/>
+    <w:lsdException w:name="Medium List 2 Accent 1" w:semiHidden="0" w:uiPriority="66" w:unhideWhenUsed="0"/>
+    <w:lsdException w:name="Medium Grid 1 Accent 1" w:semiHidden="0" w:uiPriority="67" w:unhideWhenUsed="0"/>
+    <w:lsdException w:name="Medium Grid 2 Accent 1" w:semiHidden="0" w:uiPriority="68" w:unhideWhenUsed="0"/>
+    <w:lsdException w:name="Medium Grid 3 Accent 1" w:semiHidden="0" w:uiPriority="69" w:unhideWhenUsed="0"/>
+    <w:lsdException w:name="Dark List Accent 1" w:semiHidden="0" w:uiPriority="70" w:unhideWhenUsed="0"/>
+    <w:lsdException w:name="Colorful Shading Accent 1" w:semiHidden="0" w:uiPriority="71" w:unhideWhenUsed="0"/>
+    <w:lsdException w:name="Colorful List Accent 1" w:semiHidden="0" w:uiPriority="72" w:unhideWhenUsed="0"/>
+    <w:lsdException w:name="Colorful Grid Accent 1" w:semiHidden="0" w:uiPriority="73" w:unhideWhenUsed="0"/>
+    <w:lsdException w:name="Light Shading Accent 2" w:semiHidden="0" w:uiPriority="60" w:unhideWhenUsed="0"/>
+    <w:lsdException w:name="Light List Accent 2" w:semiHidden="0" w:uiPriority="61" w:unhideWhenUsed="0"/>
+    <w:lsdException w:name="Light Grid Accent 2" w:semiHidden="0" w:uiPriority="62" w:unhideWhenUsed="0"/>
+    <w:lsdException w:name="Medium Shading 1 Accent 2" w:semiHidden="0" w:uiPriority="63" w:unhideWhenUsed="0"/>
+    <w:lsdException w:name="Medium Shading 2 Accent 2" w:semiHidden="0" w:uiPriority="64" w:unhideWhenUsed="0"/>
+    <w:lsdException w:name="Medium List 1 Accent 2" w:semiHidden="0" w:uiPriority="65" w:unhideWhenUsed="0"/>
+    <w:lsdException w:name="Medium List 2 Accent 2" w:semiHidden="0" w:uiPriority="66" w:unhideWhenUsed="0"/>
+    <w:lsdException w:name="Medium Grid 1 Accent 2" w:semiHidden="0" w:uiPriority="67" w:unhideWhenUsed="0"/>
+    <w:lsdException w:name="Medium Grid 2 Accent 2" w:semiHidden="0" w:uiPriority="68" w:unhideWhenUsed="0"/>
+    <w:lsdException w:name="Medium Grid 3 Accent 2" w:semiHidden="0" w:uiPriority="69" w:unhideWhenUsed="0"/>
+    <w:lsdException w:name="Dark List Accent 2" w:semiHidden="0" w:uiPriority="70" w:unhideWhenUsed="0"/>
+    <w:lsdException w:name="Colorful Shading Accent 2" w:semiHidden="0" w:uiPriority="71" w:unhideWhenUsed="0"/>
+    <w:lsdException w:name="Colorful List Accent 2" w:semiHidden="0" w:uiPriority="72" w:unhideWhenUsed="0"/>
+    <w:lsdException w:name="Colorful Grid Accent 2" w:semiHidden="0" w:uiPriority="73" w:unhideWhenUsed="0"/>
+    <w:lsdException w:name="Light Shading Accent 3" w:semiHidden="0" w:uiPriority="60" w:unhideWhenUsed="0"/>
+    <w:lsdException w:name="Light List Accent 3" w:semiHidden="0" w:uiPriority="61" w:unhideWhenUsed="0"/>
+    <w:lsdException w:name="Light Grid Accent 3" w:semiHidden="0" w:uiPriority="62" w:unhideWhenUsed="0"/>
+    <w:lsdException w:name="Medium Shading 1 Accent 3" w:semiHidden="0" w:uiPriority="63" w:unhideWhenUsed="0"/>
+    <w:lsdException w:name="Medium Shading 2 Accent 3" w:semiHidden="0" w:uiPriority="64" w:unhideWhenUsed="0"/>
+    <w:lsdException w:name="Medium List 1 Accent 3" w:semiHidden="0" w:uiPriority="65" w:unhideWhenUsed="0"/>
+    <w:lsdException w:name="Medium List 2 Accent 3" w:semiHidden="0" w:uiPriority="66" w:unhideWhenUsed="0"/>
+    <w:lsdException w:name="Medium Grid 1 Accent 3" w:semiHidden="0" w:uiPriority="67" w:unhideWhenUsed="0"/>
+    <w:lsdException w:name="Medium Grid 2 Accent 3" w:semiHidden="0" w:uiPriority="68" w:unhideWhenUsed="0"/>
+    <w:lsdException w:name="Medium Grid 3 Accent 3" w:semiHidden="0" w:uiPriority="69" w:unhideWhenUsed="0"/>
+    <w:lsdException w:name="Dark List Accent 3" w:semiHidden="0" w:uiPriority="70" w:unhideWhenUsed="0"/>
+    <w:lsdException w:name="Colorful Shading Accent 3" w:semiHidden="0" w:uiPriority="71" w:unhideWhenUsed="0"/>
+    <w:lsdException w:name="Colorful List Accent 3" w:semiHidden="0" w:uiPriority="72" w:unhideWhenUsed="0"/>
+    <w:lsdException w:name="Colorful Grid Accent 3" w:semiHidden="0" w:uiPriority="73" w:unhideWhenUsed="0"/>
+    <w:lsdException w:name="Light Shading Accent 4" w:semiHidden="0" w:uiPriority="60" w:unhideWhenUsed="0"/>
+    <w:lsdException w:name="Light List Accent 4" w:semiHidden="0" w:uiPriority="61" w:unhideWhenUsed="0"/>
+    <w:lsdException w:name="Light Grid Accent 4" w:semiHidden="0" w:uiPriority="62" w:unhideWhenUsed="0"/>
+    <w:lsdException w:name="Medium Shading 1 Accent 4" w:semiHidden="0" w:uiPriority="63" w:unhideWhenUsed="0"/>
+    <w:lsdException w:name="Medium Shading 2 Accent 4" w:semiHidden="0" w:uiPriority="64" w:unhideWhenUsed="0"/>
+    <w:lsdException w:name="Medium List 1 Accent 4" w:semiHidden="0" w:uiPriority="65" w:unhideWhenUsed="0"/>
+    <w:lsdException w:name="Medium List 2 Accent 4" w:semiHidden="0" w:uiPriority="66" w:unhideWhenUsed="0"/>
+    <w:lsdException w:name="Medium Grid 1 Accent 4" w:semiHidden="0" w:uiPriority="67" w:unhideWhenUsed="0"/>
+    <w:lsdException w:name="Medium Grid 2 Accent 4" w:semiHidden="0" w:uiPriority="68" w:unhideWhenUsed="0"/>
+    <w:lsdException w:name="Medium Grid 3 Accent 4" w:semiHidden="0" w:uiPriority="69" w:unhideWhenUsed="0"/>
+    <w:lsdException w:name="Dark List Accent 4" w:semiHidden="0" w:uiPriority="70" w:unhideWhenUsed="0"/>
+    <w:lsdException w:name="Colorful Shading Accent 4" w:semiHidden="0" w:uiPriority="71" w:unhideWhenUsed="0"/>
+    <w:lsdException w:name="Colorful List Accent 4" w:semiHidden="0" w:uiPriority="72" w:unhideWhenUsed="0"/>
+    <w:lsdException w:name="Colorful Grid Accent 4" w:semiHidden="0" w:uiPriority="73" w:unhideWhenUsed="0"/>
+    <w:lsdException w:name="Light Shading Accent 5" w:semiHidden="0" w:uiPriority="60" w:unhideWhenUsed="0"/>
+    <w:lsdException w:name="Light List Accent 5" w:semiHidden="0" w:uiPriority="61" w:unhideWhenUsed="0"/>
+    <w:lsdException w:name="Light Grid Accent 5" w:semiHidden="0" w:uiPriority="62" w:unhideWhenUsed="0"/>
+    <w:lsdException w:name="Medium Shading 1 Accent 5" w:semiHidden="0" w:uiPriority="63" w:unhideWhenUsed="0"/>
+    <w:lsdException w:name="Medium Shading 2 Accent 5" w:semiHidden="0" w:uiPriority="64" w:unhideWhenUsed="0"/>
+    <w:lsdException w:name="Medium List 1 Accent 5" w:semiHidden="0" w:uiPriority="65" w:unhideWhenUsed="0"/>
+    <w:lsdException w:name="Medium List 2 Accent 5" w:semiHidden="0" w:uiPriority="66" w:unhideWhenUsed="0"/>
+    <w:lsdException w:name="Medium Grid 1 Accent 5" w:semiHidden="0" w:uiPriority="67" w:unhideWhenUsed="0"/>
+    <w:lsdException w:name="Medium Grid 2 Accent 5" w:semiHidden="0" w:uiPriority="68" w:unhideWhenUsed="0"/>
+    <w:lsdException w:name="Medium Grid 3 Accent 5" w:semiHidden="0" w:uiPriority="69" w:unhideWhenUsed="0"/>
+    <w:lsdException w:name="Dark List Accent 5" w:semiHidden="0" w:uiPriority="70" w:unhideWhenUsed="0"/>
+    <w:lsdException w:name="Colorful Shading Accent 5" w:semiHidden="0" w:uiPriority="71" w:unhideWhenUsed="0"/>
+    <w:lsdException w:name="Colorful List Accent 5" w:semiHidden="0" w:uiPriority="72" w:unhideWhenUsed="0"/>
+    <w:lsdException w:name="Colorful Grid Accent 5" w:semiHidden="0" w:uiPriority="73" w:unhideWhenUsed="0"/>
+    <w:lsdException w:name="Light Shading Accent 6" w:semiHidden="0" w:uiPriority="60" w:unhideWhenUsed="0"/>
+    <w:lsdException w:name="Light List Accent 6" w:semiHidden="0" w:uiPriority="61" w:unhideWhenUsed="0"/>
+    <w:lsdException w:name="Light Grid Accent 6" w:semiHidden="0" w:uiPriority="62" w:unhideWhenUsed="0"/>
+    <w:lsdException w:name="Medium Shading 1 Accent 6" w:semiHidden="0" w:uiPriority="63" w:unhideWhenUsed="0"/>
+    <w:lsdException w:name="Medium Shading 2 Accent 6" w:semiHidden="0" w:uiPriority="64" w:unhideWhenUsed="0"/>
+    <w:lsdException w:name="Medium List 1 Accent 6" w:semiHidden="0" w:uiPriority="65" w:unhideWhenUsed="0"/>
+    <w:lsdException w:name="Medium List 2 Accent 6" w:semiHidden="0" w:uiPriority="66" w:unhideWhenUsed="0"/>
+    <w:lsdException w:name="Medium Grid 1 Accent 6" w:semiHidden="0" w:uiPriority="67" w:unhideWhenUsed="0"/>
+    <w:lsdException w:name="Medium Grid 2 Accent 6" w:semiHidden="0" w:uiPriority="68" w:unhideWhenUsed="0"/>
+    <w:lsdException w:name="Medium Grid 3 Accent 6" w:semiHidden="0" w:uiPriority="69" w:unhideWhenUsed="0"/>
+    <w:lsdException w:name="Dark List Accent 6" w:semiHidden="0" w:uiPriority="70" w:unhideWhenUsed="0"/>
+    <w:lsdException w:name="Colorful Shading Accent 6" w:semiHidden="0" w:uiPriority="71" w:unhideWhenUsed="0"/>
+    <w:lsdException w:name="Colorful List Accent 6" w:semiHidden="0" w:uiPriority="72" w:unhideWhenUsed="0"/>
+    <w:lsdException w:name="Colorful Grid Accent 6" w:semiHidden="0" w:uiPriority="73" w:unhideWhenUsed="0"/>
+    <w:lsdException w:name="Subtle Emphasis" w:semiHidden="0" w:uiPriority="19" w:unhideWhenUsed="0" w:qFormat="1"/>
+    <w:lsdException w:name="Intense Emphasis" w:semiHidden="0" w:uiPriority="21" w:unhideWhenUsed="0" w:qFormat="1"/>
+    <w:lsdException w:name="Subtle Reference" w:semiHidden="0" w:uiPriority="31" w:unhideWhenUsed="0" w:qFormat="1"/>
+    <w:lsdException w:name="Intense Reference" w:semiHidden="0" w:uiPriority="32" w:unhideWhenUsed="0" w:qFormat="1"/>
+    <w:lsdException w:name="Book Title" w:semiHidden="0" w:uiPriority="33" w:unhideWhenUsed="0" w:qFormat="1"/>
+    <w:lsdException w:name="Bibliography" w:uiPriority="37"/>
+    <w:lsdException w:name="TOC Heading" w:uiPriority="39" w:qFormat="1"/>
+  </w:latentStyles>
+  <w:style w:type="paragraph" w:default="1" w:styleId="a">
+    <w:name w:val="Normal"/>
+    <w:qFormat/>
+    <w:rsid w:val="00AC4693"/>
+    <w:pPr>
+      <w:spacing w:line="360" w:lineRule="auto"/>
+      <w:jc w:val="both"/>
+    </w:pPr>
+  </w:style>
+  <w:style w:type="character" w:default="1" w:styleId="a0">
+    <w:name w:val="Default Paragraph Font"/>
+    <w:uiPriority w:val="1"/>
+    <w:semiHidden/>
+    <w:unhideWhenUsed/>
+  </w:style>
+  <w:style w:type="table" w:default="1" w:styleId="a1">
+    <w:name w:val="Normal Table"/>
+    <w:uiPriority w:val="99"/>
+    <w:semiHidden/>
+    <w:unhideWhenUsed/>
+    <w:tblPr>
+      <w:tblInd w:w="0" w:type="dxa"/>
+      <w:tblCellMar>
+        <w:top w:w="0" w:type="dxa"/>
+        <w:left w:w="108" w:type="dxa"/>
+        <w:bottom w:w="0" w:type="dxa"/>
+        <w:right w:w="108" w:type="dxa"/>
+      </w:tblCellMar>
+    </w:tblPr>
+  </w:style>
+  <w:style w:type="numbering" w:default="1" w:styleId="a2">
+    <w:name w:val="No List"/>
+    <w:uiPriority w:val="99"/>
+    <w:semiHidden/>
+    <w:unhideWhenUsed/>
+  </w:style>
+  <w:style w:type="paragraph" w:styleId="a3">
     <w:name w:val="header"/>
-    <w:basedOn w:val="1"/>
-    <w:link w:val="8"/>
+    <w:basedOn w:val="a"/>
+    <w:link w:val="Char"/>
+    <w:uiPriority w:val="99"/>
     <w:unhideWhenUsed/>
-    <w:uiPriority w:val="99"/>
+    <w:rsid w:val="00AC4693"/>
     <w:pPr>
       <w:pBdr>
-        <w:bottom w:val="single" w:color="auto" w:sz="6" w:space="1"/>
+        <w:bottom w:val="single" w:sz="6" w:space="1" w:color="auto"/>
       </w:pBdr>
       <w:tabs>
         <w:tab w:val="center" w:pos="4153"/>
@@ -1682,24 +1913,67 @@
       <w:szCs w:val="18"/>
     </w:rPr>
   </w:style>
-  <w:style w:type="table" w:styleId="7">
+  <w:style w:type="character" w:customStyle="1" w:styleId="Char">
+    <w:name w:val="页眉 Char"/>
+    <w:basedOn w:val="a0"/>
+    <w:link w:val="a3"/>
+    <w:uiPriority w:val="99"/>
+    <w:rsid w:val="00AC4693"/>
+    <w:rPr>
+      <w:sz w:val="18"/>
+      <w:szCs w:val="18"/>
+    </w:rPr>
+  </w:style>
+  <w:style w:type="paragraph" w:styleId="a4">
+    <w:name w:val="footer"/>
+    <w:basedOn w:val="a"/>
+    <w:link w:val="Char0"/>
+    <w:uiPriority w:val="99"/>
+    <w:unhideWhenUsed/>
+    <w:rsid w:val="00AC4693"/>
+    <w:pPr>
+      <w:tabs>
+        <w:tab w:val="center" w:pos="4153"/>
+        <w:tab w:val="right" w:pos="8306"/>
+      </w:tabs>
+      <w:snapToGrid w:val="0"/>
+      <w:spacing w:line="240" w:lineRule="auto"/>
+      <w:jc w:val="left"/>
+    </w:pPr>
+    <w:rPr>
+      <w:sz w:val="18"/>
+      <w:szCs w:val="18"/>
+    </w:rPr>
+  </w:style>
+  <w:style w:type="character" w:customStyle="1" w:styleId="Char0">
+    <w:name w:val="页脚 Char"/>
+    <w:basedOn w:val="a0"/>
+    <w:link w:val="a4"/>
+    <w:uiPriority w:val="99"/>
+    <w:rsid w:val="00AC4693"/>
+    <w:rPr>
+      <w:sz w:val="18"/>
+      <w:szCs w:val="18"/>
+    </w:rPr>
+  </w:style>
+  <w:style w:type="table" w:styleId="a5">
     <w:name w:val="Table Grid"/>
-    <w:basedOn w:val="6"/>
-    <w:qFormat/>
+    <w:basedOn w:val="a1"/>
     <w:uiPriority w:val="59"/>
+    <w:rsid w:val="00AC4693"/>
     <w:pPr>
       <w:jc w:val="both"/>
     </w:pPr>
     <w:tblPr>
+      <w:tblInd w:w="0" w:type="dxa"/>
       <w:tblBorders>
-        <w:top w:val="single" w:color="auto" w:sz="4" w:space="0"/>
-        <w:left w:val="single" w:color="auto" w:sz="4" w:space="0"/>
-        <w:bottom w:val="single" w:color="auto" w:sz="4" w:space="0"/>
-        <w:right w:val="single" w:color="auto" w:sz="4" w:space="0"/>
-        <w:insideH w:val="single" w:color="auto" w:sz="4" w:space="0"/>
-        <w:insideV w:val="single" w:color="auto" w:sz="4" w:space="0"/>
+        <w:top w:val="single" w:sz="4" w:space="0" w:color="auto"/>
+        <w:left w:val="single" w:sz="4" w:space="0" w:color="auto"/>
+        <w:bottom w:val="single" w:sz="4" w:space="0" w:color="auto"/>
+        <w:right w:val="single" w:sz="4" w:space="0" w:color="auto"/>
+        <w:insideH w:val="single" w:sz="4" w:space="0" w:color="auto"/>
+        <w:insideV w:val="single" w:sz="4" w:space="0" w:color="auto"/>
       </w:tblBorders>
-      <w:tblLayout w:type="fixed"/>
       <w:tblCellMar>
         <w:top w:w="0" w:type="dxa"/>
         <w:left w:w="108" w:type="dxa"/>
@@ -1708,43 +1982,39 @@
       </w:tblCellMar>
     </w:tblPr>
   </w:style>
-  <w:style w:type="character" w:customStyle="1" w:styleId="8">
-    <w:name w:val="页眉 Char"/>
-    <w:basedOn w:val="5"/>
-    <w:link w:val="4"/>
+  <w:style w:type="paragraph" w:styleId="a6">
+    <w:name w:val="List Paragraph"/>
+    <w:basedOn w:val="a"/>
+    <w:uiPriority w:val="34"/>
     <w:qFormat/>
+    <w:rsid w:val="00AC4693"/>
+    <w:pPr>
+      <w:ind w:firstLineChars="200" w:firstLine="420"/>
+    </w:pPr>
+  </w:style>
+  <w:style w:type="paragraph" w:styleId="a7">
+    <w:name w:val="Balloon Text"/>
+    <w:basedOn w:val="a"/>
+    <w:link w:val="Char1"/>
     <w:uiPriority w:val="99"/>
+    <w:semiHidden/>
+    <w:unhideWhenUsed/>
+    <w:rsid w:val="00AC4693"/>
+    <w:pPr>
+      <w:spacing w:line="240" w:lineRule="auto"/>
+    </w:pPr>
     <w:rPr>
       <w:sz w:val="18"/>
       <w:szCs w:val="18"/>
     </w:rPr>
   </w:style>
-  <w:style w:type="character" w:customStyle="1" w:styleId="9">
-    <w:name w:val="页脚 Char"/>
-    <w:basedOn w:val="5"/>
-    <w:link w:val="3"/>
-    <w:qFormat/>
+  <w:style w:type="character" w:customStyle="1" w:styleId="Char1">
+    <w:name w:val="批注框文本 Char"/>
+    <w:basedOn w:val="a0"/>
+    <w:link w:val="a7"/>
     <w:uiPriority w:val="99"/>
-    <w:rPr>
-      <w:sz w:val="18"/>
-      <w:szCs w:val="18"/>
-    </w:rPr>
-  </w:style>
-  <w:style w:type="paragraph" w:customStyle="1" w:styleId="10">
-    <w:name w:val="List Paragraph"/>
-    <w:basedOn w:val="1"/>
-    <w:qFormat/>
-    <w:uiPriority w:val="34"/>
-    <w:pPr>
-      <w:ind w:firstLine="420" w:firstLineChars="200"/>
-    </w:pPr>
-  </w:style>
-  <w:style w:type="character" w:customStyle="1" w:styleId="11">
-    <w:name w:val="批注框文本 Char"/>
-    <w:basedOn w:val="5"/>
-    <w:link w:val="2"/>
     <w:semiHidden/>
-    <w:uiPriority w:val="99"/>
+    <w:rsid w:val="00AC4693"/>
     <w:rPr>
       <w:sz w:val="18"/>
       <w:szCs w:val="18"/>
@@ -2036,20 +2306,4 @@
   <a:objectDefaults/>
   <a:extraClrSchemeLst/>
 </a:theme>
-</file>
-
-<file path=customXml/item1.xml><?xml version="1.0" encoding="utf-8"?>
-<s:customData xmlns="http://www.wps.cn/officeDocument/2013/wpsCustomData" xmlns:s="http://www.wps.cn/officeDocument/2013/wpsCustomData">
-  <customSectProps>
-    <customSectPr/>
-  </customSectProps>
-</s:customData>
-</file>
-
-<file path=customXml/itemProps1.xml><?xml version="1.0" encoding="utf-8"?>
-<ds:datastoreItem xmlns:ds="http://schemas.openxmlformats.org/officeDocument/2006/customXml" ds:itemID="{B1977F7D-205B-4081-913C-38D41E755F92}">
-  <ds:schemaRefs>
-    <ds:schemaRef ds:uri="http://www.wps.cn/officeDocument/2013/wpsCustomData"/>
-  </ds:schemaRefs>
-</ds:datastoreItem>
 </file>